--- a/dist/r4_to_edit.docx
+++ b/dist/r4_to_edit.docx
@@ -36,13 +36,13 @@
         <w:t xml:space="preserve">誠実に振る舞い、自ら省察し、患者の自律性を尊重するとともに、説明責任を果たす</w:t>
       </w:r>
     </w:p>
-    <w:bookmarkStart w:id="20" w:name="誠実さ"/>
-    <w:p>
-      <w:pPr>
-        <w:pStyle w:val="Heading3"/>
-      </w:pPr>
-      <w:r>
-        <w:t xml:space="preserve">誠実さ</w:t>
+    <w:bookmarkStart w:id="20" w:name="誠実さ第3層"/>
+    <w:p>
+      <w:pPr>
+        <w:pStyle w:val="Heading3"/>
+      </w:pPr>
+      <w:r>
+        <w:t xml:space="preserve">誠実さ(第3層)</w:t>
       </w:r>
     </w:p>
     <w:p>
@@ -82,13 +82,13 @@
       </w:r>
     </w:p>
     <w:bookmarkEnd w:id="20"/>
-    <w:bookmarkStart w:id="21" w:name="省察"/>
-    <w:p>
-      <w:pPr>
-        <w:pStyle w:val="Heading3"/>
-      </w:pPr>
-      <w:r>
-        <w:t xml:space="preserve">省察</w:t>
+    <w:bookmarkStart w:id="21" w:name="省察第3層"/>
+    <w:p>
+      <w:pPr>
+        <w:pStyle w:val="Heading3"/>
+      </w:pPr>
+      <w:r>
+        <w:t xml:space="preserve">省察(第3層)</w:t>
       </w:r>
     </w:p>
     <w:p>
@@ -116,13 +116,13 @@
       </w:r>
     </w:p>
     <w:bookmarkEnd w:id="21"/>
-    <w:bookmarkStart w:id="22" w:name="説明責任"/>
-    <w:p>
-      <w:pPr>
-        <w:pStyle w:val="Heading3"/>
-      </w:pPr>
-      <w:r>
-        <w:t xml:space="preserve">説明責任</w:t>
+    <w:bookmarkStart w:id="22" w:name="説明責任第3層"/>
+    <w:p>
+      <w:pPr>
+        <w:pStyle w:val="Heading3"/>
+      </w:pPr>
+      <w:r>
+        <w:t xml:space="preserve">説明責任(第3層)</w:t>
       </w:r>
     </w:p>
     <w:p>
@@ -138,13 +138,13 @@
       </w:r>
     </w:p>
     <w:bookmarkEnd w:id="22"/>
-    <w:bookmarkStart w:id="23" w:name="自律性"/>
-    <w:p>
-      <w:pPr>
-        <w:pStyle w:val="Heading3"/>
-      </w:pPr>
-      <w:r>
-        <w:t xml:space="preserve">自律性</w:t>
+    <w:bookmarkStart w:id="23" w:name="自律性第3層"/>
+    <w:p>
+      <w:pPr>
+        <w:pStyle w:val="Heading3"/>
+      </w:pPr>
+      <w:r>
+        <w:t xml:space="preserve">自律性(第3層)</w:t>
       </w:r>
     </w:p>
     <w:p>
@@ -178,13 +178,13 @@
         <w:t xml:space="preserve">品格と礼儀を持って、他者を適切に理解し、思いやりを持って接する</w:t>
       </w:r>
     </w:p>
-    <w:bookmarkStart w:id="25" w:name="思いやりと利他"/>
-    <w:p>
-      <w:pPr>
-        <w:pStyle w:val="Heading3"/>
-      </w:pPr>
-      <w:r>
-        <w:t xml:space="preserve">思いやりと利他</w:t>
+    <w:bookmarkStart w:id="25" w:name="思いやりと利他第3層"/>
+    <w:p>
+      <w:pPr>
+        <w:pStyle w:val="Heading3"/>
+      </w:pPr>
+      <w:r>
+        <w:t xml:space="preserve">思いやりと利他(第3層)</w:t>
       </w:r>
     </w:p>
     <w:p>
@@ -224,13 +224,13 @@
       </w:r>
     </w:p>
     <w:bookmarkEnd w:id="25"/>
-    <w:bookmarkStart w:id="26" w:name="他者理解と自己理解"/>
-    <w:p>
-      <w:pPr>
-        <w:pStyle w:val="Heading3"/>
-      </w:pPr>
-      <w:r>
-        <w:t xml:space="preserve">他者理解と自己理解</w:t>
+    <w:bookmarkStart w:id="26" w:name="他者理解と自己理解第3層"/>
+    <w:p>
+      <w:pPr>
+        <w:pStyle w:val="Heading3"/>
+      </w:pPr>
+      <w:r>
+        <w:t xml:space="preserve">他者理解と自己理解(第3層)</w:t>
       </w:r>
     </w:p>
     <w:p>
@@ -258,13 +258,13 @@
       </w:r>
     </w:p>
     <w:bookmarkEnd w:id="26"/>
-    <w:bookmarkStart w:id="27" w:name="品格礼儀"/>
-    <w:p>
-      <w:pPr>
-        <w:pStyle w:val="Heading3"/>
-      </w:pPr>
-      <w:r>
-        <w:t xml:space="preserve">品格・礼儀</w:t>
+    <w:bookmarkStart w:id="27" w:name="品格礼儀第3層"/>
+    <w:p>
+      <w:pPr>
+        <w:pStyle w:val="Heading3"/>
+      </w:pPr>
+      <w:r>
+        <w:t xml:space="preserve">品格・礼儀(第3層)</w:t>
       </w:r>
     </w:p>
     <w:p>
@@ -310,13 +310,13 @@
         <w:t xml:space="preserve">社会的公正を実現する</w:t>
       </w:r>
     </w:p>
-    <w:bookmarkStart w:id="29" w:name="医療資源の公平な分配"/>
-    <w:p>
-      <w:pPr>
-        <w:pStyle w:val="Heading3"/>
-      </w:pPr>
-      <w:r>
-        <w:t xml:space="preserve">医療資源の公平な分配</w:t>
+    <w:bookmarkStart w:id="29" w:name="医療資源の公平な分配第3層"/>
+    <w:p>
+      <w:pPr>
+        <w:pStyle w:val="Heading3"/>
+      </w:pPr>
+      <w:r>
+        <w:t xml:space="preserve">医療資源の公平な分配(第3層)</w:t>
       </w:r>
     </w:p>
     <w:p>
@@ -368,13 +368,13 @@
         <w:t xml:space="preserve">患者の抱える問題を臓器横断的だけでなく心理・社会的視点で捉え、専門領域にとどまらない姿勢で責任をもって診療に関わり、最善の意思決定や行動科学に基づく臨床実践に関与できる。</w:t>
       </w:r>
     </w:p>
-    <w:bookmarkStart w:id="32" w:name="臓器横断的な診療"/>
-    <w:p>
-      <w:pPr>
-        <w:pStyle w:val="Heading3"/>
-      </w:pPr>
-      <w:r>
-        <w:t xml:space="preserve">臓器横断的な診療</w:t>
+    <w:bookmarkStart w:id="32" w:name="臓器横断的な診療第3層"/>
+    <w:p>
+      <w:pPr>
+        <w:pStyle w:val="Heading3"/>
+      </w:pPr>
+      <w:r>
+        <w:t xml:space="preserve">臓器横断的な診療(第3層)</w:t>
       </w:r>
     </w:p>
     <w:p>
@@ -474,13 +474,13 @@
       </w:r>
     </w:p>
     <w:bookmarkEnd w:id="32"/>
-    <w:bookmarkStart w:id="33" w:name="生物心理社会的な問題への包括的な視点"/>
-    <w:p>
-      <w:pPr>
-        <w:pStyle w:val="Heading3"/>
-      </w:pPr>
-      <w:r>
-        <w:t xml:space="preserve">生物・心理・社会的な問題への包括的な視点</w:t>
+    <w:bookmarkStart w:id="33" w:name="生物心理社会的な問題への包括的な視点第3層"/>
+    <w:p>
+      <w:pPr>
+        <w:pStyle w:val="Heading3"/>
+      </w:pPr>
+      <w:r>
+        <w:t xml:space="preserve">生物・心理・社会的な問題への包括的な視点(第3層)</w:t>
       </w:r>
     </w:p>
     <w:p>
@@ -532,13 +532,13 @@
       </w:r>
     </w:p>
     <w:bookmarkEnd w:id="33"/>
-    <w:bookmarkStart w:id="34" w:name="患者中心の医療"/>
-    <w:p>
-      <w:pPr>
-        <w:pStyle w:val="Heading3"/>
-      </w:pPr>
-      <w:r>
-        <w:t xml:space="preserve">患者中心の医療</w:t>
+    <w:bookmarkStart w:id="34" w:name="患者中心の医療第3層"/>
+    <w:p>
+      <w:pPr>
+        <w:pStyle w:val="Heading3"/>
+      </w:pPr>
+      <w:r>
+        <w:t xml:space="preserve">患者中心の医療(第3層)</w:t>
       </w:r>
     </w:p>
     <w:p>
@@ -602,7 +602,7 @@
       </w:r>
     </w:p>
     <w:bookmarkEnd w:id="34"/>
-    <w:bookmarkStart w:id="35" w:name="根拠に基づいた医療"/>
+    <w:bookmarkStart w:id="35" w:name="根拠に基づいた医療第3層"/>
     <w:p>
       <w:pPr>
         <w:pStyle w:val="Heading3"/>
@@ -610,6 +610,9 @@
       <w:r>
         <w:t xml:space="preserve">根拠に基づいた医療</w:t>
       </w:r>
+      <w:r>
+        <w:t xml:space="preserve">(第3層)</w:t>
+      </w:r>
     </w:p>
     <w:p>
       <w:pPr>
@@ -699,13 +702,13 @@
       </w:r>
     </w:p>
     <w:bookmarkEnd w:id="35"/>
-    <w:bookmarkStart w:id="36" w:name="行動科学"/>
-    <w:p>
-      <w:pPr>
-        <w:pStyle w:val="Heading3"/>
-      </w:pPr>
-      <w:r>
-        <w:t xml:space="preserve">行動科学</w:t>
+    <w:bookmarkStart w:id="36" w:name="行動科学第3層"/>
+    <w:p>
+      <w:pPr>
+        <w:pStyle w:val="Heading3"/>
+      </w:pPr>
+      <w:r>
+        <w:t xml:space="preserve">行動科学(第3層)</w:t>
       </w:r>
     </w:p>
     <w:p>
@@ -787,13 +790,13 @@
         <w:t xml:space="preserve">地域の実情に応じた医療・介護・保健・福祉の現状及び課題を理解し、医療の基本としてのプライマリ・ケアの実践、ヘルスケアシステムの質の向上に貢献するための能力を獲得する。</w:t>
       </w:r>
     </w:p>
-    <w:bookmarkStart w:id="38" w:name="プライマリケアにおける基本概念"/>
-    <w:p>
-      <w:pPr>
-        <w:pStyle w:val="Heading3"/>
-      </w:pPr>
-      <w:r>
-        <w:t xml:space="preserve">プライマリ・ケアにおける基本概念</w:t>
+    <w:bookmarkStart w:id="38" w:name="プライマリケアにおける基本概念第3層"/>
+    <w:p>
+      <w:pPr>
+        <w:pStyle w:val="Heading3"/>
+      </w:pPr>
+      <w:r>
+        <w:t xml:space="preserve">プライマリ・ケアにおける基本概念(第3層)</w:t>
       </w:r>
     </w:p>
     <w:p>
@@ -833,13 +836,13 @@
       </w:r>
     </w:p>
     <w:bookmarkEnd w:id="38"/>
-    <w:bookmarkStart w:id="39" w:name="地域におけるプライマリケア"/>
-    <w:p>
-      <w:pPr>
-        <w:pStyle w:val="Heading3"/>
-      </w:pPr>
-      <w:r>
-        <w:t xml:space="preserve">地域におけるプライマリ・ケア</w:t>
+    <w:bookmarkStart w:id="39" w:name="地域におけるプライマリケア第3層"/>
+    <w:p>
+      <w:pPr>
+        <w:pStyle w:val="Heading3"/>
+      </w:pPr>
+      <w:r>
+        <w:t xml:space="preserve">地域におけるプライマリ・ケア(第3層)</w:t>
       </w:r>
     </w:p>
     <w:p>
@@ -927,13 +930,13 @@
       </w:r>
     </w:p>
     <w:bookmarkEnd w:id="39"/>
-    <w:bookmarkStart w:id="40" w:name="医療資源に応じたプライマリケア"/>
-    <w:p>
-      <w:pPr>
-        <w:pStyle w:val="Heading3"/>
-      </w:pPr>
-      <w:r>
-        <w:t xml:space="preserve">医療資源に応じたプライマリ・ケア</w:t>
+    <w:bookmarkStart w:id="40" w:name="医療資源に応じたプライマリケア第3層"/>
+    <w:p>
+      <w:pPr>
+        <w:pStyle w:val="Heading3"/>
+      </w:pPr>
+      <w:r>
+        <w:t xml:space="preserve">医療資源に応じたプライマリ・ケア(第3層)</w:t>
       </w:r>
     </w:p>
     <w:p>
@@ -1015,13 +1018,13 @@
         <w:t xml:space="preserve">患者・生活者の成長、発達、老化、死のプロセスを踏まえ、経時的に患者・家族・生活者に起こり得る精神・社会・医学的な問題に関与できる。</w:t>
       </w:r>
     </w:p>
-    <w:bookmarkStart w:id="42" w:name="人生のプロセス"/>
-    <w:p>
-      <w:pPr>
-        <w:pStyle w:val="Heading3"/>
-      </w:pPr>
-      <w:r>
-        <w:t xml:space="preserve">人生のプロセス</w:t>
+    <w:bookmarkStart w:id="42" w:name="人生のプロセス第3層"/>
+    <w:p>
+      <w:pPr>
+        <w:pStyle w:val="Heading3"/>
+      </w:pPr>
+      <w:r>
+        <w:t xml:space="preserve">人生のプロセス(第3層)</w:t>
       </w:r>
     </w:p>
     <w:p>
@@ -1061,13 +1064,13 @@
       </w:r>
     </w:p>
     <w:bookmarkEnd w:id="42"/>
-    <w:bookmarkStart w:id="43" w:name="胎児幼児期"/>
-    <w:p>
-      <w:pPr>
-        <w:pStyle w:val="Heading3"/>
-      </w:pPr>
-      <w:r>
-        <w:t xml:space="preserve">胎児・幼児期</w:t>
+    <w:bookmarkStart w:id="43" w:name="胎児幼児期第3層"/>
+    <w:p>
+      <w:pPr>
+        <w:pStyle w:val="Heading3"/>
+      </w:pPr>
+      <w:r>
+        <w:t xml:space="preserve">胎児・幼児期(第3層)</w:t>
       </w:r>
     </w:p>
     <w:p>
@@ -1107,13 +1110,13 @@
       </w:r>
     </w:p>
     <w:bookmarkEnd w:id="43"/>
-    <w:bookmarkStart w:id="44" w:name="小児期"/>
-    <w:p>
-      <w:pPr>
-        <w:pStyle w:val="Heading3"/>
-      </w:pPr>
-      <w:r>
-        <w:t xml:space="preserve">小児期</w:t>
+    <w:bookmarkStart w:id="44" w:name="小児期第3層"/>
+    <w:p>
+      <w:pPr>
+        <w:pStyle w:val="Heading3"/>
+      </w:pPr>
+      <w:r>
+        <w:t xml:space="preserve">小児期(第3層)</w:t>
       </w:r>
     </w:p>
     <w:p>
@@ -1201,13 +1204,13 @@
       </w:r>
     </w:p>
     <w:bookmarkEnd w:id="44"/>
-    <w:bookmarkStart w:id="45" w:name="思春期青年期"/>
-    <w:p>
-      <w:pPr>
-        <w:pStyle w:val="Heading3"/>
-      </w:pPr>
-      <w:r>
-        <w:t xml:space="preserve">思春期・青年期</w:t>
+    <w:bookmarkStart w:id="45" w:name="思春期青年期第3層"/>
+    <w:p>
+      <w:pPr>
+        <w:pStyle w:val="Heading3"/>
+      </w:pPr>
+      <w:r>
+        <w:t xml:space="preserve">思春期・青年期(第3層)</w:t>
       </w:r>
     </w:p>
     <w:p>
@@ -1271,13 +1274,13 @@
       </w:r>
     </w:p>
     <w:bookmarkEnd w:id="45"/>
-    <w:bookmarkStart w:id="46" w:name="老年期"/>
-    <w:p>
-      <w:pPr>
-        <w:pStyle w:val="Heading3"/>
-      </w:pPr>
-      <w:r>
-        <w:t xml:space="preserve">老年期</w:t>
+    <w:bookmarkStart w:id="46" w:name="老年期第3層"/>
+    <w:p>
+      <w:pPr>
+        <w:pStyle w:val="Heading3"/>
+      </w:pPr>
+      <w:r>
+        <w:t xml:space="preserve">老年期(第3層)</w:t>
       </w:r>
     </w:p>
     <w:p>
@@ -1383,13 +1386,13 @@
       </w:r>
     </w:p>
     <w:bookmarkEnd w:id="46"/>
-    <w:bookmarkStart w:id="47" w:name="終末期"/>
-    <w:p>
-      <w:pPr>
-        <w:pStyle w:val="Heading3"/>
-      </w:pPr>
-      <w:r>
-        <w:t xml:space="preserve">終末期</w:t>
+    <w:bookmarkStart w:id="47" w:name="終末期第3層"/>
+    <w:p>
+      <w:pPr>
+        <w:pStyle w:val="Heading3"/>
+      </w:pPr>
+      <w:r>
+        <w:t xml:space="preserve">終末期(第3層)</w:t>
       </w:r>
     </w:p>
     <w:p>
@@ -1489,13 +1492,13 @@
         <w:t xml:space="preserve">文化的・社会的文脈のなかで生成される健康観や人びとの言動・関係性を理解し、文化人類学・社会学(主に医療人類学・医療社会学)の視点から、それを臨床実践に活用することができる。</w:t>
       </w:r>
     </w:p>
-    <w:bookmarkStart w:id="49" w:name="医学的文化的社会的文脈における健康"/>
-    <w:p>
-      <w:pPr>
-        <w:pStyle w:val="Heading3"/>
-      </w:pPr>
-      <w:r>
-        <w:t xml:space="preserve">医学的・文化的・社会的文脈における健康</w:t>
+    <w:bookmarkStart w:id="49" w:name="医学的文化的社会的文脈における健康第3層"/>
+    <w:p>
+      <w:pPr>
+        <w:pStyle w:val="Heading3"/>
+      </w:pPr>
+      <w:r>
+        <w:t xml:space="preserve">医学的・文化的・社会的文脈における健康(第3層)</w:t>
       </w:r>
     </w:p>
     <w:p>
@@ -1586,13 +1589,13 @@
       </w:r>
     </w:p>
     <w:bookmarkEnd w:id="49"/>
-    <w:bookmarkStart w:id="50" w:name="社会科学"/>
-    <w:p>
-      <w:pPr>
-        <w:pStyle w:val="Heading3"/>
-      </w:pPr>
-      <w:r>
-        <w:t xml:space="preserve">社会科学</w:t>
+    <w:bookmarkStart w:id="50" w:name="社会科学第3層"/>
+    <w:p>
+      <w:pPr>
+        <w:pStyle w:val="Heading3"/>
+      </w:pPr>
+      <w:r>
+        <w:t xml:space="preserve">社会科学(第3層)</w:t>
       </w:r>
     </w:p>
     <w:p>
@@ -1642,11 +1645,14 @@
         <w:t xml:space="preserve">(第2層)</w:t>
       </w:r>
     </w:p>
-    <w:bookmarkStart w:id="52" w:name="section"/>
-    <w:p>
-      <w:pPr>
-        <w:pStyle w:val="Heading3"/>
-      </w:pPr>
+    <w:bookmarkStart w:id="52" w:name="第3層"/>
+    <w:p>
+      <w:pPr>
+        <w:pStyle w:val="Heading3"/>
+      </w:pPr>
+      <w:r>
+        <w:t xml:space="preserve">(第3層)</w:t>
+      </w:r>
     </w:p>
     <w:bookmarkEnd w:id="52"/>
     <w:bookmarkEnd w:id="53"/>
@@ -1677,11 +1683,14 @@
         <w:t xml:space="preserve">(第2層)</w:t>
       </w:r>
     </w:p>
-    <w:bookmarkStart w:id="55" w:name="section-1"/>
-    <w:p>
-      <w:pPr>
-        <w:pStyle w:val="Heading3"/>
-      </w:pPr>
+    <w:bookmarkStart w:id="55" w:name="第3層-1"/>
+    <w:p>
+      <w:pPr>
+        <w:pStyle w:val="Heading3"/>
+      </w:pPr>
+      <w:r>
+        <w:t xml:space="preserve">(第3層)</w:t>
+      </w:r>
     </w:p>
     <w:bookmarkEnd w:id="55"/>
     <w:bookmarkEnd w:id="56"/>
@@ -1712,11 +1721,14 @@
         <w:t xml:space="preserve">(第2層)</w:t>
       </w:r>
     </w:p>
-    <w:bookmarkStart w:id="58" w:name="section-2"/>
-    <w:p>
-      <w:pPr>
-        <w:pStyle w:val="Heading3"/>
-      </w:pPr>
+    <w:bookmarkStart w:id="58" w:name="第3層-2"/>
+    <w:p>
+      <w:pPr>
+        <w:pStyle w:val="Heading3"/>
+      </w:pPr>
+      <w:r>
+        <w:t xml:space="preserve">(第3層)</w:t>
+      </w:r>
     </w:p>
     <w:bookmarkEnd w:id="58"/>
     <w:bookmarkEnd w:id="59"/>
@@ -1755,13 +1767,13 @@
         <w:t xml:space="preserve">医療の質と患者安全の観点で自己の行動を省察し、組織改善と患者中心の視点を獲得する</w:t>
       </w:r>
     </w:p>
-    <w:bookmarkStart w:id="61" w:name="患者安全"/>
-    <w:p>
-      <w:pPr>
-        <w:pStyle w:val="Heading3"/>
-      </w:pPr>
-      <w:r>
-        <w:t xml:space="preserve">患者安全</w:t>
+    <w:bookmarkStart w:id="61" w:name="患者安全第3層"/>
+    <w:p>
+      <w:pPr>
+        <w:pStyle w:val="Heading3"/>
+      </w:pPr>
+      <w:r>
+        <w:t xml:space="preserve">患者安全(第3層)</w:t>
       </w:r>
     </w:p>
     <w:p>
@@ -1843,13 +1855,13 @@
       </w:r>
     </w:p>
     <w:bookmarkEnd w:id="61"/>
-    <w:bookmarkStart w:id="62" w:name="医療の質"/>
-    <w:p>
-      <w:pPr>
-        <w:pStyle w:val="Heading3"/>
-      </w:pPr>
-      <w:r>
-        <w:t xml:space="preserve">医療の質</w:t>
+    <w:bookmarkStart w:id="62" w:name="医療の質第3層"/>
+    <w:p>
+      <w:pPr>
+        <w:pStyle w:val="Heading3"/>
+      </w:pPr>
+      <w:r>
+        <w:t xml:space="preserve">医療の質(第3層)</w:t>
       </w:r>
     </w:p>
     <w:p>
@@ -1865,13 +1877,13 @@
       </w:r>
     </w:p>
     <w:bookmarkEnd w:id="62"/>
-    <w:bookmarkStart w:id="63" w:name="医療従事者の健康管理"/>
-    <w:p>
-      <w:pPr>
-        <w:pStyle w:val="Heading3"/>
-      </w:pPr>
-      <w:r>
-        <w:t xml:space="preserve">医療従事者の健康管理</w:t>
+    <w:bookmarkStart w:id="63" w:name="医療従事者の健康管理第3層"/>
+    <w:p>
+      <w:pPr>
+        <w:pStyle w:val="Heading3"/>
+      </w:pPr>
+      <w:r>
+        <w:t xml:space="preserve">医療従事者の健康管理(第3層)</w:t>
       </w:r>
     </w:p>
     <w:p>
@@ -1929,13 +1941,13 @@
         <w:t xml:space="preserve">生涯学び続ける価値観を形成する</w:t>
       </w:r>
     </w:p>
-    <w:bookmarkStart w:id="65" w:name="生涯学習の意義と方略"/>
-    <w:p>
-      <w:pPr>
-        <w:pStyle w:val="Heading3"/>
-      </w:pPr>
-      <w:r>
-        <w:t xml:space="preserve">生涯学習の意義と方略</w:t>
+    <w:bookmarkStart w:id="65" w:name="生涯学習の意義と方略第3層"/>
+    <w:p>
+      <w:pPr>
+        <w:pStyle w:val="Heading3"/>
+      </w:pPr>
+      <w:r>
+        <w:t xml:space="preserve">生涯学習の意義と方略(第3層)</w:t>
       </w:r>
     </w:p>
     <w:p>
@@ -1963,13 +1975,13 @@
       </w:r>
     </w:p>
     <w:bookmarkEnd w:id="65"/>
-    <w:bookmarkStart w:id="66" w:name="キャリア開発"/>
-    <w:p>
-      <w:pPr>
-        <w:pStyle w:val="Heading3"/>
-      </w:pPr>
-      <w:r>
-        <w:t xml:space="preserve">キャリア開発</w:t>
+    <w:bookmarkStart w:id="66" w:name="キャリア開発第3層"/>
+    <w:p>
+      <w:pPr>
+        <w:pStyle w:val="Heading3"/>
+      </w:pPr>
+      <w:r>
+        <w:t xml:space="preserve">キャリア開発(第3層)</w:t>
       </w:r>
     </w:p>
     <w:p>
@@ -2015,13 +2027,13 @@
         <w:t xml:space="preserve">医師・医学生に限らず同僚や後輩を含む医療者への教育に貢献する</w:t>
       </w:r>
     </w:p>
-    <w:bookmarkStart w:id="68" w:name="医療者教育の意義と方略"/>
-    <w:p>
-      <w:pPr>
-        <w:pStyle w:val="Heading3"/>
-      </w:pPr>
-      <w:r>
-        <w:t xml:space="preserve">医療者教育の意義と方略</w:t>
+    <w:bookmarkStart w:id="68" w:name="医療者教育の意義と方略第3層"/>
+    <w:p>
+      <w:pPr>
+        <w:pStyle w:val="Heading3"/>
+      </w:pPr>
+      <w:r>
+        <w:t xml:space="preserve">医療者教育の意義と方略(第3層)</w:t>
       </w:r>
     </w:p>
     <w:p>
@@ -2109,13 +2121,13 @@
         <w:t xml:space="preserve">医療や研究等の場面で、情報科学技術を取り扱う際に必要な倫理観・デジタルプロフェッショナリズム・及び基本的原則を理解する。</w:t>
       </w:r>
     </w:p>
-    <w:bookmarkStart w:id="71" w:name="情報科学技術に向き合うための準備"/>
-    <w:p>
-      <w:pPr>
-        <w:pStyle w:val="Heading3"/>
-      </w:pPr>
-      <w:r>
-        <w:t xml:space="preserve">情報・科学技術に向き合うための準備</w:t>
+    <w:bookmarkStart w:id="71" w:name="情報科学技術に向き合うための準備第3層"/>
+    <w:p>
+      <w:pPr>
+        <w:pStyle w:val="Heading3"/>
+      </w:pPr>
+      <w:r>
+        <w:t xml:space="preserve">情報・科学技術に向き合うための準備(第3層)</w:t>
       </w:r>
     </w:p>
     <w:p>
@@ -2155,13 +2167,13 @@
       </w:r>
     </w:p>
     <w:bookmarkEnd w:id="71"/>
-    <w:bookmarkStart w:id="72" w:name="情報科学技術利用にあたっての倫理観とルール"/>
-    <w:p>
-      <w:pPr>
-        <w:pStyle w:val="Heading3"/>
-      </w:pPr>
-      <w:r>
-        <w:t xml:space="preserve">情報・科学技術利用にあたっての倫理観とルール</w:t>
+    <w:bookmarkStart w:id="72" w:name="情報科学技術利用にあたっての倫理観とルール第3層"/>
+    <w:p>
+      <w:pPr>
+        <w:pStyle w:val="Heading3"/>
+      </w:pPr>
+      <w:r>
+        <w:t xml:space="preserve">情報・科学技術利用にあたっての倫理観とルール(第3層)</w:t>
       </w:r>
     </w:p>
     <w:p>
@@ -2207,13 +2219,13 @@
         <w:t xml:space="preserve">安全かつ質の高い医療・医学研究に必要な情報・科学技術に関する基本理論を理解し、その知識を自身の学習や医療への適応する姿勢を体得する。</w:t>
       </w:r>
     </w:p>
-    <w:bookmarkStart w:id="74" w:name="情報科学技術を活用した医療"/>
-    <w:p>
-      <w:pPr>
-        <w:pStyle w:val="Heading3"/>
-      </w:pPr>
-      <w:r>
-        <w:t xml:space="preserve">情報・科学技術を活用した医療</w:t>
+    <w:bookmarkStart w:id="74" w:name="情報科学技術を活用した医療第3層"/>
+    <w:p>
+      <w:pPr>
+        <w:pStyle w:val="Heading3"/>
+      </w:pPr>
+      <w:r>
+        <w:t xml:space="preserve">情報・科学技術を活用した医療(第3層)</w:t>
       </w:r>
     </w:p>
     <w:p>
@@ -2241,13 +2253,13 @@
       </w:r>
     </w:p>
     <w:bookmarkEnd w:id="74"/>
-    <w:bookmarkStart w:id="75" w:name="情報科学技術の先端知識"/>
-    <w:p>
-      <w:pPr>
-        <w:pStyle w:val="Heading3"/>
-      </w:pPr>
-      <w:r>
-        <w:t xml:space="preserve">情報・科学技術の先端知識</w:t>
+    <w:bookmarkStart w:id="75" w:name="情報科学技術の先端知識第3層"/>
+    <w:p>
+      <w:pPr>
+        <w:pStyle w:val="Heading3"/>
+      </w:pPr>
+      <w:r>
+        <w:t xml:space="preserve">情報・科学技術の先端知識(第3層)</w:t>
       </w:r>
     </w:p>
     <w:p>
@@ -2293,13 +2305,13 @@
         <w:t xml:space="preserve">遠隔医療を含む患者診療、及び学習の最適化に有効なICTツールの実践スキル、デジタルコミュニケーションスキルを修得する</w:t>
       </w:r>
     </w:p>
-    <w:bookmarkStart w:id="77" w:name="情報科学技術を活用したコミュニケーションスキル"/>
-    <w:p>
-      <w:pPr>
-        <w:pStyle w:val="Heading3"/>
-      </w:pPr>
-      <w:r>
-        <w:t xml:space="preserve">情報・科学技術を活用したコミュニケーションスキル</w:t>
+    <w:bookmarkStart w:id="77" w:name="情報科学技術を活用したコミュニケーションスキル第3層"/>
+    <w:p>
+      <w:pPr>
+        <w:pStyle w:val="Heading3"/>
+      </w:pPr>
+      <w:r>
+        <w:t xml:space="preserve">情報・科学技術を活用したコミュニケーションスキル(第3層)</w:t>
       </w:r>
     </w:p>
     <w:p>
@@ -2327,13 +2339,13 @@
       </w:r>
     </w:p>
     <w:bookmarkEnd w:id="77"/>
-    <w:bookmarkStart w:id="78" w:name="情報科学技術を活用した学習スキル"/>
-    <w:p>
-      <w:pPr>
-        <w:pStyle w:val="Heading3"/>
-      </w:pPr>
-      <w:r>
-        <w:t xml:space="preserve">情報・科学技術を活用した学習スキル</w:t>
+    <w:bookmarkStart w:id="78" w:name="情報科学技術を活用した学習スキル第3層"/>
+    <w:p>
+      <w:pPr>
+        <w:pStyle w:val="Heading3"/>
+      </w:pPr>
+      <w:r>
+        <w:t xml:space="preserve">情報・科学技術を活用した学習スキル(第3層)</w:t>
       </w:r>
     </w:p>
     <w:p>
@@ -2397,13 +2409,13 @@
         <w:t xml:space="preserve">患者本人、家族、医療スタッフなど関係する様々なリソースを活用し、診療に必要な情報を収集できる</w:t>
       </w:r>
     </w:p>
-    <w:bookmarkStart w:id="81" w:name="病歴"/>
-    <w:p>
-      <w:pPr>
-        <w:pStyle w:val="Heading3"/>
-      </w:pPr>
-      <w:r>
-        <w:t xml:space="preserve">病歴</w:t>
+    <w:bookmarkStart w:id="81" w:name="病歴第3層"/>
+    <w:p>
+      <w:pPr>
+        <w:pStyle w:val="Heading3"/>
+      </w:pPr>
+      <w:r>
+        <w:t xml:space="preserve">病歴(第3層)</w:t>
       </w:r>
     </w:p>
     <w:p>
@@ -2419,33 +2431,33 @@
       </w:r>
     </w:p>
     <w:bookmarkEnd w:id="81"/>
-    <w:bookmarkStart w:id="82" w:name="身体所見"/>
-    <w:p>
-      <w:pPr>
-        <w:pStyle w:val="Heading3"/>
-      </w:pPr>
-      <w:r>
-        <w:t xml:space="preserve">身体所見</w:t>
+    <w:bookmarkStart w:id="82" w:name="身体所見第3層"/>
+    <w:p>
+      <w:pPr>
+        <w:pStyle w:val="Heading3"/>
+      </w:pPr>
+      <w:r>
+        <w:t xml:space="preserve">身体所見(第3層)</w:t>
       </w:r>
     </w:p>
     <w:bookmarkEnd w:id="82"/>
-    <w:bookmarkStart w:id="83" w:name="検査結果"/>
-    <w:p>
-      <w:pPr>
-        <w:pStyle w:val="Heading3"/>
-      </w:pPr>
-      <w:r>
-        <w:t xml:space="preserve">検査結果</w:t>
+    <w:bookmarkStart w:id="83" w:name="検査結果第3層"/>
+    <w:p>
+      <w:pPr>
+        <w:pStyle w:val="Heading3"/>
+      </w:pPr>
+      <w:r>
+        <w:t xml:space="preserve">検査結果(第3層)</w:t>
       </w:r>
     </w:p>
     <w:bookmarkEnd w:id="83"/>
-    <w:bookmarkStart w:id="84" w:name="治療経過"/>
-    <w:p>
-      <w:pPr>
-        <w:pStyle w:val="Heading3"/>
-      </w:pPr>
-      <w:r>
-        <w:t xml:space="preserve">治療経過</w:t>
+    <w:bookmarkStart w:id="84" w:name="治療経過第3層"/>
+    <w:p>
+      <w:pPr>
+        <w:pStyle w:val="Heading3"/>
+      </w:pPr>
+      <w:r>
+        <w:t xml:space="preserve">治療経過(第3層)</w:t>
       </w:r>
     </w:p>
     <w:bookmarkEnd w:id="84"/>
@@ -2467,73 +2479,73 @@
         <w:t xml:space="preserve">得られたすべての情報を統合し、様々な観点から分析し、必要な医療について評価した上で提供すべき医療を計画できる</w:t>
       </w:r>
     </w:p>
-    <w:bookmarkStart w:id="86" w:name="カルテ記載"/>
-    <w:p>
-      <w:pPr>
-        <w:pStyle w:val="Heading3"/>
-      </w:pPr>
-      <w:r>
-        <w:t xml:space="preserve">カルテ記載</w:t>
+    <w:bookmarkStart w:id="86" w:name="カルテ記載第3層"/>
+    <w:p>
+      <w:pPr>
+        <w:pStyle w:val="Heading3"/>
+      </w:pPr>
+      <w:r>
+        <w:t xml:space="preserve">カルテ記載(第3層)</w:t>
       </w:r>
     </w:p>
     <w:bookmarkEnd w:id="86"/>
-    <w:bookmarkStart w:id="87" w:name="臨床推論"/>
-    <w:p>
-      <w:pPr>
-        <w:pStyle w:val="Heading3"/>
-      </w:pPr>
-      <w:r>
-        <w:t xml:space="preserve">臨床推論</w:t>
+    <w:bookmarkStart w:id="87" w:name="臨床推論第3層"/>
+    <w:p>
+      <w:pPr>
+        <w:pStyle w:val="Heading3"/>
+      </w:pPr>
+      <w:r>
+        <w:t xml:space="preserve">臨床推論(第3層)</w:t>
       </w:r>
     </w:p>
     <w:bookmarkEnd w:id="87"/>
-    <w:bookmarkStart w:id="88" w:name="検査計画"/>
-    <w:p>
-      <w:pPr>
-        <w:pStyle w:val="Heading3"/>
-      </w:pPr>
-      <w:r>
-        <w:t xml:space="preserve">検査計画</w:t>
+    <w:bookmarkStart w:id="88" w:name="検査計画第3層"/>
+    <w:p>
+      <w:pPr>
+        <w:pStyle w:val="Heading3"/>
+      </w:pPr>
+      <w:r>
+        <w:t xml:space="preserve">検査計画(第3層)</w:t>
       </w:r>
     </w:p>
     <w:bookmarkEnd w:id="88"/>
-    <w:bookmarkStart w:id="89" w:name="検査結果分析評価"/>
-    <w:p>
-      <w:pPr>
-        <w:pStyle w:val="Heading3"/>
-      </w:pPr>
-      <w:r>
-        <w:t xml:space="preserve">検査結果分析評価</w:t>
+    <w:bookmarkStart w:id="89" w:name="検査結果分析評価第3層"/>
+    <w:p>
+      <w:pPr>
+        <w:pStyle w:val="Heading3"/>
+      </w:pPr>
+      <w:r>
+        <w:t xml:space="preserve">検査結果分析評価(第3層)</w:t>
       </w:r>
     </w:p>
     <w:bookmarkEnd w:id="89"/>
-    <w:bookmarkStart w:id="90" w:name="治療計画"/>
-    <w:p>
-      <w:pPr>
-        <w:pStyle w:val="Heading3"/>
-      </w:pPr>
-      <w:r>
-        <w:t xml:space="preserve">治療計画</w:t>
+    <w:bookmarkStart w:id="90" w:name="治療計画第3層"/>
+    <w:p>
+      <w:pPr>
+        <w:pStyle w:val="Heading3"/>
+      </w:pPr>
+      <w:r>
+        <w:t xml:space="preserve">治療計画(第3層)</w:t>
       </w:r>
     </w:p>
     <w:bookmarkEnd w:id="90"/>
-    <w:bookmarkStart w:id="91" w:name="治療経過分析評価"/>
-    <w:p>
-      <w:pPr>
-        <w:pStyle w:val="Heading3"/>
-      </w:pPr>
-      <w:r>
-        <w:t xml:space="preserve">治療経過分析評価</w:t>
+    <w:bookmarkStart w:id="91" w:name="治療経過分析評価第3層"/>
+    <w:p>
+      <w:pPr>
+        <w:pStyle w:val="Heading3"/>
+      </w:pPr>
+      <w:r>
+        <w:t xml:space="preserve">治療経過分析評価(第3層)</w:t>
       </w:r>
     </w:p>
     <w:bookmarkEnd w:id="91"/>
-    <w:bookmarkStart w:id="92" w:name="教育計画"/>
-    <w:p>
-      <w:pPr>
-        <w:pStyle w:val="Heading3"/>
-      </w:pPr>
-      <w:r>
-        <w:t xml:space="preserve">教育計画</w:t>
+    <w:bookmarkStart w:id="92" w:name="教育計画第3層"/>
+    <w:p>
+      <w:pPr>
+        <w:pStyle w:val="Heading3"/>
+      </w:pPr>
+      <w:r>
+        <w:t xml:space="preserve">教育計画(第3層)</w:t>
       </w:r>
     </w:p>
     <w:bookmarkEnd w:id="92"/>
@@ -2555,73 +2567,73 @@
         <w:t xml:space="preserve">患者の状態の評価に基づいて患者本人、家族、医療スタッフと連携し、必要な医療を提案または実施できる</w:t>
       </w:r>
     </w:p>
-    <w:bookmarkStart w:id="94" w:name="検査手技"/>
-    <w:p>
-      <w:pPr>
-        <w:pStyle w:val="Heading3"/>
-      </w:pPr>
-      <w:r>
-        <w:t xml:space="preserve">検査手技</w:t>
+    <w:bookmarkStart w:id="94" w:name="検査手技第3層"/>
+    <w:p>
+      <w:pPr>
+        <w:pStyle w:val="Heading3"/>
+      </w:pPr>
+      <w:r>
+        <w:t xml:space="preserve">検査手技(第3層)</w:t>
       </w:r>
     </w:p>
     <w:bookmarkEnd w:id="94"/>
-    <w:bookmarkStart w:id="95" w:name="初期対応"/>
-    <w:p>
-      <w:pPr>
-        <w:pStyle w:val="Heading3"/>
-      </w:pPr>
-      <w:r>
-        <w:t xml:space="preserve">初期対応</w:t>
+    <w:bookmarkStart w:id="95" w:name="初期対応第3層"/>
+    <w:p>
+      <w:pPr>
+        <w:pStyle w:val="Heading3"/>
+      </w:pPr>
+      <w:r>
+        <w:t xml:space="preserve">初期対応(第3層)</w:t>
       </w:r>
     </w:p>
     <w:bookmarkEnd w:id="95"/>
-    <w:bookmarkStart w:id="96" w:name="治療手技"/>
-    <w:p>
-      <w:pPr>
-        <w:pStyle w:val="Heading3"/>
-      </w:pPr>
-      <w:r>
-        <w:t xml:space="preserve">治療手技</w:t>
+    <w:bookmarkStart w:id="96" w:name="治療手技第3層"/>
+    <w:p>
+      <w:pPr>
+        <w:pStyle w:val="Heading3"/>
+      </w:pPr>
+      <w:r>
+        <w:t xml:space="preserve">治療手技(第3層)</w:t>
       </w:r>
     </w:p>
     <w:bookmarkEnd w:id="96"/>
-    <w:bookmarkStart w:id="97" w:name="救命処置"/>
-    <w:p>
-      <w:pPr>
-        <w:pStyle w:val="Heading3"/>
-      </w:pPr>
-      <w:r>
-        <w:t xml:space="preserve">救命処置</w:t>
+    <w:bookmarkStart w:id="97" w:name="救命処置第3層"/>
+    <w:p>
+      <w:pPr>
+        <w:pStyle w:val="Heading3"/>
+      </w:pPr>
+      <w:r>
+        <w:t xml:space="preserve">救命処置(第3層)</w:t>
       </w:r>
     </w:p>
     <w:bookmarkEnd w:id="97"/>
-    <w:bookmarkStart w:id="98" w:name="書類の作成"/>
-    <w:p>
-      <w:pPr>
-        <w:pStyle w:val="Heading3"/>
-      </w:pPr>
-      <w:r>
-        <w:t xml:space="preserve">書類の作成</w:t>
+    <w:bookmarkStart w:id="98" w:name="書類の作成第3層"/>
+    <w:p>
+      <w:pPr>
+        <w:pStyle w:val="Heading3"/>
+      </w:pPr>
+      <w:r>
+        <w:t xml:space="preserve">書類の作成(第3層)</w:t>
       </w:r>
     </w:p>
     <w:bookmarkEnd w:id="98"/>
-    <w:bookmarkStart w:id="99" w:name="患者ケアに必要な連携"/>
-    <w:p>
-      <w:pPr>
-        <w:pStyle w:val="Heading3"/>
-      </w:pPr>
-      <w:r>
-        <w:t xml:space="preserve">患者ケアに必要な連携</w:t>
+    <w:bookmarkStart w:id="99" w:name="患者ケアに必要な連携第3層"/>
+    <w:p>
+      <w:pPr>
+        <w:pStyle w:val="Heading3"/>
+      </w:pPr>
+      <w:r>
+        <w:t xml:space="preserve">患者ケアに必要な連携(第3層)</w:t>
       </w:r>
     </w:p>
     <w:bookmarkEnd w:id="99"/>
-    <w:bookmarkStart w:id="100" w:name="医師カンファレンス"/>
-    <w:p>
-      <w:pPr>
-        <w:pStyle w:val="Heading3"/>
-      </w:pPr>
-      <w:r>
-        <w:t xml:space="preserve">医師カンファレンス</w:t>
+    <w:bookmarkStart w:id="100" w:name="医師カンファレンス第3層"/>
+    <w:p>
+      <w:pPr>
+        <w:pStyle w:val="Heading3"/>
+      </w:pPr>
+      <w:r>
+        <w:t xml:space="preserve">医師カンファレンス(第3層)</w:t>
       </w:r>
     </w:p>
     <w:bookmarkEnd w:id="100"/>
@@ -2643,43 +2655,43 @@
         <w:t xml:space="preserve">実施された医療を省察し、言語化して他者に説明し、次回に向けて改善につなげることができる</w:t>
       </w:r>
     </w:p>
-    <w:bookmarkStart w:id="102" w:name="多職種カンファレンス"/>
-    <w:p>
-      <w:pPr>
-        <w:pStyle w:val="Heading3"/>
-      </w:pPr>
-      <w:r>
-        <w:t xml:space="preserve">多職種カンファレンス</w:t>
+    <w:bookmarkStart w:id="102" w:name="多職種カンファレンス第3層"/>
+    <w:p>
+      <w:pPr>
+        <w:pStyle w:val="Heading3"/>
+      </w:pPr>
+      <w:r>
+        <w:t xml:space="preserve">多職種カンファレンス(第3層)</w:t>
       </w:r>
     </w:p>
     <w:bookmarkEnd w:id="102"/>
-    <w:bookmarkStart w:id="103" w:name="mm"/>
-    <w:p>
-      <w:pPr>
-        <w:pStyle w:val="Heading3"/>
-      </w:pPr>
-      <w:r>
-        <w:t xml:space="preserve">M&amp;M</w:t>
+    <w:bookmarkStart w:id="103" w:name="mm第3層"/>
+    <w:p>
+      <w:pPr>
+        <w:pStyle w:val="Heading3"/>
+      </w:pPr>
+      <w:r>
+        <w:t xml:space="preserve">M&amp;M(第3層)</w:t>
       </w:r>
     </w:p>
     <w:bookmarkEnd w:id="103"/>
-    <w:bookmarkStart w:id="104" w:name="cpc"/>
-    <w:p>
-      <w:pPr>
-        <w:pStyle w:val="Heading3"/>
-      </w:pPr>
-      <w:r>
-        <w:t xml:space="preserve">CPC</w:t>
+    <w:bookmarkStart w:id="104" w:name="cpc第3層"/>
+    <w:p>
+      <w:pPr>
+        <w:pStyle w:val="Heading3"/>
+      </w:pPr>
+      <w:r>
+        <w:t xml:space="preserve">CPC(第3層)</w:t>
       </w:r>
     </w:p>
     <w:bookmarkEnd w:id="104"/>
-    <w:bookmarkStart w:id="105" w:name="自己省察とメタ認知"/>
-    <w:p>
-      <w:pPr>
-        <w:pStyle w:val="Heading3"/>
-      </w:pPr>
-      <w:r>
-        <w:t xml:space="preserve">自己省察とメタ認知</w:t>
+    <w:bookmarkStart w:id="105" w:name="自己省察とメタ認知第3層"/>
+    <w:p>
+      <w:pPr>
+        <w:pStyle w:val="Heading3"/>
+      </w:pPr>
+      <w:r>
+        <w:t xml:space="preserve">自己省察とメタ認知(第3層)</w:t>
       </w:r>
     </w:p>
     <w:bookmarkEnd w:id="105"/>
@@ -2719,13 +2731,13 @@
         <w:t xml:space="preserve">患者のプライバシー、苦痛などに配慮し、非言語コミュニケーションを含めた適切なコミュニケーションスキルにより良好な人間関係を築くことができる。</w:t>
       </w:r>
     </w:p>
-    <w:bookmarkStart w:id="108" w:name="非言語コミュニケーションの重要性を理解した実践"/>
-    <w:p>
-      <w:pPr>
-        <w:pStyle w:val="Heading3"/>
-      </w:pPr>
-      <w:r>
-        <w:t xml:space="preserve">非言語コミュニケーションの重要性を理解した実践</w:t>
+    <w:bookmarkStart w:id="108" w:name="非言語コミュニケーションの重要性を理解した実践第3層"/>
+    <w:p>
+      <w:pPr>
+        <w:pStyle w:val="Heading3"/>
+      </w:pPr>
+      <w:r>
+        <w:t xml:space="preserve">非言語コミュニケーションの重要性を理解した実践(第3層)</w:t>
       </w:r>
     </w:p>
     <w:p>
@@ -2765,13 +2777,13 @@
       </w:r>
     </w:p>
     <w:bookmarkEnd w:id="108"/>
-    <w:bookmarkStart w:id="109" w:name="患者のプライバシーへの配慮"/>
-    <w:p>
-      <w:pPr>
-        <w:pStyle w:val="Heading3"/>
-      </w:pPr>
-      <w:r>
-        <w:t xml:space="preserve">患者のプライバシーへの配慮</w:t>
+    <w:bookmarkStart w:id="109" w:name="患者のプライバシーへの配慮第3層"/>
+    <w:p>
+      <w:pPr>
+        <w:pStyle w:val="Heading3"/>
+      </w:pPr>
+      <w:r>
+        <w:t xml:space="preserve">患者のプライバシーへの配慮(第3層)</w:t>
       </w:r>
     </w:p>
     <w:p>
@@ -2823,13 +2835,13 @@
       </w:r>
     </w:p>
     <w:bookmarkEnd w:id="109"/>
-    <w:bookmarkStart w:id="110" w:name="患者家族への適切なコミュニケーションスキルの活用"/>
-    <w:p>
-      <w:pPr>
-        <w:pStyle w:val="Heading3"/>
-      </w:pPr>
-      <w:r>
-        <w:t xml:space="preserve">患者・家族への適切なコミュニケーションスキルの活用</w:t>
+    <w:bookmarkStart w:id="110" w:name="患者家族への適切なコミュニケーションスキルの活用第3層"/>
+    <w:p>
+      <w:pPr>
+        <w:pStyle w:val="Heading3"/>
+      </w:pPr>
+      <w:r>
+        <w:t xml:space="preserve">患者・家族への適切なコミュニケーションスキルの活用(第3層)</w:t>
       </w:r>
     </w:p>
     <w:p>
@@ -2917,13 +2929,13 @@
       </w:r>
     </w:p>
     <w:bookmarkEnd w:id="110"/>
-    <w:bookmarkStart w:id="111" w:name="患者の立場の尊重と苦痛への配慮"/>
-    <w:p>
-      <w:pPr>
-        <w:pStyle w:val="Heading3"/>
-      </w:pPr>
-      <w:r>
-        <w:t xml:space="preserve">患者の立場の尊重と苦痛への配慮</w:t>
+    <w:bookmarkStart w:id="111" w:name="患者の立場の尊重と苦痛への配慮第3層"/>
+    <w:p>
+      <w:pPr>
+        <w:pStyle w:val="Heading3"/>
+      </w:pPr>
+      <w:r>
+        <w:t xml:space="preserve">患者の立場の尊重と苦痛への配慮(第3層)</w:t>
       </w:r>
     </w:p>
     <w:p>
@@ -3017,13 +3029,13 @@
         <w:t xml:space="preserve">患者や家族の多様性に配慮し、必要な情報についてわかりやすく説明を行い、患者の主体的な治療やマネジメントに関する最善の意思決定を支援することができる。</w:t>
       </w:r>
     </w:p>
-    <w:bookmarkStart w:id="113" w:name="患者へのわかりやすい言葉の説明"/>
-    <w:p>
-      <w:pPr>
-        <w:pStyle w:val="Heading3"/>
-      </w:pPr>
-      <w:r>
-        <w:t xml:space="preserve">患者へのわかりやすい言葉の説明</w:t>
+    <w:bookmarkStart w:id="113" w:name="患者へのわかりやすい言葉の説明第3層"/>
+    <w:p>
+      <w:pPr>
+        <w:pStyle w:val="Heading3"/>
+      </w:pPr>
+      <w:r>
+        <w:t xml:space="preserve">患者へのわかりやすい言葉の説明(第3層)</w:t>
       </w:r>
     </w:p>
     <w:p>
@@ -3051,13 +3063,13 @@
       </w:r>
     </w:p>
     <w:bookmarkEnd w:id="113"/>
-    <w:bookmarkStart w:id="114" w:name="患者への行動変容の促し"/>
-    <w:p>
-      <w:pPr>
-        <w:pStyle w:val="Heading3"/>
-      </w:pPr>
-      <w:r>
-        <w:t xml:space="preserve">患者への行動変容の促し</w:t>
+    <w:bookmarkStart w:id="114" w:name="患者への行動変容の促し第3層"/>
+    <w:p>
+      <w:pPr>
+        <w:pStyle w:val="Heading3"/>
+      </w:pPr>
+      <w:r>
+        <w:t xml:space="preserve">患者への行動変容の促し(第3層)</w:t>
       </w:r>
     </w:p>
     <w:p>
@@ -3085,13 +3097,13 @@
       </w:r>
     </w:p>
     <w:bookmarkEnd w:id="114"/>
-    <w:bookmarkStart w:id="115" w:name="診断仮説に基づいた情報収集の実施"/>
-    <w:p>
-      <w:pPr>
-        <w:pStyle w:val="Heading3"/>
-      </w:pPr>
-      <w:r>
-        <w:t xml:space="preserve">診断仮説に基づいた情報収集の実施</w:t>
+    <w:bookmarkStart w:id="115" w:name="診断仮説に基づいた情報収集の実施第3層"/>
+    <w:p>
+      <w:pPr>
+        <w:pStyle w:val="Heading3"/>
+      </w:pPr>
+      <w:r>
+        <w:t xml:space="preserve">診断仮説に基づいた情報収集の実施(第3層)</w:t>
       </w:r>
     </w:p>
     <w:p>
@@ -3107,13 +3119,13 @@
       </w:r>
     </w:p>
     <w:bookmarkEnd w:id="115"/>
-    <w:bookmarkStart w:id="116" w:name="インフォームドコンセントの取得"/>
-    <w:p>
-      <w:pPr>
-        <w:pStyle w:val="Heading3"/>
-      </w:pPr>
-      <w:r>
-        <w:t xml:space="preserve">インフォームド・コンセントの取得</w:t>
+    <w:bookmarkStart w:id="116" w:name="インフォームドコンセントの取得第3層"/>
+    <w:p>
+      <w:pPr>
+        <w:pStyle w:val="Heading3"/>
+      </w:pPr>
+      <w:r>
+        <w:t xml:space="preserve">インフォームド・コンセントの取得(第3層)</w:t>
       </w:r>
     </w:p>
     <w:p>
@@ -3171,13 +3183,13 @@
         <w:t xml:space="preserve">患者や家族の心理的、社会的背景を広い視野で捉える姿勢を持ち、患者の持つ困難や必要な情報提供に対応することができる。</w:t>
       </w:r>
     </w:p>
-    <w:bookmarkStart w:id="118" w:name="患者や家族の課題を把握し必要な情報を得ることができる"/>
-    <w:p>
-      <w:pPr>
-        <w:pStyle w:val="Heading3"/>
-      </w:pPr>
-      <w:r>
-        <w:t xml:space="preserve">患者や家族の課題を把握し、必要な情報を得ることができる</w:t>
+    <w:bookmarkStart w:id="118" w:name="患者や家族の課題を把握し必要な情報を得ることができる第3層"/>
+    <w:p>
+      <w:pPr>
+        <w:pStyle w:val="Heading3"/>
+      </w:pPr>
+      <w:r>
+        <w:t xml:space="preserve">患者や家族の課題を把握し、必要な情報を得ることができる(第3層)</w:t>
       </w:r>
     </w:p>
     <w:p>
@@ -3217,13 +3229,13 @@
       </w:r>
     </w:p>
     <w:bookmarkEnd w:id="118"/>
-    <w:bookmarkStart w:id="119" w:name="患者や家族の視点から心理社会的背景に配慮した診療を行うことができる"/>
-    <w:p>
-      <w:pPr>
-        <w:pStyle w:val="Heading3"/>
-      </w:pPr>
-      <w:r>
-        <w:t xml:space="preserve">患者や家族の視点から、心理・社会的背景に配慮した診療を行うことができる</w:t>
+    <w:bookmarkStart w:id="119" w:name="患者や家族の視点から心理社会的背景に配慮した診療を行うことができる第3層"/>
+    <w:p>
+      <w:pPr>
+        <w:pStyle w:val="Heading3"/>
+      </w:pPr>
+      <w:r>
+        <w:t xml:space="preserve">患者や家族の視点から、心理・社会的背景に配慮した診療を行うことができる(第3層)</w:t>
       </w:r>
     </w:p>
     <w:p>
@@ -3347,13 +3359,13 @@
         <w:t xml:space="preserve">患者や利用者、家族、地域の重要な課題について、協働する関係者と共通の目標を設定する過程で、背景が異なることに互いに配慮し、役割、知識、意見、価値を伝え合うことができる。</w:t>
       </w:r>
     </w:p>
-    <w:bookmarkStart w:id="122" w:name="患者利用者家族コミュニティ中心"/>
-    <w:p>
-      <w:pPr>
-        <w:pStyle w:val="Heading3"/>
-      </w:pPr>
-      <w:r>
-        <w:t xml:space="preserve">患者・利用者・家族・コミュニティ中心</w:t>
+    <w:bookmarkStart w:id="122" w:name="患者利用者家族コミュニティ中心第3層"/>
+    <w:p>
+      <w:pPr>
+        <w:pStyle w:val="Heading3"/>
+      </w:pPr>
+      <w:r>
+        <w:t xml:space="preserve">患者・利用者・家族・コミュニティ中心(第3層)</w:t>
       </w:r>
     </w:p>
     <w:p>
@@ -3393,13 +3405,13 @@
       </w:r>
     </w:p>
     <w:bookmarkEnd w:id="122"/>
-    <w:bookmarkStart w:id="123" w:name="職種間コミュニケーション"/>
-    <w:p>
-      <w:pPr>
-        <w:pStyle w:val="Heading3"/>
-      </w:pPr>
-      <w:r>
-        <w:t xml:space="preserve">職種間コミュニケーション</w:t>
+    <w:bookmarkStart w:id="123" w:name="職種間コミュニケーション第3層"/>
+    <w:p>
+      <w:pPr>
+        <w:pStyle w:val="Heading3"/>
+      </w:pPr>
+      <w:r>
+        <w:t xml:space="preserve">職種間コミュニケーション(第3層)</w:t>
       </w:r>
     </w:p>
     <w:p>
@@ -3439,13 +3451,13 @@
       </w:r>
     </w:p>
     <w:bookmarkEnd w:id="123"/>
-    <w:bookmarkStart w:id="124" w:name="医師間の紹介と相談"/>
-    <w:p>
-      <w:pPr>
-        <w:pStyle w:val="Heading3"/>
-      </w:pPr>
-      <w:r>
-        <w:t xml:space="preserve">医師間の紹介と相談</w:t>
+    <w:bookmarkStart w:id="124" w:name="医師間の紹介と相談第3層"/>
+    <w:p>
+      <w:pPr>
+        <w:pStyle w:val="Heading3"/>
+      </w:pPr>
+      <w:r>
+        <w:t xml:space="preserve">医師間の紹介と相談(第3層)</w:t>
       </w:r>
     </w:p>
     <w:p>
@@ -3503,13 +3515,13 @@
         <w:t xml:space="preserve">自他の役割や思考・行為・感情・価値観を踏まえ、協働する職種で信頼関係を構築し、時に生じる職種間の葛藤にも適切に対応しながら、 互いの知識・技術を活かし合い、職種としての役割を全うできる。</w:t>
       </w:r>
     </w:p>
-    <w:bookmarkStart w:id="126" w:name="職種役割の貢献"/>
-    <w:p>
-      <w:pPr>
-        <w:pStyle w:val="Heading3"/>
-      </w:pPr>
-      <w:r>
-        <w:t xml:space="preserve">職種役割の貢献</w:t>
+    <w:bookmarkStart w:id="126" w:name="職種役割の貢献第3層"/>
+    <w:p>
+      <w:pPr>
+        <w:pStyle w:val="Heading3"/>
+      </w:pPr>
+      <w:r>
+        <w:t xml:space="preserve">職種役割の貢献(第3層)</w:t>
       </w:r>
     </w:p>
     <w:p>
@@ -3549,13 +3561,13 @@
       </w:r>
     </w:p>
     <w:bookmarkEnd w:id="126"/>
-    <w:bookmarkStart w:id="127" w:name="関係性への働きかけ"/>
-    <w:p>
-      <w:pPr>
-        <w:pStyle w:val="Heading3"/>
-      </w:pPr>
-      <w:r>
-        <w:t xml:space="preserve">関係性への働きかけ</w:t>
+    <w:bookmarkStart w:id="127" w:name="関係性への働きかけ第3層"/>
+    <w:p>
+      <w:pPr>
+        <w:pStyle w:val="Heading3"/>
+      </w:pPr>
+      <w:r>
+        <w:t xml:space="preserve">関係性への働きかけ(第3層)</w:t>
       </w:r>
     </w:p>
     <w:p>
@@ -3595,13 +3607,13 @@
       </w:r>
     </w:p>
     <w:bookmarkEnd w:id="127"/>
-    <w:bookmarkStart w:id="128" w:name="自職種の省察"/>
-    <w:p>
-      <w:pPr>
-        <w:pStyle w:val="Heading3"/>
-      </w:pPr>
-      <w:r>
-        <w:t xml:space="preserve">自職種の省察</w:t>
+    <w:bookmarkStart w:id="128" w:name="自職種の省察第3層"/>
+    <w:p>
+      <w:pPr>
+        <w:pStyle w:val="Heading3"/>
+      </w:pPr>
+      <w:r>
+        <w:t xml:space="preserve">自職種の省察(第3層)</w:t>
       </w:r>
     </w:p>
     <w:p>
@@ -3641,13 +3653,13 @@
       </w:r>
     </w:p>
     <w:bookmarkEnd w:id="128"/>
-    <w:bookmarkStart w:id="129" w:name="他職種の理解"/>
-    <w:p>
-      <w:pPr>
-        <w:pStyle w:val="Heading3"/>
-      </w:pPr>
-      <w:r>
-        <w:t xml:space="preserve">他職種の理解</w:t>
+    <w:bookmarkStart w:id="129" w:name="他職種の理解第3層"/>
+    <w:p>
+      <w:pPr>
+        <w:pStyle w:val="Heading3"/>
+      </w:pPr>
+      <w:r>
+        <w:t xml:space="preserve">他職種の理解(第3層)</w:t>
       </w:r>
     </w:p>
     <w:p>
@@ -3723,13 +3735,13 @@
         <w:t xml:space="preserve">憲法で定められた「生存権」を守る社会保障制度、公衆衛生とは何か、地域保健、産業保健、健康危機管理を理解する。保健統計の意義・利用法を学ぶ。</w:t>
       </w:r>
     </w:p>
-    <w:bookmarkStart w:id="132" w:name="公衆衛生"/>
-    <w:p>
-      <w:pPr>
-        <w:pStyle w:val="Heading3"/>
-      </w:pPr>
-      <w:r>
-        <w:t xml:space="preserve">公衆衛生</w:t>
+    <w:bookmarkStart w:id="132" w:name="公衆衛生第3層"/>
+    <w:p>
+      <w:pPr>
+        <w:pStyle w:val="Heading3"/>
+      </w:pPr>
+      <w:r>
+        <w:t xml:space="preserve">公衆衛生(第3層)</w:t>
       </w:r>
     </w:p>
     <w:p>
@@ -3805,13 +3817,13 @@
       </w:r>
     </w:p>
     <w:bookmarkEnd w:id="132"/>
-    <w:bookmarkStart w:id="133" w:name="社会保険公的扶助社会福祉"/>
-    <w:p>
-      <w:pPr>
-        <w:pStyle w:val="Heading3"/>
-      </w:pPr>
-      <w:r>
-        <w:t xml:space="preserve">社会保険、公的扶助、社会福祉</w:t>
+    <w:bookmarkStart w:id="133" w:name="社会保険公的扶助社会福祉第3層"/>
+    <w:p>
+      <w:pPr>
+        <w:pStyle w:val="Heading3"/>
+      </w:pPr>
+      <w:r>
+        <w:t xml:space="preserve">社会保険、公的扶助、社会福祉(第3層)</w:t>
       </w:r>
     </w:p>
     <w:p>
@@ -3851,13 +3863,13 @@
       </w:r>
     </w:p>
     <w:bookmarkEnd w:id="133"/>
-    <w:bookmarkStart w:id="134" w:name="地域保健"/>
-    <w:p>
-      <w:pPr>
-        <w:pStyle w:val="Heading3"/>
-      </w:pPr>
-      <w:r>
-        <w:t xml:space="preserve">地域保健</w:t>
+    <w:bookmarkStart w:id="134" w:name="地域保健第3層"/>
+    <w:p>
+      <w:pPr>
+        <w:pStyle w:val="Heading3"/>
+      </w:pPr>
+      <w:r>
+        <w:t xml:space="preserve">地域保健(第3層)</w:t>
       </w:r>
     </w:p>
     <w:p>
@@ -4029,13 +4041,13 @@
       </w:r>
     </w:p>
     <w:bookmarkEnd w:id="134"/>
-    <w:bookmarkStart w:id="135" w:name="産業保健"/>
-    <w:p>
-      <w:pPr>
-        <w:pStyle w:val="Heading3"/>
-      </w:pPr>
-      <w:r>
-        <w:t xml:space="preserve">産業保健</w:t>
+    <w:bookmarkStart w:id="135" w:name="産業保健第3層"/>
+    <w:p>
+      <w:pPr>
+        <w:pStyle w:val="Heading3"/>
+      </w:pPr>
+      <w:r>
+        <w:t xml:space="preserve">産業保健(第3層)</w:t>
       </w:r>
     </w:p>
     <w:p>
@@ -4087,13 +4099,13 @@
       </w:r>
     </w:p>
     <w:bookmarkEnd w:id="135"/>
-    <w:bookmarkStart w:id="136" w:name="健康危機管理"/>
-    <w:p>
-      <w:pPr>
-        <w:pStyle w:val="Heading3"/>
-      </w:pPr>
-      <w:r>
-        <w:t xml:space="preserve">健康危機管理</w:t>
+    <w:bookmarkStart w:id="136" w:name="健康危機管理第3層"/>
+    <w:p>
+      <w:pPr>
+        <w:pStyle w:val="Heading3"/>
+      </w:pPr>
+      <w:r>
+        <w:t xml:space="preserve">健康危機管理(第3層)</w:t>
       </w:r>
     </w:p>
     <w:p>
@@ -4169,13 +4181,13 @@
       </w:r>
     </w:p>
     <w:bookmarkEnd w:id="136"/>
-    <w:bookmarkStart w:id="137" w:name="保健統計"/>
-    <w:p>
-      <w:pPr>
-        <w:pStyle w:val="Heading3"/>
-      </w:pPr>
-      <w:r>
-        <w:t xml:space="preserve">保健統計</w:t>
+    <w:bookmarkStart w:id="137" w:name="保健統計第3層"/>
+    <w:p>
+      <w:pPr>
+        <w:pStyle w:val="Heading3"/>
+      </w:pPr>
+      <w:r>
+        <w:t xml:space="preserve">保健統計(第3層)</w:t>
       </w:r>
     </w:p>
     <w:p>
@@ -4233,13 +4245,13 @@
         <w:t xml:space="preserve">人間集団を対象とする研究法である疫学の考え方と意義、主な研究デザインを学ぶ。医学、生物学における統計手法の基本的な考え方を理解する。</w:t>
       </w:r>
     </w:p>
-    <w:bookmarkStart w:id="139" w:name="疫学"/>
-    <w:p>
-      <w:pPr>
-        <w:pStyle w:val="Heading3"/>
-      </w:pPr>
-      <w:r>
-        <w:t xml:space="preserve">疫学</w:t>
+    <w:bookmarkStart w:id="139" w:name="疫学第3層"/>
+    <w:p>
+      <w:pPr>
+        <w:pStyle w:val="Heading3"/>
+      </w:pPr>
+      <w:r>
+        <w:t xml:space="preserve">疫学(第3層)</w:t>
       </w:r>
     </w:p>
     <w:p>
@@ -4399,13 +4411,13 @@
       </w:r>
     </w:p>
     <w:bookmarkEnd w:id="139"/>
-    <w:bookmarkStart w:id="140" w:name="データ解析と統計手法"/>
-    <w:p>
-      <w:pPr>
-        <w:pStyle w:val="Heading3"/>
-      </w:pPr>
-      <w:r>
-        <w:t xml:space="preserve">データ解析と統計手法</w:t>
+    <w:bookmarkStart w:id="140" w:name="データ解析と統計手法第3層"/>
+    <w:p>
+      <w:pPr>
+        <w:pStyle w:val="Heading3"/>
+      </w:pPr>
+      <w:r>
+        <w:t xml:space="preserve">データ解析と統計手法(第3層)</w:t>
       </w:r>
     </w:p>
     <w:p>
@@ -4475,13 +4487,13 @@
         <w:t xml:space="preserve">死の判定や死亡診断と死体検案を理解する。</w:t>
       </w:r>
     </w:p>
-    <w:bookmarkStart w:id="142" w:name="死と法"/>
-    <w:p>
-      <w:pPr>
-        <w:pStyle w:val="Heading3"/>
-      </w:pPr>
-      <w:r>
-        <w:t xml:space="preserve">死と法</w:t>
+    <w:bookmarkStart w:id="142" w:name="死と法第3層"/>
+    <w:p>
+      <w:pPr>
+        <w:pStyle w:val="Heading3"/>
+      </w:pPr>
+      <w:r>
+        <w:t xml:space="preserve">死と法(第3層)</w:t>
       </w:r>
     </w:p>
     <w:p>
@@ -4563,13 +4575,13 @@
         <w:t xml:space="preserve">患者の抱える健康に関する問題の背景にある社会的な課題を適切に捉え、その解決のために積極的に行動する。</w:t>
       </w:r>
     </w:p>
-    <w:bookmarkStart w:id="144" w:name="社会格差と医療"/>
-    <w:p>
-      <w:pPr>
-        <w:pStyle w:val="Heading3"/>
-      </w:pPr>
-      <w:r>
-        <w:t xml:space="preserve">社会格差と医療</w:t>
+    <w:bookmarkStart w:id="144" w:name="社会格差と医療第3層"/>
+    <w:p>
+      <w:pPr>
+        <w:pStyle w:val="Heading3"/>
+      </w:pPr>
+      <w:r>
+        <w:t xml:space="preserve">社会格差と医療(第3層)</w:t>
       </w:r>
     </w:p>
     <w:p>
@@ -4597,13 +4609,13 @@
       </w:r>
     </w:p>
     <w:bookmarkEnd w:id="144"/>
-    <w:bookmarkStart w:id="145" w:name="健康と医療"/>
-    <w:p>
-      <w:pPr>
-        <w:pStyle w:val="Heading3"/>
-      </w:pPr>
-      <w:r>
-        <w:t xml:space="preserve">健康と医療</w:t>
+    <w:bookmarkStart w:id="145" w:name="健康と医療第3層"/>
+    <w:p>
+      <w:pPr>
+        <w:pStyle w:val="Heading3"/>
+      </w:pPr>
+      <w:r>
+        <w:t xml:space="preserve">健康と医療(第3層)</w:t>
       </w:r>
     </w:p>
     <w:p>
@@ -4631,13 +4643,13 @@
       </w:r>
     </w:p>
     <w:bookmarkEnd w:id="145"/>
-    <w:bookmarkStart w:id="146" w:name="ジェンダーと医療"/>
-    <w:p>
-      <w:pPr>
-        <w:pStyle w:val="Heading3"/>
-      </w:pPr>
-      <w:r>
-        <w:t xml:space="preserve">ジェンダーと医療</w:t>
+    <w:bookmarkStart w:id="146" w:name="ジェンダーと医療第3層"/>
+    <w:p>
+      <w:pPr>
+        <w:pStyle w:val="Heading3"/>
+      </w:pPr>
+      <w:r>
+        <w:t xml:space="preserve">ジェンダーと医療(第3層)</w:t>
       </w:r>
     </w:p>
     <w:p>
@@ -4653,13 +4665,13 @@
       </w:r>
     </w:p>
     <w:bookmarkEnd w:id="146"/>
-    <w:bookmarkStart w:id="147" w:name="気候変動と医療"/>
-    <w:p>
-      <w:pPr>
-        <w:pStyle w:val="Heading3"/>
-      </w:pPr>
-      <w:r>
-        <w:t xml:space="preserve">気候変動と医療</w:t>
+    <w:bookmarkStart w:id="147" w:name="気候変動と医療第3層"/>
+    <w:p>
+      <w:pPr>
+        <w:pStyle w:val="Heading3"/>
+      </w:pPr>
+      <w:r>
+        <w:t xml:space="preserve">気候変動と医療(第3層)</w:t>
       </w:r>
     </w:p>
     <w:p>
@@ -4699,13 +4711,13 @@
       </w:r>
     </w:p>
     <w:bookmarkEnd w:id="147"/>
-    <w:bookmarkStart w:id="148" w:name="哲学倫理と医療"/>
-    <w:p>
-      <w:pPr>
-        <w:pStyle w:val="Heading3"/>
-      </w:pPr>
-      <w:r>
-        <w:t xml:space="preserve">哲学・倫理と医療</w:t>
+    <w:bookmarkStart w:id="148" w:name="哲学倫理と医療第3層"/>
+    <w:p>
+      <w:pPr>
+        <w:pStyle w:val="Heading3"/>
+      </w:pPr>
+      <w:r>
+        <w:t xml:space="preserve">哲学・倫理と医療(第3層)</w:t>
       </w:r>
     </w:p>
     <w:p>
@@ -4733,13 +4745,13 @@
       </w:r>
     </w:p>
     <w:bookmarkEnd w:id="148"/>
-    <w:bookmarkStart w:id="149" w:name="歴史と医学医療"/>
-    <w:p>
-      <w:pPr>
-        <w:pStyle w:val="Heading3"/>
-      </w:pPr>
-      <w:r>
-        <w:t xml:space="preserve">歴史と医学・医療</w:t>
+    <w:bookmarkStart w:id="149" w:name="歴史と医学医療第3層"/>
+    <w:p>
+      <w:pPr>
+        <w:pStyle w:val="Heading3"/>
+      </w:pPr>
+      <w:r>
+        <w:t xml:space="preserve">歴史と医学・医療(第3層)</w:t>
       </w:r>
     </w:p>
     <w:p>
@@ -4785,13 +4797,13 @@
         <w:t xml:space="preserve">国内、及び、国際社会の中で規定される医療の役割と医療体制について概説できる。</w:t>
       </w:r>
     </w:p>
-    <w:bookmarkStart w:id="151" w:name="国内の医療職の役割や医療体制"/>
-    <w:p>
-      <w:pPr>
-        <w:pStyle w:val="Heading3"/>
-      </w:pPr>
-      <w:r>
-        <w:t xml:space="preserve">国内の医療職の役割や医療体制</w:t>
+    <w:bookmarkStart w:id="151" w:name="国内の医療職の役割や医療体制第3層"/>
+    <w:p>
+      <w:pPr>
+        <w:pStyle w:val="Heading3"/>
+      </w:pPr>
+      <w:r>
+        <w:t xml:space="preserve">国内の医療職の役割や医療体制(第3層)</w:t>
       </w:r>
     </w:p>
     <w:p>
@@ -4843,13 +4855,13 @@
       </w:r>
     </w:p>
     <w:bookmarkEnd w:id="151"/>
-    <w:bookmarkStart w:id="152" w:name="グルーバルヘルスの役割や医療体制"/>
-    <w:p>
-      <w:pPr>
-        <w:pStyle w:val="Heading3"/>
-      </w:pPr>
-      <w:r>
-        <w:t xml:space="preserve">グルーバルヘルスの役割や医療体制</w:t>
+    <w:bookmarkStart w:id="152" w:name="グルーバルヘルスの役割や医療体制第3層"/>
+    <w:p>
+      <w:pPr>
+        <w:pStyle w:val="Heading3"/>
+      </w:pPr>
+      <w:r>
+        <w:t xml:space="preserve">グルーバルヘルスの役割や医療体制(第3層)</w:t>
       </w:r>
     </w:p>
     <w:p>
@@ -4865,13 +4877,13 @@
       </w:r>
     </w:p>
     <w:bookmarkEnd w:id="152"/>
-    <w:bookmarkStart w:id="153" w:name="グルーバルヘルスの役割や医療体制-1"/>
-    <w:p>
-      <w:pPr>
-        <w:pStyle w:val="Heading3"/>
-      </w:pPr>
-      <w:r>
-        <w:t xml:space="preserve">グルーバルヘルスの役割や医療体制</w:t>
+    <w:bookmarkStart w:id="153" w:name="グルーバルヘルスの役割や医療体制第3層-1"/>
+    <w:p>
+      <w:pPr>
+        <w:pStyle w:val="Heading3"/>
+      </w:pPr>
+      <w:r>
+        <w:t xml:space="preserve">グルーバルヘルスの役割や医療体制(第3層)</w:t>
       </w:r>
     </w:p>
     <w:p>
@@ -4941,13 +4953,13 @@
         <w:t xml:space="preserve">医学的・文化的・社会的文脈のなかで生成される健康観や人びとの言動・関係性を理解し、社会科学 (主に医療人類学・医療社会学)の視点から、それを臨床実践に活用することができる。</w:t>
       </w:r>
     </w:p>
-    <w:bookmarkStart w:id="155" w:name="社会科学と医療との関係"/>
-    <w:p>
-      <w:pPr>
-        <w:pStyle w:val="Heading3"/>
-      </w:pPr>
-      <w:r>
-        <w:t xml:space="preserve">社会科学と医療との関係</w:t>
+    <w:bookmarkStart w:id="155" w:name="社会科学と医療との関係第3層"/>
+    <w:p>
+      <w:pPr>
+        <w:pStyle w:val="Heading3"/>
+      </w:pPr>
+      <w:r>
+        <w:t xml:space="preserve">社会科学と医療との関係(第3層)</w:t>
       </w:r>
     </w:p>
     <w:p>

--- a/dist/r4_to_edit.docx
+++ b/dist/r4_to_edit.docx
@@ -334,7 +334,7 @@
     <w:bookmarkEnd w:id="29"/>
     <w:bookmarkEnd w:id="30"/>
     <w:bookmarkEnd w:id="31"/>
-    <w:bookmarkStart w:id="54" w:name="総合的に患者生活者をみる姿勢第1層"/>
+    <w:bookmarkStart w:id="52" w:name="総合的に患者生活者をみる姿勢第1層"/>
     <w:p>
       <w:pPr>
         <w:pStyle w:val="Heading1"/>
@@ -1636,110 +1636,368 @@
     </w:p>
     <w:bookmarkEnd w:id="50"/>
     <w:bookmarkEnd w:id="51"/>
-    <w:bookmarkStart w:id="53" w:name="第2層"/>
+    <w:bookmarkEnd w:id="52"/>
+    <w:bookmarkStart w:id="62" w:name="生涯にわたって共に学ぶ姿勢第1層"/>
+    <w:p>
+      <w:pPr>
+        <w:pStyle w:val="Heading1"/>
+      </w:pPr>
+      <w:r>
+        <w:t xml:space="preserve">生涯にわたって共に学ぶ姿勢(第1層)</w:t>
+      </w:r>
+    </w:p>
+    <w:p>
+      <w:pPr>
+        <w:pStyle w:val="FirstParagraph"/>
+      </w:pPr>
+      <w:r>
+        <w:t xml:space="preserve">絶えず省察し、他の医師・医療者と共に研鑽しながら、安全で質の高い医療を実践するために生涯にわたって自律的に学び続け、また積極的に教育に関わっていく。</w:t>
+      </w:r>
+    </w:p>
+    <w:bookmarkStart w:id="56" w:name="医療の質と患者安全第2層"/>
     <w:p>
       <w:pPr>
         <w:pStyle w:val="Heading2"/>
       </w:pPr>
       <w:r>
-        <w:t xml:space="preserve">(第2層)</w:t>
-      </w:r>
-    </w:p>
-    <w:bookmarkStart w:id="52" w:name="第3層"/>
-    <w:p>
-      <w:pPr>
-        <w:pStyle w:val="Heading3"/>
-      </w:pPr>
-      <w:r>
-        <w:t xml:space="preserve">(第3層)</w:t>
-      </w:r>
-    </w:p>
-    <w:bookmarkEnd w:id="52"/>
+        <w:t xml:space="preserve">医療の質と患者安全(第2層)</w:t>
+      </w:r>
+    </w:p>
+    <w:p>
+      <w:pPr>
+        <w:pStyle w:val="FirstParagraph"/>
+      </w:pPr>
+      <w:r>
+        <w:t xml:space="preserve">医療の質と患者安全の観点で自己の行動を省察し、組織改善と患者中心の視点を獲得する</w:t>
+      </w:r>
+    </w:p>
+    <w:bookmarkStart w:id="53" w:name="患者安全第3層"/>
+    <w:p>
+      <w:pPr>
+        <w:pStyle w:val="Heading3"/>
+      </w:pPr>
+      <w:r>
+        <w:t xml:space="preserve">患者安全(第3層)</w:t>
+      </w:r>
+    </w:p>
+    <w:p>
+      <w:pPr>
+        <w:numPr>
+          <w:ilvl w:val="0"/>
+          <w:numId w:val="1025"/>
+        </w:numPr>
+        <w:pStyle w:val="Compact"/>
+      </w:pPr>
+      <w:r>
+        <w:t xml:space="preserve">患者安全のための個人および組織におけるリスク管理の重要性を理解する。</w:t>
+      </w:r>
+    </w:p>
+    <w:p>
+      <w:pPr>
+        <w:numPr>
+          <w:ilvl w:val="0"/>
+          <w:numId w:val="1025"/>
+        </w:numPr>
+        <w:pStyle w:val="Compact"/>
+      </w:pPr>
+      <w:r>
+        <w:t xml:space="preserve">医療現場における報告・連絡・相談を実践し、記録の重要性を理解する。</w:t>
+      </w:r>
+    </w:p>
+    <w:p>
+      <w:pPr>
+        <w:numPr>
+          <w:ilvl w:val="0"/>
+          <w:numId w:val="1025"/>
+        </w:numPr>
+        <w:pStyle w:val="Compact"/>
+      </w:pPr>
+      <w:r>
+        <w:t xml:space="preserve">患者や介護者と協働するための情報共有を理解できる</w:t>
+      </w:r>
+    </w:p>
+    <w:p>
+      <w:pPr>
+        <w:numPr>
+          <w:ilvl w:val="0"/>
+          <w:numId w:val="1025"/>
+        </w:numPr>
+        <w:pStyle w:val="Compact"/>
+      </w:pPr>
+      <w:r>
+        <w:t xml:space="preserve">医療の安全性に関する情報（薬剤等の副作用、薬害、医療過誤、やってはいけないこと、優れた取組事例等）を共有し、事後に役立てるための分析の重要性を説明できる。</w:t>
+      </w:r>
+    </w:p>
+    <w:p>
+      <w:pPr>
+        <w:numPr>
+          <w:ilvl w:val="0"/>
+          <w:numId w:val="1025"/>
+        </w:numPr>
+        <w:pStyle w:val="Compact"/>
+      </w:pPr>
+      <w:r>
+        <w:t xml:space="preserve">患者安全のための管理体制と各々の役割（リスクマネージャー、医療安全管理委員会等）を概説できる</w:t>
+      </w:r>
+    </w:p>
+    <w:p>
+      <w:pPr>
+        <w:numPr>
+          <w:ilvl w:val="0"/>
+          <w:numId w:val="1025"/>
+        </w:numPr>
+        <w:pStyle w:val="Compact"/>
+      </w:pPr>
+      <w:r>
+        <w:t xml:space="preserve">医療関連感染症の原因と対策（院内感染対策委員会、院内感染サーベイランス、院内感染対策チーム(infection control team</w:t>
+      </w:r>
+      <w:r>
+        <w:t xml:space="preserve"> </w:t>
+      </w:r>
+      <w:r>
+        <w:t xml:space="preserve">)、感染対策マニュアル等)を概説できる。</w:t>
+      </w:r>
+    </w:p>
     <w:bookmarkEnd w:id="53"/>
+    <w:bookmarkStart w:id="54" w:name="医療の質第3層"/>
+    <w:p>
+      <w:pPr>
+        <w:pStyle w:val="Heading3"/>
+      </w:pPr>
+      <w:r>
+        <w:t xml:space="preserve">医療の質(第3層)</w:t>
+      </w:r>
+    </w:p>
+    <w:p>
+      <w:pPr>
+        <w:numPr>
+          <w:ilvl w:val="0"/>
+          <w:numId w:val="1026"/>
+        </w:numPr>
+        <w:pStyle w:val="Compact"/>
+      </w:pPr>
+      <w:r>
+        <w:t xml:space="preserve">品質改善の手法を用いて医療を改善する</w:t>
+      </w:r>
+    </w:p>
     <w:bookmarkEnd w:id="54"/>
-    <w:bookmarkStart w:id="57" w:name="科学的探究第1層"/>
-    <w:p>
-      <w:pPr>
-        <w:pStyle w:val="Heading1"/>
-      </w:pPr>
-      <w:r>
-        <w:t xml:space="preserve">科学的探究(第1層)</w:t>
-      </w:r>
-    </w:p>
-    <w:p>
-      <w:pPr>
-        <w:pStyle w:val="FirstParagraph"/>
-      </w:pPr>
-      <w:r>
-        <w:t xml:space="preserve">医学・医療の発展のための医学研究の重要性を理解し、科学的思考を身に付けながら、学術・研究活動に関与して医学を創造する。</w:t>
-      </w:r>
-    </w:p>
-    <w:bookmarkStart w:id="56" w:name="第2層-1"/>
-    <w:p>
-      <w:pPr>
-        <w:pStyle w:val="Heading2"/>
-      </w:pPr>
-      <w:r>
-        <w:t xml:space="preserve">(第2層)</w:t>
-      </w:r>
-    </w:p>
-    <w:bookmarkStart w:id="55" w:name="第3層-1"/>
-    <w:p>
-      <w:pPr>
-        <w:pStyle w:val="Heading3"/>
-      </w:pPr>
-      <w:r>
-        <w:t xml:space="preserve">(第3層)</w:t>
+    <w:bookmarkStart w:id="55" w:name="医療従事者の健康管理第3層"/>
+    <w:p>
+      <w:pPr>
+        <w:pStyle w:val="Heading3"/>
+      </w:pPr>
+      <w:r>
+        <w:t xml:space="preserve">医療従事者の健康管理(第3層)</w:t>
+      </w:r>
+    </w:p>
+    <w:p>
+      <w:pPr>
+        <w:numPr>
+          <w:ilvl w:val="0"/>
+          <w:numId w:val="1027"/>
+        </w:numPr>
+        <w:pStyle w:val="Compact"/>
+      </w:pPr>
+      <w:r>
+        <w:t xml:space="preserve">医療従事者の健康管理（予防接種を含む）の重要性を説明できる。</w:t>
+      </w:r>
+    </w:p>
+    <w:p>
+      <w:pPr>
+        <w:numPr>
+          <w:ilvl w:val="0"/>
+          <w:numId w:val="1027"/>
+        </w:numPr>
+        <w:pStyle w:val="Compact"/>
+      </w:pPr>
+      <w:r>
+        <w:t xml:space="preserve">標準予防策(standard precautions)の必要性を説明し、実行できる。</w:t>
+      </w:r>
+    </w:p>
+    <w:p>
+      <w:pPr>
+        <w:numPr>
+          <w:ilvl w:val="0"/>
+          <w:numId w:val="1027"/>
+        </w:numPr>
+        <w:pStyle w:val="Compact"/>
+      </w:pPr>
+      <w:r>
+        <w:t xml:space="preserve">医療現場における労働環境の改善の必要性を説明できる。</w:t>
       </w:r>
     </w:p>
     <w:bookmarkEnd w:id="55"/>
     <w:bookmarkEnd w:id="56"/>
+    <w:bookmarkStart w:id="59" w:name="生涯学習第2層"/>
+    <w:p>
+      <w:pPr>
+        <w:pStyle w:val="Heading2"/>
+      </w:pPr>
+      <w:r>
+        <w:t xml:space="preserve">生涯学習(第2層)</w:t>
+      </w:r>
+    </w:p>
+    <w:p>
+      <w:pPr>
+        <w:pStyle w:val="FirstParagraph"/>
+      </w:pPr>
+      <w:r>
+        <w:t xml:space="preserve">生涯学び続ける価値観を形成する</w:t>
+      </w:r>
+    </w:p>
+    <w:bookmarkStart w:id="57" w:name="生涯学習の意義と方略第3層"/>
+    <w:p>
+      <w:pPr>
+        <w:pStyle w:val="Heading3"/>
+      </w:pPr>
+      <w:r>
+        <w:t xml:space="preserve">生涯学習の意義と方略(第3層)</w:t>
+      </w:r>
+    </w:p>
+    <w:p>
+      <w:pPr>
+        <w:numPr>
+          <w:ilvl w:val="0"/>
+          <w:numId w:val="1028"/>
+        </w:numPr>
+        <w:pStyle w:val="Compact"/>
+      </w:pPr>
+      <w:r>
+        <w:t xml:space="preserve">生涯学習の重要性を説明できる。</w:t>
+      </w:r>
+    </w:p>
+    <w:p>
+      <w:pPr>
+        <w:numPr>
+          <w:ilvl w:val="0"/>
+          <w:numId w:val="1028"/>
+        </w:numPr>
+        <w:pStyle w:val="Compact"/>
+      </w:pPr>
+      <w:r>
+        <w:t xml:space="preserve">生涯にわたる継続的学習に必要な情報を収集できる。</w:t>
+      </w:r>
+    </w:p>
     <w:bookmarkEnd w:id="57"/>
-    <w:bookmarkStart w:id="60" w:name="専門知識に基づいた問題解決能力第1層"/>
-    <w:p>
-      <w:pPr>
-        <w:pStyle w:val="Heading1"/>
-      </w:pPr>
-      <w:r>
-        <w:t xml:space="preserve">専門知識に基づいた問題解決能力(第1層)</w:t>
-      </w:r>
-    </w:p>
-    <w:p>
-      <w:pPr>
-        <w:pStyle w:val="FirstParagraph"/>
-      </w:pPr>
-      <w:r>
-        <w:t xml:space="preserve">医学および関連する学問分野の知識を身に付け、根拠に基づいた医療を基盤に、経験も踏まえながら、患者の抱える問題を解決する。</w:t>
-      </w:r>
-    </w:p>
-    <w:bookmarkStart w:id="59" w:name="第2層-2"/>
-    <w:p>
-      <w:pPr>
-        <w:pStyle w:val="Heading2"/>
-      </w:pPr>
-      <w:r>
-        <w:t xml:space="preserve">(第2層)</w:t>
-      </w:r>
-    </w:p>
-    <w:bookmarkStart w:id="58" w:name="第3層-2"/>
-    <w:p>
-      <w:pPr>
-        <w:pStyle w:val="Heading3"/>
-      </w:pPr>
-      <w:r>
-        <w:t xml:space="preserve">(第3層)</w:t>
+    <w:bookmarkStart w:id="58" w:name="キャリア開発第3層"/>
+    <w:p>
+      <w:pPr>
+        <w:pStyle w:val="Heading3"/>
+      </w:pPr>
+      <w:r>
+        <w:t xml:space="preserve">キャリア開発(第3層)</w:t>
+      </w:r>
+    </w:p>
+    <w:p>
+      <w:pPr>
+        <w:numPr>
+          <w:ilvl w:val="0"/>
+          <w:numId w:val="1029"/>
+        </w:numPr>
+        <w:pStyle w:val="Compact"/>
+      </w:pPr>
+      <w:r>
+        <w:t xml:space="preserve">キャリア開発能力を獲得する。</w:t>
+      </w:r>
+    </w:p>
+    <w:p>
+      <w:pPr>
+        <w:numPr>
+          <w:ilvl w:val="0"/>
+          <w:numId w:val="1029"/>
+        </w:numPr>
+        <w:pStyle w:val="Compact"/>
+      </w:pPr>
+      <w:r>
+        <w:t xml:space="preserve">キャリアステージにより求められる能力に異なるニーズがあることを理解する。</w:t>
       </w:r>
     </w:p>
     <w:bookmarkEnd w:id="58"/>
     <w:bookmarkEnd w:id="59"/>
+    <w:bookmarkStart w:id="61" w:name="医療者教育第2層"/>
+    <w:p>
+      <w:pPr>
+        <w:pStyle w:val="Heading2"/>
+      </w:pPr>
+      <w:r>
+        <w:t xml:space="preserve">医療者教育(第2層)</w:t>
+      </w:r>
+    </w:p>
+    <w:p>
+      <w:pPr>
+        <w:pStyle w:val="FirstParagraph"/>
+      </w:pPr>
+      <w:r>
+        <w:t xml:space="preserve">医師・医学生に限らず同僚や後輩を含む医療者への教育に貢献する</w:t>
+      </w:r>
+    </w:p>
+    <w:bookmarkStart w:id="60" w:name="医療者教育の意義と方略第3層"/>
+    <w:p>
+      <w:pPr>
+        <w:pStyle w:val="Heading3"/>
+      </w:pPr>
+      <w:r>
+        <w:t xml:space="preserve">医療者教育の意義と方略(第3層)</w:t>
+      </w:r>
+    </w:p>
+    <w:p>
+      <w:pPr>
+        <w:numPr>
+          <w:ilvl w:val="0"/>
+          <w:numId w:val="1030"/>
+        </w:numPr>
+        <w:pStyle w:val="Compact"/>
+      </w:pPr>
+      <w:r>
+        <w:t xml:space="preserve">個人として、チームとして成長するための協働学習を経験する</w:t>
+      </w:r>
+    </w:p>
+    <w:p>
+      <w:pPr>
+        <w:numPr>
+          <w:ilvl w:val="0"/>
+          <w:numId w:val="1030"/>
+        </w:numPr>
+        <w:pStyle w:val="Compact"/>
+      </w:pPr>
+      <w:r>
+        <w:t xml:space="preserve">インストラクショナルデザインの基本的な枠組みを理解し、それを実践できる</w:t>
+      </w:r>
+    </w:p>
+    <w:p>
+      <w:pPr>
+        <w:numPr>
+          <w:ilvl w:val="0"/>
+          <w:numId w:val="1030"/>
+        </w:numPr>
+        <w:pStyle w:val="Compact"/>
+      </w:pPr>
+      <w:r>
+        <w:t xml:space="preserve">フィードバックについての基本的な枠組みを理解し、それを実践できる</w:t>
+      </w:r>
+    </w:p>
+    <w:p>
+      <w:pPr>
+        <w:numPr>
+          <w:ilvl w:val="0"/>
+          <w:numId w:val="1030"/>
+        </w:numPr>
+        <w:pStyle w:val="Compact"/>
+      </w:pPr>
+      <w:r>
+        <w:t xml:space="preserve">成人学習理論の基本的な枠組みを理解し、それを意識した教育を提供できる</w:t>
+      </w:r>
+    </w:p>
     <w:bookmarkEnd w:id="60"/>
-    <w:bookmarkStart w:id="70" w:name="生涯にわたって共に学ぶ姿勢第1層"/>
+    <w:bookmarkEnd w:id="61"/>
+    <w:bookmarkEnd w:id="62"/>
+    <w:bookmarkStart w:id="65" w:name="科学的探究第1層"/>
     <w:p>
       <w:pPr>
         <w:pStyle w:val="Heading1"/>
       </w:pPr>
       <w:r>
-        <w:t xml:space="preserve">生涯にわたって共に学ぶ姿勢(第1層)</w:t>
+        <w:t xml:space="preserve">科学的探究(第1層)</w:t>
       </w:r>
     </w:p>
     <w:p>
@@ -1747,467 +2005,249 @@
         <w:pStyle w:val="FirstParagraph"/>
       </w:pPr>
       <w:r>
-        <w:t xml:space="preserve">絶えず省察し、他の医師・医療者と共に研鑽しながら、安全で質の高い医療を実践するために生涯にわたって自律的に学び続け、また積極的に教育に関わっていく。</w:t>
-      </w:r>
-    </w:p>
-    <w:bookmarkStart w:id="64" w:name="医療の質と患者安全第2層"/>
+        <w:t xml:space="preserve">医学・医療の発展のための医学研究の重要性を理解し、科学的思考を身に付けながら、学術・研究活動に関与して医学を創造する。</w:t>
+      </w:r>
+    </w:p>
+    <w:bookmarkStart w:id="64" w:name="第2層"/>
     <w:p>
       <w:pPr>
         <w:pStyle w:val="Heading2"/>
       </w:pPr>
       <w:r>
-        <w:t xml:space="preserve">医療の質と患者安全(第2層)</w:t>
-      </w:r>
-    </w:p>
-    <w:p>
-      <w:pPr>
-        <w:pStyle w:val="FirstParagraph"/>
-      </w:pPr>
-      <w:r>
-        <w:t xml:space="preserve">医療の質と患者安全の観点で自己の行動を省察し、組織改善と患者中心の視点を獲得する</w:t>
-      </w:r>
-    </w:p>
-    <w:bookmarkStart w:id="61" w:name="患者安全第3層"/>
-    <w:p>
-      <w:pPr>
-        <w:pStyle w:val="Heading3"/>
-      </w:pPr>
-      <w:r>
-        <w:t xml:space="preserve">患者安全(第3層)</w:t>
-      </w:r>
-    </w:p>
-    <w:p>
-      <w:pPr>
-        <w:numPr>
-          <w:ilvl w:val="0"/>
-          <w:numId w:val="1028"/>
-        </w:numPr>
-        <w:pStyle w:val="Compact"/>
-      </w:pPr>
-      <w:r>
-        <w:t xml:space="preserve">患者安全のための個人および組織におけるリスク管理の重要性を理解する。</w:t>
-      </w:r>
-    </w:p>
-    <w:p>
-      <w:pPr>
-        <w:numPr>
-          <w:ilvl w:val="0"/>
-          <w:numId w:val="1028"/>
-        </w:numPr>
-        <w:pStyle w:val="Compact"/>
-      </w:pPr>
-      <w:r>
-        <w:t xml:space="preserve">医療現場における報告・連絡・相談を実践し、記録の重要性を理解する。</w:t>
-      </w:r>
-    </w:p>
-    <w:p>
-      <w:pPr>
-        <w:numPr>
-          <w:ilvl w:val="0"/>
-          <w:numId w:val="1028"/>
-        </w:numPr>
-        <w:pStyle w:val="Compact"/>
-      </w:pPr>
-      <w:r>
-        <w:t xml:space="preserve">患者や介護者と協働するための情報共有を理解できる</w:t>
-      </w:r>
-    </w:p>
-    <w:p>
-      <w:pPr>
-        <w:numPr>
-          <w:ilvl w:val="0"/>
-          <w:numId w:val="1028"/>
-        </w:numPr>
-        <w:pStyle w:val="Compact"/>
-      </w:pPr>
-      <w:r>
-        <w:t xml:space="preserve">医療の安全性に関する情報（薬剤等の副作用、薬害、医療過誤、やってはいけないこと、優れた取組事例等）を共有し、事後に役立てるための分析の重要性を説明できる。</w:t>
-      </w:r>
-    </w:p>
-    <w:p>
-      <w:pPr>
-        <w:numPr>
-          <w:ilvl w:val="0"/>
-          <w:numId w:val="1028"/>
-        </w:numPr>
-        <w:pStyle w:val="Compact"/>
-      </w:pPr>
-      <w:r>
-        <w:t xml:space="preserve">患者安全のための管理体制と各々の役割（リスクマネージャー、医療安全管理委員会等）を概説できる</w:t>
-      </w:r>
-    </w:p>
-    <w:p>
-      <w:pPr>
-        <w:numPr>
-          <w:ilvl w:val="0"/>
-          <w:numId w:val="1028"/>
-        </w:numPr>
-        <w:pStyle w:val="Compact"/>
-      </w:pPr>
-      <w:r>
-        <w:t xml:space="preserve">医療関連感染症の原因と対策（院内感染対策委員会、院内感染サーベイランス、院内感染対策チーム(infection control team</w:t>
-      </w:r>
-      <w:r>
-        <w:t xml:space="preserve"> </w:t>
-      </w:r>
-      <w:r>
-        <w:t xml:space="preserve">)、感染対策マニュアル等)を概説できる。</w:t>
-      </w:r>
-    </w:p>
-    <w:bookmarkEnd w:id="61"/>
-    <w:bookmarkStart w:id="62" w:name="医療の質第3層"/>
-    <w:p>
-      <w:pPr>
-        <w:pStyle w:val="Heading3"/>
-      </w:pPr>
-      <w:r>
-        <w:t xml:space="preserve">医療の質(第3層)</w:t>
-      </w:r>
-    </w:p>
-    <w:p>
-      <w:pPr>
-        <w:numPr>
-          <w:ilvl w:val="0"/>
-          <w:numId w:val="1029"/>
-        </w:numPr>
-        <w:pStyle w:val="Compact"/>
-      </w:pPr>
-      <w:r>
-        <w:t xml:space="preserve">品質改善の手法を用いて医療を改善する</w:t>
-      </w:r>
-    </w:p>
-    <w:bookmarkEnd w:id="62"/>
-    <w:bookmarkStart w:id="63" w:name="医療従事者の健康管理第3層"/>
-    <w:p>
-      <w:pPr>
-        <w:pStyle w:val="Heading3"/>
-      </w:pPr>
-      <w:r>
-        <w:t xml:space="preserve">医療従事者の健康管理(第3層)</w:t>
-      </w:r>
-    </w:p>
-    <w:p>
-      <w:pPr>
-        <w:numPr>
-          <w:ilvl w:val="0"/>
-          <w:numId w:val="1030"/>
-        </w:numPr>
-        <w:pStyle w:val="Compact"/>
-      </w:pPr>
-      <w:r>
-        <w:t xml:space="preserve">医療従事者の健康管理（予防接種を含む）の重要性を説明できる。</w:t>
-      </w:r>
-    </w:p>
-    <w:p>
-      <w:pPr>
-        <w:numPr>
-          <w:ilvl w:val="0"/>
-          <w:numId w:val="1030"/>
-        </w:numPr>
-        <w:pStyle w:val="Compact"/>
-      </w:pPr>
-      <w:r>
-        <w:t xml:space="preserve">標準予防策(standard precautions)の必要性を説明し、実行できる。</w:t>
-      </w:r>
-    </w:p>
-    <w:p>
-      <w:pPr>
-        <w:numPr>
-          <w:ilvl w:val="0"/>
-          <w:numId w:val="1030"/>
-        </w:numPr>
-        <w:pStyle w:val="Compact"/>
-      </w:pPr>
-      <w:r>
-        <w:t xml:space="preserve">医療現場における労働環境の改善の必要性を説明できる。</w:t>
+        <w:t xml:space="preserve">(第2層)</w:t>
+      </w:r>
+    </w:p>
+    <w:bookmarkStart w:id="63" w:name="第3層"/>
+    <w:p>
+      <w:pPr>
+        <w:pStyle w:val="Heading3"/>
+      </w:pPr>
+      <w:r>
+        <w:t xml:space="preserve">(第3層)</w:t>
       </w:r>
     </w:p>
     <w:bookmarkEnd w:id="63"/>
     <w:bookmarkEnd w:id="64"/>
-    <w:bookmarkStart w:id="67" w:name="生涯学習第2層"/>
+    <w:bookmarkEnd w:id="65"/>
+    <w:bookmarkStart w:id="74" w:name="専門知識に基づいた問題解決能力第1層"/>
+    <w:p>
+      <w:pPr>
+        <w:pStyle w:val="Heading1"/>
+      </w:pPr>
+      <w:r>
+        <w:t xml:space="preserve">専門知識に基づいた問題解決能力(第1層)</w:t>
+      </w:r>
+    </w:p>
+    <w:p>
+      <w:pPr>
+        <w:pStyle w:val="FirstParagraph"/>
+      </w:pPr>
+      <w:r>
+        <w:t xml:space="preserve">医学および関連する学問分野の知識を身に付け、根拠に基づいた医療を基盤に、経験も踏まえながら、患者の抱える問題を解決する。</w:t>
+      </w:r>
+    </w:p>
+    <w:bookmarkStart w:id="67" w:name="第2層-1"/>
     <w:p>
       <w:pPr>
         <w:pStyle w:val="Heading2"/>
       </w:pPr>
       <w:r>
-        <w:t xml:space="preserve">生涯学習(第2層)</w:t>
-      </w:r>
-    </w:p>
-    <w:p>
-      <w:pPr>
-        <w:pStyle w:val="FirstParagraph"/>
-      </w:pPr>
-      <w:r>
-        <w:t xml:space="preserve">生涯学び続ける価値観を形成する</w:t>
-      </w:r>
-    </w:p>
-    <w:bookmarkStart w:id="65" w:name="生涯学習の意義と方略第3層"/>
-    <w:p>
-      <w:pPr>
-        <w:pStyle w:val="Heading3"/>
-      </w:pPr>
-      <w:r>
-        <w:t xml:space="preserve">生涯学習の意義と方略(第3層)</w:t>
-      </w:r>
-    </w:p>
-    <w:p>
-      <w:pPr>
-        <w:numPr>
-          <w:ilvl w:val="0"/>
-          <w:numId w:val="1031"/>
-        </w:numPr>
-        <w:pStyle w:val="Compact"/>
-      </w:pPr>
-      <w:r>
-        <w:t xml:space="preserve">生涯学習の重要性を説明できる。</w:t>
-      </w:r>
-    </w:p>
-    <w:p>
-      <w:pPr>
-        <w:numPr>
-          <w:ilvl w:val="0"/>
-          <w:numId w:val="1031"/>
-        </w:numPr>
-        <w:pStyle w:val="Compact"/>
-      </w:pPr>
-      <w:r>
-        <w:t xml:space="preserve">生涯にわたる継続的学習に必要な情報を収集できる。</w:t>
-      </w:r>
-    </w:p>
-    <w:bookmarkEnd w:id="65"/>
-    <w:bookmarkStart w:id="66" w:name="キャリア開発第3層"/>
-    <w:p>
-      <w:pPr>
-        <w:pStyle w:val="Heading3"/>
-      </w:pPr>
-      <w:r>
-        <w:t xml:space="preserve">キャリア開発(第3層)</w:t>
-      </w:r>
-    </w:p>
-    <w:p>
-      <w:pPr>
-        <w:numPr>
-          <w:ilvl w:val="0"/>
-          <w:numId w:val="1032"/>
-        </w:numPr>
-        <w:pStyle w:val="Compact"/>
-      </w:pPr>
-      <w:r>
-        <w:t xml:space="preserve">キャリア開発能力を獲得する。</w:t>
-      </w:r>
-    </w:p>
-    <w:p>
-      <w:pPr>
-        <w:numPr>
-          <w:ilvl w:val="0"/>
-          <w:numId w:val="1032"/>
-        </w:numPr>
-        <w:pStyle w:val="Compact"/>
-      </w:pPr>
-      <w:r>
-        <w:t xml:space="preserve">キャリアステージにより求められる能力に異なるニーズがあることを理解する。</w:t>
+        <w:t xml:space="preserve">(第2層)</w:t>
+      </w:r>
+    </w:p>
+    <w:bookmarkStart w:id="66" w:name="第3層-1"/>
+    <w:p>
+      <w:pPr>
+        <w:pStyle w:val="Heading3"/>
+      </w:pPr>
+      <w:r>
+        <w:t xml:space="preserve">(第3層)</w:t>
       </w:r>
     </w:p>
     <w:bookmarkEnd w:id="66"/>
     <w:bookmarkEnd w:id="67"/>
-    <w:bookmarkStart w:id="69" w:name="医療者教育第2層"/>
+    <w:bookmarkStart w:id="69" w:name="医学一般第2層"/>
     <w:p>
       <w:pPr>
         <w:pStyle w:val="Heading2"/>
       </w:pPr>
       <w:r>
-        <w:t xml:space="preserve">医療者教育(第2層)</w:t>
-      </w:r>
-    </w:p>
-    <w:p>
-      <w:pPr>
-        <w:pStyle w:val="FirstParagraph"/>
-      </w:pPr>
-      <w:r>
-        <w:t xml:space="preserve">医師・医学生に限らず同僚や後輩を含む医療者への教育に貢献する</w:t>
-      </w:r>
-    </w:p>
-    <w:bookmarkStart w:id="68" w:name="医療者教育の意義と方略第3層"/>
-    <w:p>
-      <w:pPr>
-        <w:pStyle w:val="Heading3"/>
-      </w:pPr>
-      <w:r>
-        <w:t xml:space="preserve">医療者教育の意義と方略(第3層)</w:t>
-      </w:r>
-    </w:p>
-    <w:p>
-      <w:pPr>
-        <w:numPr>
-          <w:ilvl w:val="0"/>
-          <w:numId w:val="1033"/>
-        </w:numPr>
-        <w:pStyle w:val="Compact"/>
-      </w:pPr>
-      <w:r>
-        <w:t xml:space="preserve">個人として、チームとして成長するための協働学習を経験する</w:t>
-      </w:r>
-    </w:p>
-    <w:p>
-      <w:pPr>
-        <w:numPr>
-          <w:ilvl w:val="0"/>
-          <w:numId w:val="1033"/>
-        </w:numPr>
-        <w:pStyle w:val="Compact"/>
-      </w:pPr>
-      <w:r>
-        <w:t xml:space="preserve">インストラクショナルデザインの基本的な枠組みを理解し、それを実践できる</w:t>
-      </w:r>
-    </w:p>
-    <w:p>
-      <w:pPr>
-        <w:numPr>
-          <w:ilvl w:val="0"/>
-          <w:numId w:val="1033"/>
-        </w:numPr>
-        <w:pStyle w:val="Compact"/>
-      </w:pPr>
-      <w:r>
-        <w:t xml:space="preserve">フィードバックについての基本的な枠組みを理解し、それを実践できる</w:t>
-      </w:r>
-    </w:p>
-    <w:p>
-      <w:pPr>
-        <w:numPr>
-          <w:ilvl w:val="0"/>
-          <w:numId w:val="1033"/>
-        </w:numPr>
-        <w:pStyle w:val="Compact"/>
-      </w:pPr>
-      <w:r>
-        <w:t xml:space="preserve">成人学習理論の基本的な枠組みを理解し、それを意識した教育を提供できる</w:t>
+        <w:t xml:space="preserve">医学一般(第2層)</w:t>
+      </w:r>
+    </w:p>
+    <w:bookmarkStart w:id="68" w:name="第3層-2"/>
+    <w:p>
+      <w:pPr>
+        <w:pStyle w:val="Heading3"/>
+      </w:pPr>
+      <w:r>
+        <w:t xml:space="preserve">(第3層)</w:t>
       </w:r>
     </w:p>
     <w:bookmarkEnd w:id="68"/>
     <w:bookmarkEnd w:id="69"/>
+    <w:bookmarkStart w:id="71" w:name="人体各器官の正常構造と機能病態診断治療第2層"/>
+    <w:p>
+      <w:pPr>
+        <w:pStyle w:val="Heading2"/>
+      </w:pPr>
+      <w:r>
+        <w:t xml:space="preserve">人体各器官の正常構造と機能、病態、診断、治療(第2層)</w:t>
+      </w:r>
+    </w:p>
+    <w:bookmarkStart w:id="70" w:name="第3層-3"/>
+    <w:p>
+      <w:pPr>
+        <w:pStyle w:val="Heading3"/>
+      </w:pPr>
+      <w:r>
+        <w:t xml:space="preserve">(第3層)</w:t>
+      </w:r>
+    </w:p>
     <w:bookmarkEnd w:id="70"/>
-    <w:bookmarkStart w:id="80" w:name="情報科学技術を活かす能力第1層"/>
-    <w:p>
-      <w:pPr>
-        <w:pStyle w:val="Heading1"/>
-      </w:pPr>
-      <w:r>
-        <w:t xml:space="preserve">情報・科学技術を活かす能力(第1層)</w:t>
-      </w:r>
-    </w:p>
-    <w:p>
-      <w:pPr>
-        <w:pStyle w:val="FirstParagraph"/>
-      </w:pPr>
-      <w:r>
-        <w:t xml:space="preserve">発展し続ける情報社会を理解し、人工知能を含めた高度科学技術を活用しながら、医療・医学研究を最適化する。</w:t>
-      </w:r>
-    </w:p>
-    <w:bookmarkStart w:id="73" w:name="情報科学技術に向き合うための倫理観とルール第2層"/>
+    <w:bookmarkEnd w:id="71"/>
+    <w:bookmarkStart w:id="73" w:name="全身に及ぶ生理的変化病態診断治療第2層"/>
     <w:p>
       <w:pPr>
         <w:pStyle w:val="Heading2"/>
       </w:pPr>
       <w:r>
-        <w:t xml:space="preserve">情報・科学技術に向き合うための倫理観とルール(第2層)</w:t>
-      </w:r>
-    </w:p>
-    <w:p>
-      <w:pPr>
-        <w:pStyle w:val="FirstParagraph"/>
-      </w:pPr>
-      <w:r>
-        <w:t xml:space="preserve">医療や研究等の場面で、情報科学技術を取り扱う際に必要な倫理観・デジタルプロフェッショナリズム・及び基本的原則を理解する。</w:t>
-      </w:r>
-    </w:p>
-    <w:bookmarkStart w:id="71" w:name="情報科学技術に向き合うための準備第3層"/>
-    <w:p>
-      <w:pPr>
-        <w:pStyle w:val="Heading3"/>
-      </w:pPr>
-      <w:r>
-        <w:t xml:space="preserve">情報・科学技術に向き合うための準備(第3層)</w:t>
-      </w:r>
-    </w:p>
-    <w:p>
-      <w:pPr>
-        <w:numPr>
-          <w:ilvl w:val="0"/>
-          <w:numId w:val="1034"/>
-        </w:numPr>
-        <w:pStyle w:val="Compact"/>
-      </w:pPr>
-      <w:r>
-        <w:t xml:space="preserve">情報・科学技術を医療に活用することの重要性と社会的意義を認識する。</w:t>
-      </w:r>
-    </w:p>
-    <w:p>
-      <w:pPr>
-        <w:numPr>
-          <w:ilvl w:val="0"/>
-          <w:numId w:val="1034"/>
-        </w:numPr>
-        <w:pStyle w:val="Compact"/>
-      </w:pPr>
-      <w:r>
-        <w:t xml:space="preserve">医療における情報・科学技術に関連する規制（法律・ガイドラインを含む）を説明できる。</w:t>
-      </w:r>
-    </w:p>
-    <w:p>
-      <w:pPr>
-        <w:numPr>
-          <w:ilvl w:val="0"/>
-          <w:numId w:val="1034"/>
-        </w:numPr>
-        <w:pStyle w:val="Compact"/>
-      </w:pPr>
-      <w:r>
-        <w:t xml:space="preserve">デジタルデバイドによる医療格差や個人情報漏洩など、情報・科学技術を医療に活用するにあたり起こりうる倫理的問題を議論できる。</w:t>
-      </w:r>
-    </w:p>
-    <w:bookmarkEnd w:id="71"/>
-    <w:bookmarkStart w:id="72" w:name="情報科学技術利用にあたっての倫理観とルール第3層"/>
-    <w:p>
-      <w:pPr>
-        <w:pStyle w:val="Heading3"/>
-      </w:pPr>
-      <w:r>
-        <w:t xml:space="preserve">情報・科学技術利用にあたっての倫理観とルール(第3層)</w:t>
-      </w:r>
-    </w:p>
-    <w:p>
-      <w:pPr>
-        <w:numPr>
-          <w:ilvl w:val="0"/>
-          <w:numId w:val="1035"/>
-        </w:numPr>
-        <w:pStyle w:val="Compact"/>
-      </w:pPr>
-      <w:r>
-        <w:t xml:space="preserve">電子診療録(カルテ)をはじめとする医療情報の管理・保管の原則について理解し、関連する規制（法律、倫理基準、個人情報保護のための規定など）を遵守できる。</w:t>
-      </w:r>
-    </w:p>
-    <w:p>
-      <w:pPr>
-        <w:numPr>
-          <w:ilvl w:val="0"/>
-          <w:numId w:val="1035"/>
-        </w:numPr>
-        <w:pStyle w:val="Compact"/>
-      </w:pPr>
-      <w:r>
-        <w:t xml:space="preserve">ソーシャルメディア（インターネット、SNSなど）などの利用における医療者として相応しい情報発信のあり方を理解できる。</w:t>
+        <w:t xml:space="preserve">全身に及ぶ生理的変化、病態、診断、治療(第2層)</w:t>
+      </w:r>
+    </w:p>
+    <w:bookmarkStart w:id="72" w:name="第3層-4"/>
+    <w:p>
+      <w:pPr>
+        <w:pStyle w:val="Heading3"/>
+      </w:pPr>
+      <w:r>
+        <w:t xml:space="preserve">(第3層)</w:t>
       </w:r>
     </w:p>
     <w:bookmarkEnd w:id="72"/>
     <w:bookmarkEnd w:id="73"/>
-    <w:bookmarkStart w:id="76" w:name="医療とそれを取り巻く社会に必要な情報科学技術の原理第2層"/>
+    <w:bookmarkEnd w:id="74"/>
+    <w:bookmarkStart w:id="84" w:name="情報科学技術を活かす能力第1層"/>
+    <w:p>
+      <w:pPr>
+        <w:pStyle w:val="Heading1"/>
+      </w:pPr>
+      <w:r>
+        <w:t xml:space="preserve">情報・科学技術を活かす能力(第1層)</w:t>
+      </w:r>
+    </w:p>
+    <w:p>
+      <w:pPr>
+        <w:pStyle w:val="FirstParagraph"/>
+      </w:pPr>
+      <w:r>
+        <w:t xml:space="preserve">発展し続ける情報社会を理解し、人工知能を含めた高度科学技術を活用しながら、医療・医学研究を最適化する。</w:t>
+      </w:r>
+    </w:p>
+    <w:bookmarkStart w:id="77" w:name="情報科学技術に向き合うための倫理観とルール第2層"/>
     <w:p>
       <w:pPr>
         <w:pStyle w:val="Heading2"/>
       </w:pPr>
       <w:r>
+        <w:t xml:space="preserve">情報・科学技術に向き合うための倫理観とルール(第2層)</w:t>
+      </w:r>
+    </w:p>
+    <w:p>
+      <w:pPr>
+        <w:pStyle w:val="FirstParagraph"/>
+      </w:pPr>
+      <w:r>
+        <w:t xml:space="preserve">医療や研究等の場面で、情報科学技術を取り扱う際に必要な倫理観・デジタルプロフェッショナリズム・及び基本的原則を理解する。</w:t>
+      </w:r>
+    </w:p>
+    <w:bookmarkStart w:id="75" w:name="情報科学技術に向き合うための準備第3層"/>
+    <w:p>
+      <w:pPr>
+        <w:pStyle w:val="Heading3"/>
+      </w:pPr>
+      <w:r>
+        <w:t xml:space="preserve">情報・科学技術に向き合うための準備(第3層)</w:t>
+      </w:r>
+    </w:p>
+    <w:p>
+      <w:pPr>
+        <w:numPr>
+          <w:ilvl w:val="0"/>
+          <w:numId w:val="1036"/>
+        </w:numPr>
+        <w:pStyle w:val="Compact"/>
+      </w:pPr>
+      <w:r>
+        <w:t xml:space="preserve">情報・科学技術を医療に活用することの重要性と社会的意義を認識する。</w:t>
+      </w:r>
+    </w:p>
+    <w:p>
+      <w:pPr>
+        <w:numPr>
+          <w:ilvl w:val="0"/>
+          <w:numId w:val="1036"/>
+        </w:numPr>
+        <w:pStyle w:val="Compact"/>
+      </w:pPr>
+      <w:r>
+        <w:t xml:space="preserve">医療における情報・科学技術に関連する規制（法律・ガイドラインを含む）を説明できる。</w:t>
+      </w:r>
+    </w:p>
+    <w:p>
+      <w:pPr>
+        <w:numPr>
+          <w:ilvl w:val="0"/>
+          <w:numId w:val="1036"/>
+        </w:numPr>
+        <w:pStyle w:val="Compact"/>
+      </w:pPr>
+      <w:r>
+        <w:t xml:space="preserve">デジタルデバイドによる医療格差や個人情報漏洩など、情報・科学技術を医療に活用するにあたり起こりうる倫理的問題を議論できる。</w:t>
+      </w:r>
+    </w:p>
+    <w:bookmarkEnd w:id="75"/>
+    <w:bookmarkStart w:id="76" w:name="情報科学技術利用にあたっての倫理観とルール第3層"/>
+    <w:p>
+      <w:pPr>
+        <w:pStyle w:val="Heading3"/>
+      </w:pPr>
+      <w:r>
+        <w:t xml:space="preserve">情報・科学技術利用にあたっての倫理観とルール(第3層)</w:t>
+      </w:r>
+    </w:p>
+    <w:p>
+      <w:pPr>
+        <w:numPr>
+          <w:ilvl w:val="0"/>
+          <w:numId w:val="1037"/>
+        </w:numPr>
+        <w:pStyle w:val="Compact"/>
+      </w:pPr>
+      <w:r>
+        <w:t xml:space="preserve">電子診療録(カルテ)をはじめとする医療情報の管理・保管の原則について理解し、関連する規制（法律、倫理基準、個人情報保護のための規定など）を遵守できる。</w:t>
+      </w:r>
+    </w:p>
+    <w:p>
+      <w:pPr>
+        <w:numPr>
+          <w:ilvl w:val="0"/>
+          <w:numId w:val="1037"/>
+        </w:numPr>
+        <w:pStyle w:val="Compact"/>
+      </w:pPr>
+      <w:r>
+        <w:t xml:space="preserve">ソーシャルメディア（インターネット、SNSなど）などの利用における医療者として相応しい情報発信のあり方を理解できる。</w:t>
+      </w:r>
+    </w:p>
+    <w:bookmarkEnd w:id="76"/>
+    <w:bookmarkEnd w:id="77"/>
+    <w:bookmarkStart w:id="80" w:name="医療とそれを取り巻く社会に必要な情報科学技術の原理第2層"/>
+    <w:p>
+      <w:pPr>
+        <w:pStyle w:val="Heading2"/>
+      </w:pPr>
+      <w:r>
         <w:t xml:space="preserve">医療とそれを取り巻く社会に必要な情報・科学技術の原理(第2層)</w:t>
       </w:r>
     </w:p>
@@ -2219,7 +2259,7 @@
         <w:t xml:space="preserve">安全かつ質の高い医療・医学研究に必要な情報・科学技術に関する基本理論を理解し、その知識を自身の学習や医療への適応する姿勢を体得する。</w:t>
       </w:r>
     </w:p>
-    <w:bookmarkStart w:id="74" w:name="情報科学技術を活用した医療第3層"/>
+    <w:bookmarkStart w:id="78" w:name="情報科学技術を活用した医療第3層"/>
     <w:p>
       <w:pPr>
         <w:pStyle w:val="Heading3"/>
@@ -2232,7 +2272,7 @@
       <w:pPr>
         <w:numPr>
           <w:ilvl w:val="0"/>
-          <w:numId w:val="1036"/>
+          <w:numId w:val="1038"/>
         </w:numPr>
         <w:pStyle w:val="Compact"/>
       </w:pPr>
@@ -2244,7 +2284,7 @@
       <w:pPr>
         <w:numPr>
           <w:ilvl w:val="0"/>
-          <w:numId w:val="1036"/>
+          <w:numId w:val="1038"/>
         </w:numPr>
         <w:pStyle w:val="Compact"/>
       </w:pPr>
@@ -2252,8 +2292,8 @@
         <w:t xml:space="preserve">情報・科学技術を用いて収集した情報およびデータを適切に分析・総括し、問題解決を図る。</w:t>
       </w:r>
     </w:p>
-    <w:bookmarkEnd w:id="74"/>
-    <w:bookmarkStart w:id="75" w:name="情報科学技術の先端知識第3層"/>
+    <w:bookmarkEnd w:id="78"/>
+    <w:bookmarkStart w:id="79" w:name="情報科学技術の先端知識第3層"/>
     <w:p>
       <w:pPr>
         <w:pStyle w:val="Heading3"/>
@@ -2266,7 +2306,7 @@
       <w:pPr>
         <w:numPr>
           <w:ilvl w:val="0"/>
-          <w:numId w:val="1037"/>
+          <w:numId w:val="1039"/>
         </w:numPr>
         <w:pStyle w:val="Compact"/>
       </w:pPr>
@@ -2278,7 +2318,7 @@
       <w:pPr>
         <w:numPr>
           <w:ilvl w:val="0"/>
-          <w:numId w:val="1037"/>
+          <w:numId w:val="1039"/>
         </w:numPr>
         <w:pStyle w:val="Compact"/>
       </w:pPr>
@@ -2286,96 +2326,96 @@
         <w:t xml:space="preserve">新たに開発される情報・科学技術に順応し、それらを自身の学び及び医療に活用する習慣を身につける。</w:t>
       </w:r>
     </w:p>
-    <w:bookmarkEnd w:id="75"/>
-    <w:bookmarkEnd w:id="76"/>
-    <w:bookmarkStart w:id="79" w:name="診療現場における情報科学技術の活用第2層"/>
-    <w:p>
-      <w:pPr>
-        <w:pStyle w:val="Heading2"/>
-      </w:pPr>
-      <w:r>
-        <w:t xml:space="preserve">診療現場における情報・科学技術の活用(第2層)</w:t>
-      </w:r>
-    </w:p>
-    <w:p>
-      <w:pPr>
-        <w:pStyle w:val="FirstParagraph"/>
-      </w:pPr>
-      <w:r>
-        <w:t xml:space="preserve">遠隔医療を含む患者診療、及び学習の最適化に有効なICTツールの実践スキル、デジタルコミュニケーションスキルを修得する</w:t>
-      </w:r>
-    </w:p>
-    <w:bookmarkStart w:id="77" w:name="情報科学技術を活用したコミュニケーションスキル第3層"/>
-    <w:p>
-      <w:pPr>
-        <w:pStyle w:val="Heading3"/>
-      </w:pPr>
-      <w:r>
-        <w:t xml:space="preserve">情報・科学技術を活用したコミュニケーションスキル(第3層)</w:t>
-      </w:r>
-    </w:p>
-    <w:p>
-      <w:pPr>
-        <w:numPr>
-          <w:ilvl w:val="0"/>
-          <w:numId w:val="1038"/>
-        </w:numPr>
-        <w:pStyle w:val="Compact"/>
-      </w:pPr>
-      <w:r>
-        <w:t xml:space="preserve">電子カルテや診療において曖昧な表現や複数の意味を有する略語を避け、適切な表現、記述(時制など)ができる。</w:t>
-      </w:r>
-    </w:p>
-    <w:p>
-      <w:pPr>
-        <w:numPr>
-          <w:ilvl w:val="0"/>
-          <w:numId w:val="1038"/>
-        </w:numPr>
-        <w:pStyle w:val="Compact"/>
-      </w:pPr>
-      <w:r>
-        <w:t xml:space="preserve">遠隔コミュニケーション（電子メール、テレビ会議システム、SNS）において、適切なコミュニケーションができる</w:t>
-      </w:r>
-    </w:p>
-    <w:bookmarkEnd w:id="77"/>
-    <w:bookmarkStart w:id="78" w:name="情報科学技術を活用した学習スキル第3層"/>
-    <w:p>
-      <w:pPr>
-        <w:pStyle w:val="Heading3"/>
-      </w:pPr>
-      <w:r>
-        <w:t xml:space="preserve">情報・科学技術を活用した学習スキル(第3層)</w:t>
-      </w:r>
-    </w:p>
-    <w:p>
-      <w:pPr>
-        <w:numPr>
-          <w:ilvl w:val="0"/>
-          <w:numId w:val="1039"/>
-        </w:numPr>
-        <w:pStyle w:val="Compact"/>
-      </w:pPr>
-      <w:r>
-        <w:t xml:space="preserve">自己学習や協同学習の場に適切なICT（e-ラーニング、モバイル技術など）を活用できる</w:t>
-      </w:r>
-    </w:p>
-    <w:p>
-      <w:pPr>
-        <w:numPr>
-          <w:ilvl w:val="0"/>
-          <w:numId w:val="1039"/>
-        </w:numPr>
-        <w:pStyle w:val="Compact"/>
-      </w:pPr>
-      <w:r>
-        <w:t xml:space="preserve">既存の医療関連デジタル技術（医療情報システム、モバイルアプリ、ウェアラブルデバイス、人工知能、遠隔医療技術など）の理解を基盤とし、新たに登場する情報・科学技術について探索的に学ぶ。</w:t>
-      </w:r>
-    </w:p>
-    <w:bookmarkEnd w:id="78"/>
     <w:bookmarkEnd w:id="79"/>
     <w:bookmarkEnd w:id="80"/>
-    <w:bookmarkStart w:id="107" w:name="患者ケアのための診療技能第1層"/>
+    <w:bookmarkStart w:id="83" w:name="診療現場における情報科学技術の活用第2層"/>
+    <w:p>
+      <w:pPr>
+        <w:pStyle w:val="Heading2"/>
+      </w:pPr>
+      <w:r>
+        <w:t xml:space="preserve">診療現場における情報・科学技術の活用(第2層)</w:t>
+      </w:r>
+    </w:p>
+    <w:p>
+      <w:pPr>
+        <w:pStyle w:val="FirstParagraph"/>
+      </w:pPr>
+      <w:r>
+        <w:t xml:space="preserve">遠隔医療を含む患者診療、及び学習の最適化に有効なICTツールの実践スキル、デジタルコミュニケーションスキルを修得する</w:t>
+      </w:r>
+    </w:p>
+    <w:bookmarkStart w:id="81" w:name="情報科学技術を活用したコミュニケーションスキル第3層"/>
+    <w:p>
+      <w:pPr>
+        <w:pStyle w:val="Heading3"/>
+      </w:pPr>
+      <w:r>
+        <w:t xml:space="preserve">情報・科学技術を活用したコミュニケーションスキル(第3層)</w:t>
+      </w:r>
+    </w:p>
+    <w:p>
+      <w:pPr>
+        <w:numPr>
+          <w:ilvl w:val="0"/>
+          <w:numId w:val="1040"/>
+        </w:numPr>
+        <w:pStyle w:val="Compact"/>
+      </w:pPr>
+      <w:r>
+        <w:t xml:space="preserve">電子カルテや診療において曖昧な表現や複数の意味を有する略語を避け、適切な表現、記述(時制など)ができる。</w:t>
+      </w:r>
+    </w:p>
+    <w:p>
+      <w:pPr>
+        <w:numPr>
+          <w:ilvl w:val="0"/>
+          <w:numId w:val="1040"/>
+        </w:numPr>
+        <w:pStyle w:val="Compact"/>
+      </w:pPr>
+      <w:r>
+        <w:t xml:space="preserve">遠隔コミュニケーション（電子メール、テレビ会議システム、SNS）において、適切なコミュニケーションができる</w:t>
+      </w:r>
+    </w:p>
+    <w:bookmarkEnd w:id="81"/>
+    <w:bookmarkStart w:id="82" w:name="情報科学技術を活用した学習スキル第3層"/>
+    <w:p>
+      <w:pPr>
+        <w:pStyle w:val="Heading3"/>
+      </w:pPr>
+      <w:r>
+        <w:t xml:space="preserve">情報・科学技術を活用した学習スキル(第3層)</w:t>
+      </w:r>
+    </w:p>
+    <w:p>
+      <w:pPr>
+        <w:numPr>
+          <w:ilvl w:val="0"/>
+          <w:numId w:val="1041"/>
+        </w:numPr>
+        <w:pStyle w:val="Compact"/>
+      </w:pPr>
+      <w:r>
+        <w:t xml:space="preserve">自己学習や協同学習の場に適切なICT（e-ラーニング、モバイル技術など）を活用できる</w:t>
+      </w:r>
+    </w:p>
+    <w:p>
+      <w:pPr>
+        <w:numPr>
+          <w:ilvl w:val="0"/>
+          <w:numId w:val="1041"/>
+        </w:numPr>
+        <w:pStyle w:val="Compact"/>
+      </w:pPr>
+      <w:r>
+        <w:t xml:space="preserve">既存の医療関連デジタル技術（医療情報システム、モバイルアプリ、ウェアラブルデバイス、人工知能、遠隔医療技術など）の理解を基盤とし、新たに登場する情報・科学技術について探索的に学ぶ。</w:t>
+      </w:r>
+    </w:p>
+    <w:bookmarkEnd w:id="82"/>
+    <w:bookmarkEnd w:id="83"/>
+    <w:bookmarkEnd w:id="84"/>
+    <w:bookmarkStart w:id="111" w:name="患者ケアのための診療技能第1層"/>
     <w:p>
       <w:pPr>
         <w:pStyle w:val="Heading1"/>
@@ -2392,7 +2432,7 @@
         <w:t xml:space="preserve">安全で質の高い医療を実践するために、匠（たくみ）としての技（診療技能）を磨き、それを遺憾無く発揮して診療を実践する。</w:t>
       </w:r>
     </w:p>
-    <w:bookmarkStart w:id="85" w:name="患者の情報収集第2層"/>
+    <w:bookmarkStart w:id="89" w:name="患者の情報収集第2層"/>
     <w:p>
       <w:pPr>
         <w:pStyle w:val="Heading2"/>
@@ -2409,7 +2449,7 @@
         <w:t xml:space="preserve">患者本人、家族、医療スタッフなど関係する様々なリソースを活用し、診療に必要な情報を収集できる</w:t>
       </w:r>
     </w:p>
-    <w:bookmarkStart w:id="81" w:name="病歴第3層"/>
+    <w:bookmarkStart w:id="85" w:name="病歴第3層"/>
     <w:p>
       <w:pPr>
         <w:pStyle w:val="Heading3"/>
@@ -2422,7 +2462,7 @@
       <w:pPr>
         <w:numPr>
           <w:ilvl w:val="0"/>
-          <w:numId w:val="1040"/>
+          <w:numId w:val="1042"/>
         </w:numPr>
         <w:pStyle w:val="Compact"/>
       </w:pPr>
@@ -2430,8 +2470,8 @@
         <w:t xml:space="preserve">患者の立場を尊重し、信頼を得ることができる。</w:t>
       </w:r>
     </w:p>
-    <w:bookmarkEnd w:id="81"/>
-    <w:bookmarkStart w:id="82" w:name="身体所見第3層"/>
+    <w:bookmarkEnd w:id="85"/>
+    <w:bookmarkStart w:id="86" w:name="身体所見第3層"/>
     <w:p>
       <w:pPr>
         <w:pStyle w:val="Heading3"/>
@@ -2440,8 +2480,8 @@
         <w:t xml:space="preserve">身体所見(第3層)</w:t>
       </w:r>
     </w:p>
-    <w:bookmarkEnd w:id="82"/>
-    <w:bookmarkStart w:id="83" w:name="検査結果第3層"/>
+    <w:bookmarkEnd w:id="86"/>
+    <w:bookmarkStart w:id="87" w:name="検査結果第3層"/>
     <w:p>
       <w:pPr>
         <w:pStyle w:val="Heading3"/>
@@ -2450,8 +2490,8 @@
         <w:t xml:space="preserve">検査結果(第3層)</w:t>
       </w:r>
     </w:p>
-    <w:bookmarkEnd w:id="83"/>
-    <w:bookmarkStart w:id="84" w:name="治療経過第3層"/>
+    <w:bookmarkEnd w:id="87"/>
+    <w:bookmarkStart w:id="88" w:name="治療経過第3層"/>
     <w:p>
       <w:pPr>
         <w:pStyle w:val="Heading3"/>
@@ -2460,9 +2500,9 @@
         <w:t xml:space="preserve">治療経過(第3層)</w:t>
       </w:r>
     </w:p>
-    <w:bookmarkEnd w:id="84"/>
-    <w:bookmarkEnd w:id="85"/>
-    <w:bookmarkStart w:id="93" w:name="患者情報の統合分析と評価診療計画第2層"/>
+    <w:bookmarkEnd w:id="88"/>
+    <w:bookmarkEnd w:id="89"/>
+    <w:bookmarkStart w:id="97" w:name="患者情報の統合分析と評価診療計画第2層"/>
     <w:p>
       <w:pPr>
         <w:pStyle w:val="Heading2"/>
@@ -2479,7 +2519,7 @@
         <w:t xml:space="preserve">得られたすべての情報を統合し、様々な観点から分析し、必要な医療について評価した上で提供すべき医療を計画できる</w:t>
       </w:r>
     </w:p>
-    <w:bookmarkStart w:id="86" w:name="カルテ記載第3層"/>
+    <w:bookmarkStart w:id="90" w:name="カルテ記載第3層"/>
     <w:p>
       <w:pPr>
         <w:pStyle w:val="Heading3"/>
@@ -2488,8 +2528,8 @@
         <w:t xml:space="preserve">カルテ記載(第3層)</w:t>
       </w:r>
     </w:p>
-    <w:bookmarkEnd w:id="86"/>
-    <w:bookmarkStart w:id="87" w:name="臨床推論第3層"/>
+    <w:bookmarkEnd w:id="90"/>
+    <w:bookmarkStart w:id="91" w:name="臨床推論第3層"/>
     <w:p>
       <w:pPr>
         <w:pStyle w:val="Heading3"/>
@@ -2498,8 +2538,8 @@
         <w:t xml:space="preserve">臨床推論(第3層)</w:t>
       </w:r>
     </w:p>
-    <w:bookmarkEnd w:id="87"/>
-    <w:bookmarkStart w:id="88" w:name="検査計画第3層"/>
+    <w:bookmarkEnd w:id="91"/>
+    <w:bookmarkStart w:id="92" w:name="検査計画第3層"/>
     <w:p>
       <w:pPr>
         <w:pStyle w:val="Heading3"/>
@@ -2508,8 +2548,8 @@
         <w:t xml:space="preserve">検査計画(第3層)</w:t>
       </w:r>
     </w:p>
-    <w:bookmarkEnd w:id="88"/>
-    <w:bookmarkStart w:id="89" w:name="検査結果分析評価第3層"/>
+    <w:bookmarkEnd w:id="92"/>
+    <w:bookmarkStart w:id="93" w:name="検査結果分析評価第3層"/>
     <w:p>
       <w:pPr>
         <w:pStyle w:val="Heading3"/>
@@ -2518,8 +2558,8 @@
         <w:t xml:space="preserve">検査結果分析評価(第3層)</w:t>
       </w:r>
     </w:p>
-    <w:bookmarkEnd w:id="89"/>
-    <w:bookmarkStart w:id="90" w:name="治療計画第3層"/>
+    <w:bookmarkEnd w:id="93"/>
+    <w:bookmarkStart w:id="94" w:name="治療計画第3層"/>
     <w:p>
       <w:pPr>
         <w:pStyle w:val="Heading3"/>
@@ -2528,8 +2568,8 @@
         <w:t xml:space="preserve">治療計画(第3層)</w:t>
       </w:r>
     </w:p>
-    <w:bookmarkEnd w:id="90"/>
-    <w:bookmarkStart w:id="91" w:name="治療経過分析評価第3層"/>
+    <w:bookmarkEnd w:id="94"/>
+    <w:bookmarkStart w:id="95" w:name="治療経過分析評価第3層"/>
     <w:p>
       <w:pPr>
         <w:pStyle w:val="Heading3"/>
@@ -2538,8 +2578,8 @@
         <w:t xml:space="preserve">治療経過分析評価(第3層)</w:t>
       </w:r>
     </w:p>
-    <w:bookmarkEnd w:id="91"/>
-    <w:bookmarkStart w:id="92" w:name="教育計画第3層"/>
+    <w:bookmarkEnd w:id="95"/>
+    <w:bookmarkStart w:id="96" w:name="教育計画第3層"/>
     <w:p>
       <w:pPr>
         <w:pStyle w:val="Heading3"/>
@@ -2548,9 +2588,9 @@
         <w:t xml:space="preserve">教育計画(第3層)</w:t>
       </w:r>
     </w:p>
-    <w:bookmarkEnd w:id="92"/>
-    <w:bookmarkEnd w:id="93"/>
-    <w:bookmarkStart w:id="101" w:name="治療を含む対応の実施第2層"/>
+    <w:bookmarkEnd w:id="96"/>
+    <w:bookmarkEnd w:id="97"/>
+    <w:bookmarkStart w:id="105" w:name="治療を含む対応の実施第2層"/>
     <w:p>
       <w:pPr>
         <w:pStyle w:val="Heading2"/>
@@ -2567,7 +2607,7 @@
         <w:t xml:space="preserve">患者の状態の評価に基づいて患者本人、家族、医療スタッフと連携し、必要な医療を提案または実施できる</w:t>
       </w:r>
     </w:p>
-    <w:bookmarkStart w:id="94" w:name="検査手技第3層"/>
+    <w:bookmarkStart w:id="98" w:name="検査手技第3層"/>
     <w:p>
       <w:pPr>
         <w:pStyle w:val="Heading3"/>
@@ -2576,8 +2616,8 @@
         <w:t xml:space="preserve">検査手技(第3層)</w:t>
       </w:r>
     </w:p>
-    <w:bookmarkEnd w:id="94"/>
-    <w:bookmarkStart w:id="95" w:name="初期対応第3層"/>
+    <w:bookmarkEnd w:id="98"/>
+    <w:bookmarkStart w:id="99" w:name="初期対応第3層"/>
     <w:p>
       <w:pPr>
         <w:pStyle w:val="Heading3"/>
@@ -2586,8 +2626,8 @@
         <w:t xml:space="preserve">初期対応(第3層)</w:t>
       </w:r>
     </w:p>
-    <w:bookmarkEnd w:id="95"/>
-    <w:bookmarkStart w:id="96" w:name="治療手技第3層"/>
+    <w:bookmarkEnd w:id="99"/>
+    <w:bookmarkStart w:id="100" w:name="治療手技第3層"/>
     <w:p>
       <w:pPr>
         <w:pStyle w:val="Heading3"/>
@@ -2596,8 +2636,8 @@
         <w:t xml:space="preserve">治療手技(第3層)</w:t>
       </w:r>
     </w:p>
-    <w:bookmarkEnd w:id="96"/>
-    <w:bookmarkStart w:id="97" w:name="救命処置第3層"/>
+    <w:bookmarkEnd w:id="100"/>
+    <w:bookmarkStart w:id="101" w:name="救命処置第3層"/>
     <w:p>
       <w:pPr>
         <w:pStyle w:val="Heading3"/>
@@ -2606,8 +2646,8 @@
         <w:t xml:space="preserve">救命処置(第3層)</w:t>
       </w:r>
     </w:p>
-    <w:bookmarkEnd w:id="97"/>
-    <w:bookmarkStart w:id="98" w:name="書類の作成第3層"/>
+    <w:bookmarkEnd w:id="101"/>
+    <w:bookmarkStart w:id="102" w:name="書類の作成第3層"/>
     <w:p>
       <w:pPr>
         <w:pStyle w:val="Heading3"/>
@@ -2616,8 +2656,8 @@
         <w:t xml:space="preserve">書類の作成(第3層)</w:t>
       </w:r>
     </w:p>
-    <w:bookmarkEnd w:id="98"/>
-    <w:bookmarkStart w:id="99" w:name="患者ケアに必要な連携第3層"/>
+    <w:bookmarkEnd w:id="102"/>
+    <w:bookmarkStart w:id="103" w:name="患者ケアに必要な連携第3層"/>
     <w:p>
       <w:pPr>
         <w:pStyle w:val="Heading3"/>
@@ -2626,8 +2666,8 @@
         <w:t xml:space="preserve">患者ケアに必要な連携(第3層)</w:t>
       </w:r>
     </w:p>
-    <w:bookmarkEnd w:id="99"/>
-    <w:bookmarkStart w:id="100" w:name="医師カンファレンス第3層"/>
+    <w:bookmarkEnd w:id="103"/>
+    <w:bookmarkStart w:id="104" w:name="医師カンファレンス第3層"/>
     <w:p>
       <w:pPr>
         <w:pStyle w:val="Heading3"/>
@@ -2636,9 +2676,9 @@
         <w:t xml:space="preserve">医師カンファレンス(第3層)</w:t>
       </w:r>
     </w:p>
-    <w:bookmarkEnd w:id="100"/>
-    <w:bookmarkEnd w:id="101"/>
-    <w:bookmarkStart w:id="106" w:name="診療経過の振り返りと改善第2層"/>
+    <w:bookmarkEnd w:id="104"/>
+    <w:bookmarkEnd w:id="105"/>
+    <w:bookmarkStart w:id="110" w:name="診療経過の振り返りと改善第2層"/>
     <w:p>
       <w:pPr>
         <w:pStyle w:val="Heading2"/>
@@ -2655,7 +2695,7 @@
         <w:t xml:space="preserve">実施された医療を省察し、言語化して他者に説明し、次回に向けて改善につなげることができる</w:t>
       </w:r>
     </w:p>
-    <w:bookmarkStart w:id="102" w:name="多職種カンファレンス第3層"/>
+    <w:bookmarkStart w:id="106" w:name="多職種カンファレンス第3層"/>
     <w:p>
       <w:pPr>
         <w:pStyle w:val="Heading3"/>
@@ -2664,8 +2704,8 @@
         <w:t xml:space="preserve">多職種カンファレンス(第3層)</w:t>
       </w:r>
     </w:p>
-    <w:bookmarkEnd w:id="102"/>
-    <w:bookmarkStart w:id="103" w:name="mm第3層"/>
+    <w:bookmarkEnd w:id="106"/>
+    <w:bookmarkStart w:id="107" w:name="mm第3層"/>
     <w:p>
       <w:pPr>
         <w:pStyle w:val="Heading3"/>
@@ -2674,8 +2714,8 @@
         <w:t xml:space="preserve">M&amp;M(第3層)</w:t>
       </w:r>
     </w:p>
-    <w:bookmarkEnd w:id="103"/>
-    <w:bookmarkStart w:id="104" w:name="cpc第3層"/>
+    <w:bookmarkEnd w:id="107"/>
+    <w:bookmarkStart w:id="108" w:name="cpc第3層"/>
     <w:p>
       <w:pPr>
         <w:pStyle w:val="Heading3"/>
@@ -2684,8 +2724,8 @@
         <w:t xml:space="preserve">CPC(第3層)</w:t>
       </w:r>
     </w:p>
-    <w:bookmarkEnd w:id="104"/>
-    <w:bookmarkStart w:id="105" w:name="自己省察とメタ認知第3層"/>
+    <w:bookmarkEnd w:id="108"/>
+    <w:bookmarkStart w:id="109" w:name="自己省察とメタ認知第3層"/>
     <w:p>
       <w:pPr>
         <w:pStyle w:val="Heading3"/>
@@ -2694,10 +2734,10 @@
         <w:t xml:space="preserve">自己省察とメタ認知(第3層)</w:t>
       </w:r>
     </w:p>
-    <w:bookmarkEnd w:id="105"/>
-    <w:bookmarkEnd w:id="106"/>
-    <w:bookmarkEnd w:id="107"/>
-    <w:bookmarkStart w:id="121" w:name="コミュニケーション能力第1層"/>
+    <w:bookmarkEnd w:id="109"/>
+    <w:bookmarkEnd w:id="110"/>
+    <w:bookmarkEnd w:id="111"/>
+    <w:bookmarkStart w:id="125" w:name="コミュニケーション能力第1層"/>
     <w:p>
       <w:pPr>
         <w:pStyle w:val="Heading1"/>
@@ -2714,7 +2754,7 @@
         <w:t xml:space="preserve">患者及び患者に関わる全ての人と、相手の状況を考慮した上で良好なコミュニケーションをとり、患者の意思決定を支援して、安全で質の高い医療を実践する。</w:t>
       </w:r>
     </w:p>
-    <w:bookmarkStart w:id="112" w:name="患者に接する言葉遣い態度身だしなみ配慮第2層"/>
+    <w:bookmarkStart w:id="116" w:name="患者に接する言葉遣い態度身だしなみ配慮第2層"/>
     <w:p>
       <w:pPr>
         <w:pStyle w:val="Heading2"/>
@@ -2731,7 +2771,7 @@
         <w:t xml:space="preserve">患者のプライバシー、苦痛などに配慮し、非言語コミュニケーションを含めた適切なコミュニケーションスキルにより良好な人間関係を築くことができる。</w:t>
       </w:r>
     </w:p>
-    <w:bookmarkStart w:id="108" w:name="非言語コミュニケーションの重要性を理解した実践第3層"/>
+    <w:bookmarkStart w:id="112" w:name="非言語コミュニケーションの重要性を理解した実践第3層"/>
     <w:p>
       <w:pPr>
         <w:pStyle w:val="Heading3"/>
@@ -2744,7 +2784,7 @@
       <w:pPr>
         <w:numPr>
           <w:ilvl w:val="0"/>
-          <w:numId w:val="1062"/>
+          <w:numId w:val="1064"/>
         </w:numPr>
         <w:pStyle w:val="Compact"/>
       </w:pPr>
@@ -2756,7 +2796,7 @@
       <w:pPr>
         <w:numPr>
           <w:ilvl w:val="0"/>
-          <w:numId w:val="1062"/>
+          <w:numId w:val="1064"/>
         </w:numPr>
         <w:pStyle w:val="Compact"/>
       </w:pPr>
@@ -2768,7 +2808,7 @@
       <w:pPr>
         <w:numPr>
           <w:ilvl w:val="0"/>
-          <w:numId w:val="1062"/>
+          <w:numId w:val="1064"/>
         </w:numPr>
         <w:pStyle w:val="Compact"/>
       </w:pPr>
@@ -2776,8 +2816,8 @@
         <w:t xml:space="preserve">患者に接するときに傾聴的態度で接することができる</w:t>
       </w:r>
     </w:p>
-    <w:bookmarkEnd w:id="108"/>
-    <w:bookmarkStart w:id="109" w:name="患者のプライバシーへの配慮第3層"/>
+    <w:bookmarkEnd w:id="112"/>
+    <w:bookmarkStart w:id="113" w:name="患者のプライバシーへの配慮第3層"/>
     <w:p>
       <w:pPr>
         <w:pStyle w:val="Heading3"/>
@@ -2790,7 +2830,7 @@
       <w:pPr>
         <w:numPr>
           <w:ilvl w:val="0"/>
-          <w:numId w:val="1063"/>
+          <w:numId w:val="1065"/>
         </w:numPr>
         <w:pStyle w:val="Compact"/>
       </w:pPr>
@@ -2802,7 +2842,7 @@
       <w:pPr>
         <w:numPr>
           <w:ilvl w:val="0"/>
-          <w:numId w:val="1063"/>
+          <w:numId w:val="1065"/>
         </w:numPr>
         <w:pStyle w:val="Compact"/>
       </w:pPr>
@@ -2814,7 +2854,7 @@
       <w:pPr>
         <w:numPr>
           <w:ilvl w:val="0"/>
-          <w:numId w:val="1063"/>
+          <w:numId w:val="1065"/>
         </w:numPr>
         <w:pStyle w:val="Compact"/>
       </w:pPr>
@@ -2826,7 +2866,7 @@
       <w:pPr>
         <w:numPr>
           <w:ilvl w:val="0"/>
-          <w:numId w:val="1063"/>
+          <w:numId w:val="1065"/>
         </w:numPr>
         <w:pStyle w:val="Compact"/>
       </w:pPr>
@@ -2834,8 +2874,8 @@
         <w:t xml:space="preserve">患者情報の守秘義務と患者等への情報提供の重要性を理解し、適切な取扱いができる。</w:t>
       </w:r>
     </w:p>
-    <w:bookmarkEnd w:id="109"/>
-    <w:bookmarkStart w:id="110" w:name="患者家族への適切なコミュニケーションスキルの活用第3層"/>
+    <w:bookmarkEnd w:id="113"/>
+    <w:bookmarkStart w:id="114" w:name="患者家族への適切なコミュニケーションスキルの活用第3層"/>
     <w:p>
       <w:pPr>
         <w:pStyle w:val="Heading3"/>
@@ -2848,7 +2888,7 @@
       <w:pPr>
         <w:numPr>
           <w:ilvl w:val="0"/>
-          <w:numId w:val="1064"/>
+          <w:numId w:val="1066"/>
         </w:numPr>
         <w:pStyle w:val="Compact"/>
       </w:pPr>
@@ -2860,7 +2900,7 @@
       <w:pPr>
         <w:numPr>
           <w:ilvl w:val="0"/>
-          <w:numId w:val="1064"/>
+          <w:numId w:val="1066"/>
         </w:numPr>
         <w:pStyle w:val="Compact"/>
       </w:pPr>
@@ -2872,7 +2912,7 @@
       <w:pPr>
         <w:numPr>
           <w:ilvl w:val="0"/>
-          <w:numId w:val="1064"/>
+          <w:numId w:val="1066"/>
         </w:numPr>
         <w:pStyle w:val="Compact"/>
       </w:pPr>
@@ -2884,7 +2924,7 @@
       <w:pPr>
         <w:numPr>
           <w:ilvl w:val="0"/>
-          <w:numId w:val="1064"/>
+          <w:numId w:val="1066"/>
         </w:numPr>
         <w:pStyle w:val="Compact"/>
       </w:pPr>
@@ -2896,7 +2936,7 @@
       <w:pPr>
         <w:numPr>
           <w:ilvl w:val="0"/>
-          <w:numId w:val="1064"/>
+          <w:numId w:val="1066"/>
         </w:numPr>
         <w:pStyle w:val="Compact"/>
       </w:pPr>
@@ -2908,7 +2948,7 @@
       <w:pPr>
         <w:numPr>
           <w:ilvl w:val="0"/>
-          <w:numId w:val="1064"/>
+          <w:numId w:val="1066"/>
         </w:numPr>
         <w:pStyle w:val="Compact"/>
       </w:pPr>
@@ -2920,7 +2960,7 @@
       <w:pPr>
         <w:numPr>
           <w:ilvl w:val="0"/>
-          <w:numId w:val="1064"/>
+          <w:numId w:val="1066"/>
         </w:numPr>
         <w:pStyle w:val="Compact"/>
       </w:pPr>
@@ -2928,8 +2968,8 @@
         <w:t xml:space="preserve">患者・家族に敬意を持った言葉遣いで接することができる</w:t>
       </w:r>
     </w:p>
-    <w:bookmarkEnd w:id="110"/>
-    <w:bookmarkStart w:id="111" w:name="患者の立場の尊重と苦痛への配慮第3層"/>
+    <w:bookmarkEnd w:id="114"/>
+    <w:bookmarkStart w:id="115" w:name="患者の立場の尊重と苦痛への配慮第3層"/>
     <w:p>
       <w:pPr>
         <w:pStyle w:val="Heading3"/>
@@ -2942,7 +2982,7 @@
       <w:pPr>
         <w:numPr>
           <w:ilvl w:val="0"/>
-          <w:numId w:val="1065"/>
+          <w:numId w:val="1067"/>
         </w:numPr>
         <w:pStyle w:val="Compact"/>
       </w:pPr>
@@ -2954,7 +2994,7 @@
       <w:pPr>
         <w:numPr>
           <w:ilvl w:val="0"/>
-          <w:numId w:val="1065"/>
+          <w:numId w:val="1067"/>
         </w:numPr>
         <w:pStyle w:val="Compact"/>
       </w:pPr>
@@ -2966,7 +3006,7 @@
       <w:pPr>
         <w:numPr>
           <w:ilvl w:val="0"/>
-          <w:numId w:val="1065"/>
+          <w:numId w:val="1067"/>
         </w:numPr>
         <w:pStyle w:val="Compact"/>
       </w:pPr>
@@ -2978,7 +3018,7 @@
       <w:pPr>
         <w:numPr>
           <w:ilvl w:val="0"/>
-          <w:numId w:val="1065"/>
+          <w:numId w:val="1067"/>
         </w:numPr>
         <w:pStyle w:val="Compact"/>
       </w:pPr>
@@ -2990,7 +3030,7 @@
       <w:pPr>
         <w:numPr>
           <w:ilvl w:val="0"/>
-          <w:numId w:val="1065"/>
+          <w:numId w:val="1067"/>
         </w:numPr>
         <w:pStyle w:val="Compact"/>
       </w:pPr>
@@ -3002,7 +3042,7 @@
       <w:pPr>
         <w:numPr>
           <w:ilvl w:val="0"/>
-          <w:numId w:val="1065"/>
+          <w:numId w:val="1067"/>
         </w:numPr>
         <w:pStyle w:val="Compact"/>
       </w:pPr>
@@ -3010,9 +3050,9 @@
         <w:t xml:space="preserve">患者に共感的な態度で接することができる</w:t>
       </w:r>
     </w:p>
-    <w:bookmarkEnd w:id="111"/>
-    <w:bookmarkEnd w:id="112"/>
-    <w:bookmarkStart w:id="117" w:name="患者の意思決定の支援とそのための情報収集わかりやすい説明第2層"/>
+    <w:bookmarkEnd w:id="115"/>
+    <w:bookmarkEnd w:id="116"/>
+    <w:bookmarkStart w:id="121" w:name="患者の意思決定の支援とそのための情報収集わかりやすい説明第2層"/>
     <w:p>
       <w:pPr>
         <w:pStyle w:val="Heading2"/>
@@ -3029,7 +3069,7 @@
         <w:t xml:space="preserve">患者や家族の多様性に配慮し、必要な情報についてわかりやすく説明を行い、患者の主体的な治療やマネジメントに関する最善の意思決定を支援することができる。</w:t>
       </w:r>
     </w:p>
-    <w:bookmarkStart w:id="113" w:name="患者へのわかりやすい言葉の説明第3層"/>
+    <w:bookmarkStart w:id="117" w:name="患者へのわかりやすい言葉の説明第3層"/>
     <w:p>
       <w:pPr>
         <w:pStyle w:val="Heading3"/>
@@ -3042,7 +3082,7 @@
       <w:pPr>
         <w:numPr>
           <w:ilvl w:val="0"/>
-          <w:numId w:val="1066"/>
+          <w:numId w:val="1068"/>
         </w:numPr>
         <w:pStyle w:val="Compact"/>
       </w:pPr>
@@ -3054,7 +3094,7 @@
       <w:pPr>
         <w:numPr>
           <w:ilvl w:val="0"/>
-          <w:numId w:val="1066"/>
+          <w:numId w:val="1068"/>
         </w:numPr>
         <w:pStyle w:val="Compact"/>
       </w:pPr>
@@ -3062,8 +3102,8 @@
         <w:t xml:space="preserve">患者の漠然とした不安を受け止め、不安を軽減するためにわかりやすい言葉で説明でき、対話ができる。</w:t>
       </w:r>
     </w:p>
-    <w:bookmarkEnd w:id="113"/>
-    <w:bookmarkStart w:id="114" w:name="患者への行動変容の促し第3層"/>
+    <w:bookmarkEnd w:id="117"/>
+    <w:bookmarkStart w:id="118" w:name="患者への行動変容の促し第3層"/>
     <w:p>
       <w:pPr>
         <w:pStyle w:val="Heading3"/>
@@ -3076,7 +3116,7 @@
       <w:pPr>
         <w:numPr>
           <w:ilvl w:val="0"/>
-          <w:numId w:val="1067"/>
+          <w:numId w:val="1069"/>
         </w:numPr>
         <w:pStyle w:val="Compact"/>
       </w:pPr>
@@ -3088,7 +3128,7 @@
       <w:pPr>
         <w:numPr>
           <w:ilvl w:val="0"/>
-          <w:numId w:val="1067"/>
+          <w:numId w:val="1069"/>
         </w:numPr>
         <w:pStyle w:val="Compact"/>
       </w:pPr>
@@ -3096,8 +3136,8 @@
         <w:t xml:space="preserve">生活習慣病における患者支援（自律性支援）や保健指導を概説できる。</w:t>
       </w:r>
     </w:p>
-    <w:bookmarkEnd w:id="114"/>
-    <w:bookmarkStart w:id="115" w:name="診断仮説に基づいた情報収集の実施第3層"/>
+    <w:bookmarkEnd w:id="118"/>
+    <w:bookmarkStart w:id="119" w:name="診断仮説に基づいた情報収集の実施第3層"/>
     <w:p>
       <w:pPr>
         <w:pStyle w:val="Heading3"/>
@@ -3110,7 +3150,7 @@
       <w:pPr>
         <w:numPr>
           <w:ilvl w:val="0"/>
-          <w:numId w:val="1068"/>
+          <w:numId w:val="1070"/>
         </w:numPr>
         <w:pStyle w:val="Compact"/>
       </w:pPr>
@@ -3118,8 +3158,8 @@
         <w:t xml:space="preserve">診断仮説を検証するために、診断仮説に基づいた情報収集を実施できる。</w:t>
       </w:r>
     </w:p>
-    <w:bookmarkEnd w:id="115"/>
-    <w:bookmarkStart w:id="116" w:name="インフォームドコンセントの取得第3層"/>
+    <w:bookmarkEnd w:id="119"/>
+    <w:bookmarkStart w:id="120" w:name="インフォームドコンセントの取得第3層"/>
     <w:p>
       <w:pPr>
         <w:pStyle w:val="Heading3"/>
@@ -3132,7 +3172,7 @@
       <w:pPr>
         <w:numPr>
           <w:ilvl w:val="0"/>
-          <w:numId w:val="1069"/>
+          <w:numId w:val="1071"/>
         </w:numPr>
         <w:pStyle w:val="Compact"/>
       </w:pPr>
@@ -3144,7 +3184,7 @@
       <w:pPr>
         <w:numPr>
           <w:ilvl w:val="0"/>
-          <w:numId w:val="1069"/>
+          <w:numId w:val="1071"/>
         </w:numPr>
         <w:pStyle w:val="Compact"/>
       </w:pPr>
@@ -3156,7 +3196,7 @@
       <w:pPr>
         <w:numPr>
           <w:ilvl w:val="0"/>
-          <w:numId w:val="1069"/>
+          <w:numId w:val="1071"/>
         </w:numPr>
         <w:pStyle w:val="Compact"/>
       </w:pPr>
@@ -3164,174 +3204,15 @@
         <w:t xml:space="preserve">人生の最終段階における医療（エンド・オブ・ライフ・ケア）での患者とのコミュニケーション、頻度の高い苦痛とその対処法・ケアを説明できる。</w:t>
       </w:r>
     </w:p>
-    <w:bookmarkEnd w:id="116"/>
-    <w:bookmarkEnd w:id="117"/>
-    <w:bookmarkStart w:id="120" w:name="患者や家族のニーズの把握と配慮第2層"/>
-    <w:p>
-      <w:pPr>
-        <w:pStyle w:val="Heading2"/>
-      </w:pPr>
-      <w:r>
-        <w:t xml:space="preserve">患者や家族のニーズの把握と配慮(第2層)</w:t>
-      </w:r>
-    </w:p>
-    <w:p>
-      <w:pPr>
-        <w:pStyle w:val="FirstParagraph"/>
-      </w:pPr>
-      <w:r>
-        <w:t xml:space="preserve">患者や家族の心理的、社会的背景を広い視野で捉える姿勢を持ち、患者の持つ困難や必要な情報提供に対応することができる。</w:t>
-      </w:r>
-    </w:p>
-    <w:bookmarkStart w:id="118" w:name="患者や家族の課題を把握し必要な情報を得ることができる第3層"/>
-    <w:p>
-      <w:pPr>
-        <w:pStyle w:val="Heading3"/>
-      </w:pPr>
-      <w:r>
-        <w:t xml:space="preserve">患者や家族の課題を把握し、必要な情報を得ることができる(第3層)</w:t>
-      </w:r>
-    </w:p>
-    <w:p>
-      <w:pPr>
-        <w:numPr>
-          <w:ilvl w:val="0"/>
-          <w:numId w:val="1070"/>
-        </w:numPr>
-        <w:pStyle w:val="Compact"/>
-      </w:pPr>
-      <w:r>
-        <w:t xml:space="preserve">患者の心理的及び社会的背景や自立した生活を送るための課題を把握し、抱える問題点を抽出・整理できる。</w:t>
-      </w:r>
-    </w:p>
-    <w:p>
-      <w:pPr>
-        <w:numPr>
-          <w:ilvl w:val="0"/>
-          <w:numId w:val="1070"/>
-        </w:numPr>
-        <w:pStyle w:val="Compact"/>
-      </w:pPr>
-      <w:r>
-        <w:t xml:space="preserve">保護者から必要な情報を得たり対応したりすることに可能な範囲で参加できる。</w:t>
-      </w:r>
-    </w:p>
-    <w:p>
-      <w:pPr>
-        <w:numPr>
-          <w:ilvl w:val="0"/>
-          <w:numId w:val="1070"/>
-        </w:numPr>
-        <w:pStyle w:val="Compact"/>
-      </w:pPr>
-      <w:r>
-        <w:t xml:space="preserve">情報収集には医療面接、身体診察、検査の３つの方法があることを説明できる。</w:t>
-      </w:r>
-    </w:p>
-    <w:bookmarkEnd w:id="118"/>
-    <w:bookmarkStart w:id="119" w:name="患者や家族の視点から心理社会的背景に配慮した診療を行うことができる第3層"/>
-    <w:p>
-      <w:pPr>
-        <w:pStyle w:val="Heading3"/>
-      </w:pPr>
-      <w:r>
-        <w:t xml:space="preserve">患者や家族の視点から、心理・社会的背景に配慮した診療を行うことができる(第3層)</w:t>
-      </w:r>
-    </w:p>
-    <w:p>
-      <w:pPr>
-        <w:numPr>
-          <w:ilvl w:val="0"/>
-          <w:numId w:val="1071"/>
-        </w:numPr>
-        <w:pStyle w:val="Compact"/>
-      </w:pPr>
-      <w:r>
-        <w:t xml:space="preserve">家族や地域といった視点をもち、心理・社会的背景により配慮した診療に可能な範囲で参加する。</w:t>
-      </w:r>
-    </w:p>
-    <w:p>
-      <w:pPr>
-        <w:numPr>
-          <w:ilvl w:val="0"/>
-          <w:numId w:val="1071"/>
-        </w:numPr>
-        <w:pStyle w:val="Compact"/>
-      </w:pPr>
-      <w:r>
-        <w:t xml:space="preserve">家族や地域といった視点をもち、保健・医療・福祉・介護との連携を学ぶ。</w:t>
-      </w:r>
-    </w:p>
-    <w:p>
-      <w:pPr>
-        <w:numPr>
-          <w:ilvl w:val="0"/>
-          <w:numId w:val="1071"/>
-        </w:numPr>
-        <w:pStyle w:val="Compact"/>
-      </w:pPr>
-      <w:r>
-        <w:t xml:space="preserve">患者の要望（診察・転医・紹介）への対処の仕方を説明できる。</w:t>
-      </w:r>
-    </w:p>
-    <w:p>
-      <w:pPr>
-        <w:numPr>
-          <w:ilvl w:val="0"/>
-          <w:numId w:val="1071"/>
-        </w:numPr>
-        <w:pStyle w:val="Compact"/>
-      </w:pPr>
-      <w:r>
-        <w:t xml:space="preserve">患者・家族の怒りや悲しみなどの困難な感情を理解し、対応することができる</w:t>
-      </w:r>
-    </w:p>
-    <w:p>
-      <w:pPr>
-        <w:numPr>
-          <w:ilvl w:val="0"/>
-          <w:numId w:val="1071"/>
-        </w:numPr>
-        <w:pStyle w:val="Compact"/>
-      </w:pPr>
-      <w:r>
-        <w:t xml:space="preserve">不確実な状況や医学的に説明困難な症状に配慮した対応ができる。</w:t>
-      </w:r>
-    </w:p>
-    <w:p>
-      <w:pPr>
-        <w:numPr>
-          <w:ilvl w:val="0"/>
-          <w:numId w:val="1071"/>
-        </w:numPr>
-        <w:pStyle w:val="Compact"/>
-      </w:pPr>
-      <w:r>
-        <w:t xml:space="preserve">視覚・聴覚障害などのコミュニケーションが難しい患者に配慮できる</w:t>
-      </w:r>
-    </w:p>
-    <w:p>
-      <w:pPr>
-        <w:numPr>
-          <w:ilvl w:val="0"/>
-          <w:numId w:val="1071"/>
-        </w:numPr>
-        <w:pStyle w:val="Compact"/>
-      </w:pPr>
-      <w:r>
-        <w:t xml:space="preserve">電話やインターネットでの患者診療に対応できる（情報分野か？）</w:t>
-      </w:r>
-    </w:p>
-    <w:bookmarkEnd w:id="119"/>
     <w:bookmarkEnd w:id="120"/>
     <w:bookmarkEnd w:id="121"/>
-    <w:bookmarkStart w:id="131" w:name="多職種連携能力第1層"/>
-    <w:p>
-      <w:pPr>
-        <w:pStyle w:val="Heading1"/>
-      </w:pPr>
-      <w:r>
-        <w:t xml:space="preserve">多職種連携能力(第1層)</w:t>
+    <w:bookmarkStart w:id="124" w:name="患者や家族のニーズの把握と配慮第2層"/>
+    <w:p>
+      <w:pPr>
+        <w:pStyle w:val="Heading2"/>
+      </w:pPr>
+      <w:r>
+        <w:t xml:space="preserve">患者や家族のニーズの把握と配慮(第2層)</w:t>
       </w:r>
     </w:p>
     <w:p>
@@ -3339,33 +3220,16 @@
         <w:pStyle w:val="FirstParagraph"/>
       </w:pPr>
       <w:r>
-        <w:t xml:space="preserve">保健、医療、福祉、介護など患者・家族に関わる全ての人々の役割を理解し、お互いに良好な関係を築きながら、患者・家族・地域の課題を共有し、関わる人々と協働することができる。</w:t>
-      </w:r>
-    </w:p>
-    <w:bookmarkStart w:id="125" w:name="連携の基盤となるアプローチ第2層"/>
-    <w:p>
-      <w:pPr>
-        <w:pStyle w:val="Heading2"/>
-      </w:pPr>
-      <w:r>
-        <w:t xml:space="preserve">連携の基盤となるアプローチ(第2層)</w:t>
-      </w:r>
-    </w:p>
-    <w:p>
-      <w:pPr>
-        <w:pStyle w:val="FirstParagraph"/>
-      </w:pPr>
-      <w:r>
-        <w:t xml:space="preserve">患者や利用者、家族、地域の重要な課題について、協働する関係者と共通の目標を設定する過程で、背景が異なることに互いに配慮し、役割、知識、意見、価値を伝え合うことができる。</w:t>
-      </w:r>
-    </w:p>
-    <w:bookmarkStart w:id="122" w:name="患者利用者家族コミュニティ中心第3層"/>
-    <w:p>
-      <w:pPr>
-        <w:pStyle w:val="Heading3"/>
-      </w:pPr>
-      <w:r>
-        <w:t xml:space="preserve">患者・利用者・家族・コミュニティ中心(第3層)</w:t>
+        <w:t xml:space="preserve">患者や家族の心理的、社会的背景を広い視野で捉える姿勢を持ち、患者の持つ困難や必要な情報提供に対応することができる。</w:t>
+      </w:r>
+    </w:p>
+    <w:bookmarkStart w:id="122" w:name="患者や家族の課題を把握し必要な情報を得ることができる第3層"/>
+    <w:p>
+      <w:pPr>
+        <w:pStyle w:val="Heading3"/>
+      </w:pPr>
+      <w:r>
+        <w:t xml:space="preserve">患者や家族の課題を把握し、必要な情報を得ることができる(第3層)</w:t>
       </w:r>
     </w:p>
     <w:p>
@@ -3377,7 +3241,7 @@
         <w:pStyle w:val="Compact"/>
       </w:pPr>
       <w:r>
-        <w:t xml:space="preserve">患者・利用者・家族の価値観や関心事を、多職種(多学部)に伝えられる。</w:t>
+        <w:t xml:space="preserve">患者の心理的及び社会的背景や自立した生活を送るための課題を把握し、抱える問題点を抽出・整理できる。</w:t>
       </w:r>
     </w:p>
     <w:p>
@@ -3389,7 +3253,7 @@
         <w:pStyle w:val="Compact"/>
       </w:pPr>
       <w:r>
-        <w:t xml:space="preserve">患者・利用者・家族を中心とした治療やケアの目標を多職種(多学部)と話し合うことができる。</w:t>
+        <w:t xml:space="preserve">保護者から必要な情報を得たり対応したりすることに可能な範囲で参加できる。</w:t>
       </w:r>
     </w:p>
     <w:p>
@@ -3401,17 +3265,17 @@
         <w:pStyle w:val="Compact"/>
       </w:pPr>
       <w:r>
-        <w:t xml:space="preserve">患者・利用者・家族に伝えた内容について、治療やケアに関わる多職種(多学部)と共有できる。</w:t>
+        <w:t xml:space="preserve">情報収集には医療面接、身体診察、検査の３つの方法があることを説明できる。</w:t>
       </w:r>
     </w:p>
     <w:bookmarkEnd w:id="122"/>
-    <w:bookmarkStart w:id="123" w:name="職種間コミュニケーション第3層"/>
-    <w:p>
-      <w:pPr>
-        <w:pStyle w:val="Heading3"/>
-      </w:pPr>
-      <w:r>
-        <w:t xml:space="preserve">職種間コミュニケーション(第3層)</w:t>
+    <w:bookmarkStart w:id="123" w:name="患者や家族の視点から心理社会的背景に配慮した診療を行うことができる第3層"/>
+    <w:p>
+      <w:pPr>
+        <w:pStyle w:val="Heading3"/>
+      </w:pPr>
+      <w:r>
+        <w:t xml:space="preserve">患者や家族の視点から、心理・社会的背景に配慮した診療を行うことができる(第3層)</w:t>
       </w:r>
     </w:p>
     <w:p>
@@ -3423,7 +3287,7 @@
         <w:pStyle w:val="Compact"/>
       </w:pPr>
       <w:r>
-        <w:t xml:space="preserve">自職種（自学部）が把握している情報を、多職種（多学部）に伝えられる。</w:t>
+        <w:t xml:space="preserve">家族や地域といった視点をもち、心理・社会的背景により配慮した診療に可能な範囲で参加する。</w:t>
       </w:r>
     </w:p>
     <w:p>
@@ -3435,7 +3299,7 @@
         <w:pStyle w:val="Compact"/>
       </w:pPr>
       <w:r>
-        <w:t xml:space="preserve">多職種（多学部）の役割や意見を尊重した返答または問いかけができる。（非言語コミュニケーション含む）</w:t>
+        <w:t xml:space="preserve">家族や地域といった視点をもち、保健・医療・福祉・介護との連携を学ぶ。</w:t>
       </w:r>
     </w:p>
     <w:p>
@@ -3447,63 +3311,239 @@
         <w:pStyle w:val="Compact"/>
       </w:pPr>
       <w:r>
-        <w:t xml:space="preserve">自職種（自学部）の見解を、他職種（他学部）にも理解できる言葉で説明できる。</w:t>
+        <w:t xml:space="preserve">患者の要望（診察・転医・紹介）への対処の仕方を説明できる。</w:t>
+      </w:r>
+    </w:p>
+    <w:p>
+      <w:pPr>
+        <w:numPr>
+          <w:ilvl w:val="0"/>
+          <w:numId w:val="1073"/>
+        </w:numPr>
+        <w:pStyle w:val="Compact"/>
+      </w:pPr>
+      <w:r>
+        <w:t xml:space="preserve">患者・家族の怒りや悲しみなどの困難な感情を理解し、対応することができる</w:t>
+      </w:r>
+    </w:p>
+    <w:p>
+      <w:pPr>
+        <w:numPr>
+          <w:ilvl w:val="0"/>
+          <w:numId w:val="1073"/>
+        </w:numPr>
+        <w:pStyle w:val="Compact"/>
+      </w:pPr>
+      <w:r>
+        <w:t xml:space="preserve">不確実な状況や医学的に説明困難な症状に配慮した対応ができる。</w:t>
+      </w:r>
+    </w:p>
+    <w:p>
+      <w:pPr>
+        <w:numPr>
+          <w:ilvl w:val="0"/>
+          <w:numId w:val="1073"/>
+        </w:numPr>
+        <w:pStyle w:val="Compact"/>
+      </w:pPr>
+      <w:r>
+        <w:t xml:space="preserve">視覚・聴覚障害などのコミュニケーションが難しい患者に配慮できる</w:t>
+      </w:r>
+    </w:p>
+    <w:p>
+      <w:pPr>
+        <w:numPr>
+          <w:ilvl w:val="0"/>
+          <w:numId w:val="1073"/>
+        </w:numPr>
+        <w:pStyle w:val="Compact"/>
+      </w:pPr>
+      <w:r>
+        <w:t xml:space="preserve">電話やインターネットでの患者診療に対応できる（情報分野か？）</w:t>
       </w:r>
     </w:p>
     <w:bookmarkEnd w:id="123"/>
-    <w:bookmarkStart w:id="124" w:name="医師間の紹介と相談第3層"/>
-    <w:p>
-      <w:pPr>
-        <w:pStyle w:val="Heading3"/>
-      </w:pPr>
-      <w:r>
-        <w:t xml:space="preserve">医師間の紹介と相談(第3層)</w:t>
-      </w:r>
-    </w:p>
-    <w:p>
-      <w:pPr>
-        <w:numPr>
-          <w:ilvl w:val="0"/>
-          <w:numId w:val="1074"/>
-        </w:numPr>
-        <w:pStyle w:val="Compact"/>
-      </w:pPr>
-      <w:r>
-        <w:t xml:space="preserve">適切な診断・検査・治療を目指すだけでなく、回避可能な合併症を防ぐために、適切な施設/専門科/医師への紹介あるいは相談ができる。</w:t>
-      </w:r>
-    </w:p>
-    <w:p>
-      <w:pPr>
-        <w:numPr>
-          <w:ilvl w:val="0"/>
-          <w:numId w:val="1074"/>
-        </w:numPr>
-        <w:pStyle w:val="Compact"/>
-      </w:pPr>
-      <w:r>
-        <w:t xml:space="preserve">紹介と相談のプロセスにおいて、患者・家族に予想しうる状況を共有できる。</w:t>
-      </w:r>
-    </w:p>
-    <w:p>
-      <w:pPr>
-        <w:numPr>
-          <w:ilvl w:val="0"/>
-          <w:numId w:val="1074"/>
-        </w:numPr>
-        <w:pStyle w:val="Compact"/>
-      </w:pPr>
-      <w:r>
-        <w:t xml:space="preserve">医師間での患者のケアと責任が継続できるよう、医師間での考えや期待を共有し、医師間の責任を明確にできる。</w:t>
-      </w:r>
-    </w:p>
     <w:bookmarkEnd w:id="124"/>
     <w:bookmarkEnd w:id="125"/>
-    <w:bookmarkStart w:id="130" w:name="連携に必要とされるアプローチ第2層"/>
+    <w:bookmarkStart w:id="135" w:name="多職種連携能力第1層"/>
+    <w:p>
+      <w:pPr>
+        <w:pStyle w:val="Heading1"/>
+      </w:pPr>
+      <w:r>
+        <w:t xml:space="preserve">多職種連携能力(第1層)</w:t>
+      </w:r>
+    </w:p>
+    <w:p>
+      <w:pPr>
+        <w:pStyle w:val="FirstParagraph"/>
+      </w:pPr>
+      <w:r>
+        <w:t xml:space="preserve">保健、医療、福祉、介護など患者・家族に関わる全ての人々の役割を理解し、お互いに良好な関係を築きながら、患者・家族・地域の課題を共有し、関わる人々と協働することができる。</w:t>
+      </w:r>
+    </w:p>
+    <w:bookmarkStart w:id="129" w:name="連携の基盤となるアプローチ第2層"/>
     <w:p>
       <w:pPr>
         <w:pStyle w:val="Heading2"/>
       </w:pPr>
       <w:r>
+        <w:t xml:space="preserve">連携の基盤となるアプローチ(第2層)</w:t>
+      </w:r>
+    </w:p>
+    <w:p>
+      <w:pPr>
+        <w:pStyle w:val="FirstParagraph"/>
+      </w:pPr>
+      <w:r>
+        <w:t xml:space="preserve">患者や利用者、家族、地域の重要な課題について、協働する関係者と共通の目標を設定する過程で、背景が異なることに互いに配慮し、役割、知識、意見、価値を伝え合うことができる。</w:t>
+      </w:r>
+    </w:p>
+    <w:bookmarkStart w:id="126" w:name="患者利用者家族コミュニティ中心第3層"/>
+    <w:p>
+      <w:pPr>
+        <w:pStyle w:val="Heading3"/>
+      </w:pPr>
+      <w:r>
+        <w:t xml:space="preserve">患者・利用者・家族・コミュニティ中心(第3層)</w:t>
+      </w:r>
+    </w:p>
+    <w:p>
+      <w:pPr>
+        <w:numPr>
+          <w:ilvl w:val="0"/>
+          <w:numId w:val="1074"/>
+        </w:numPr>
+        <w:pStyle w:val="Compact"/>
+      </w:pPr>
+      <w:r>
+        <w:t xml:space="preserve">患者・利用者・家族の価値観や関心事を、多職種(多学部)に伝えられる。</w:t>
+      </w:r>
+    </w:p>
+    <w:p>
+      <w:pPr>
+        <w:numPr>
+          <w:ilvl w:val="0"/>
+          <w:numId w:val="1074"/>
+        </w:numPr>
+        <w:pStyle w:val="Compact"/>
+      </w:pPr>
+      <w:r>
+        <w:t xml:space="preserve">患者・利用者・家族を中心とした治療やケアの目標を多職種(多学部)と話し合うことができる。</w:t>
+      </w:r>
+    </w:p>
+    <w:p>
+      <w:pPr>
+        <w:numPr>
+          <w:ilvl w:val="0"/>
+          <w:numId w:val="1074"/>
+        </w:numPr>
+        <w:pStyle w:val="Compact"/>
+      </w:pPr>
+      <w:r>
+        <w:t xml:space="preserve">患者・利用者・家族に伝えた内容について、治療やケアに関わる多職種(多学部)と共有できる。</w:t>
+      </w:r>
+    </w:p>
+    <w:bookmarkEnd w:id="126"/>
+    <w:bookmarkStart w:id="127" w:name="職種間コミュニケーション第3層"/>
+    <w:p>
+      <w:pPr>
+        <w:pStyle w:val="Heading3"/>
+      </w:pPr>
+      <w:r>
+        <w:t xml:space="preserve">職種間コミュニケーション(第3層)</w:t>
+      </w:r>
+    </w:p>
+    <w:p>
+      <w:pPr>
+        <w:numPr>
+          <w:ilvl w:val="0"/>
+          <w:numId w:val="1075"/>
+        </w:numPr>
+        <w:pStyle w:val="Compact"/>
+      </w:pPr>
+      <w:r>
+        <w:t xml:space="preserve">自職種（自学部）が把握している情報を、多職種（多学部）に伝えられる。</w:t>
+      </w:r>
+    </w:p>
+    <w:p>
+      <w:pPr>
+        <w:numPr>
+          <w:ilvl w:val="0"/>
+          <w:numId w:val="1075"/>
+        </w:numPr>
+        <w:pStyle w:val="Compact"/>
+      </w:pPr>
+      <w:r>
+        <w:t xml:space="preserve">多職種（多学部）の役割や意見を尊重した返答または問いかけができる。（非言語コミュニケーション含む）</w:t>
+      </w:r>
+    </w:p>
+    <w:p>
+      <w:pPr>
+        <w:numPr>
+          <w:ilvl w:val="0"/>
+          <w:numId w:val="1075"/>
+        </w:numPr>
+        <w:pStyle w:val="Compact"/>
+      </w:pPr>
+      <w:r>
+        <w:t xml:space="preserve">自職種（自学部）の見解を、他職種（他学部）にも理解できる言葉で説明できる。</w:t>
+      </w:r>
+    </w:p>
+    <w:bookmarkEnd w:id="127"/>
+    <w:bookmarkStart w:id="128" w:name="医師間の紹介と相談第3層"/>
+    <w:p>
+      <w:pPr>
+        <w:pStyle w:val="Heading3"/>
+      </w:pPr>
+      <w:r>
+        <w:t xml:space="preserve">医師間の紹介と相談(第3層)</w:t>
+      </w:r>
+    </w:p>
+    <w:p>
+      <w:pPr>
+        <w:numPr>
+          <w:ilvl w:val="0"/>
+          <w:numId w:val="1076"/>
+        </w:numPr>
+        <w:pStyle w:val="Compact"/>
+      </w:pPr>
+      <w:r>
+        <w:t xml:space="preserve">適切な診断・検査・治療を目指すだけでなく、回避可能な合併症を防ぐために、適切な施設/専門科/医師への紹介あるいは相談ができる。</w:t>
+      </w:r>
+    </w:p>
+    <w:p>
+      <w:pPr>
+        <w:numPr>
+          <w:ilvl w:val="0"/>
+          <w:numId w:val="1076"/>
+        </w:numPr>
+        <w:pStyle w:val="Compact"/>
+      </w:pPr>
+      <w:r>
+        <w:t xml:space="preserve">紹介と相談のプロセスにおいて、患者・家族に予想しうる状況を共有できる。</w:t>
+      </w:r>
+    </w:p>
+    <w:p>
+      <w:pPr>
+        <w:numPr>
+          <w:ilvl w:val="0"/>
+          <w:numId w:val="1076"/>
+        </w:numPr>
+        <w:pStyle w:val="Compact"/>
+      </w:pPr>
+      <w:r>
+        <w:t xml:space="preserve">医師間での患者のケアと責任が継続できるよう、医師間での考えや期待を共有し、医師間の責任を明確にできる。</w:t>
+      </w:r>
+    </w:p>
+    <w:bookmarkEnd w:id="128"/>
+    <w:bookmarkEnd w:id="129"/>
+    <w:bookmarkStart w:id="134" w:name="連携に必要とされるアプローチ第2層"/>
+    <w:p>
+      <w:pPr>
+        <w:pStyle w:val="Heading2"/>
+      </w:pPr>
+      <w:r>
         <w:t xml:space="preserve">連携に必要とされるアプローチ(第2層)</w:t>
       </w:r>
     </w:p>
@@ -3515,7 +3555,7 @@
         <w:t xml:space="preserve">自他の役割や思考・行為・感情・価値観を踏まえ、協働する職種で信頼関係を構築し、時に生じる職種間の葛藤にも適切に対応しながら、 互いの知識・技術を活かし合い、職種としての役割を全うできる。</w:t>
       </w:r>
     </w:p>
-    <w:bookmarkStart w:id="126" w:name="職種役割の貢献第3層"/>
+    <w:bookmarkStart w:id="130" w:name="職種役割の貢献第3層"/>
     <w:p>
       <w:pPr>
         <w:pStyle w:val="Heading3"/>
@@ -3528,7 +3568,7 @@
       <w:pPr>
         <w:numPr>
           <w:ilvl w:val="0"/>
-          <w:numId w:val="1075"/>
+          <w:numId w:val="1077"/>
         </w:numPr>
         <w:pStyle w:val="Compact"/>
       </w:pPr>
@@ -3540,7 +3580,7 @@
       <w:pPr>
         <w:numPr>
           <w:ilvl w:val="0"/>
-          <w:numId w:val="1075"/>
+          <w:numId w:val="1077"/>
         </w:numPr>
         <w:pStyle w:val="Compact"/>
       </w:pPr>
@@ -3552,7 +3592,7 @@
       <w:pPr>
         <w:numPr>
           <w:ilvl w:val="0"/>
-          <w:numId w:val="1075"/>
+          <w:numId w:val="1077"/>
         </w:numPr>
         <w:pStyle w:val="Compact"/>
       </w:pPr>
@@ -3560,8 +3600,8 @@
         <w:t xml:space="preserve">多職種（多学部）から求められる自職種（自学部）の役割を担える。</w:t>
       </w:r>
     </w:p>
-    <w:bookmarkEnd w:id="126"/>
-    <w:bookmarkStart w:id="127" w:name="関係性への働きかけ第3層"/>
+    <w:bookmarkEnd w:id="130"/>
+    <w:bookmarkStart w:id="131" w:name="関係性への働きかけ第3層"/>
     <w:p>
       <w:pPr>
         <w:pStyle w:val="Heading3"/>
@@ -3574,7 +3614,7 @@
       <w:pPr>
         <w:numPr>
           <w:ilvl w:val="0"/>
-          <w:numId w:val="1076"/>
+          <w:numId w:val="1078"/>
         </w:numPr>
         <w:pStyle w:val="Compact"/>
       </w:pPr>
@@ -3586,7 +3626,7 @@
       <w:pPr>
         <w:numPr>
           <w:ilvl w:val="0"/>
-          <w:numId w:val="1076"/>
+          <w:numId w:val="1078"/>
         </w:numPr>
         <w:pStyle w:val="Compact"/>
       </w:pPr>
@@ -3598,7 +3638,7 @@
       <w:pPr>
         <w:numPr>
           <w:ilvl w:val="0"/>
-          <w:numId w:val="1076"/>
+          <w:numId w:val="1078"/>
         </w:numPr>
         <w:pStyle w:val="Compact"/>
       </w:pPr>
@@ -3606,8 +3646,8 @@
         <w:t xml:space="preserve">多職種（多学部）との対人葛藤が起きないようにできる。</w:t>
       </w:r>
     </w:p>
-    <w:bookmarkEnd w:id="127"/>
-    <w:bookmarkStart w:id="128" w:name="自職種の省察第3層"/>
+    <w:bookmarkEnd w:id="131"/>
+    <w:bookmarkStart w:id="132" w:name="自職種の省察第3層"/>
     <w:p>
       <w:pPr>
         <w:pStyle w:val="Heading3"/>
@@ -3620,7 +3660,7 @@
       <w:pPr>
         <w:numPr>
           <w:ilvl w:val="0"/>
-          <w:numId w:val="1077"/>
+          <w:numId w:val="1079"/>
         </w:numPr>
         <w:pStyle w:val="Compact"/>
       </w:pPr>
@@ -3632,7 +3672,7 @@
       <w:pPr>
         <w:numPr>
           <w:ilvl w:val="0"/>
-          <w:numId w:val="1077"/>
+          <w:numId w:val="1079"/>
         </w:numPr>
         <w:pStyle w:val="Compact"/>
       </w:pPr>
@@ -3644,7 +3684,7 @@
       <w:pPr>
         <w:numPr>
           <w:ilvl w:val="0"/>
-          <w:numId w:val="1077"/>
+          <w:numId w:val="1079"/>
         </w:numPr>
         <w:pStyle w:val="Compact"/>
       </w:pPr>
@@ -3652,8 +3692,8 @@
         <w:t xml:space="preserve">他職種（他学部）に影響しうる自職種（自学部）の行動を分析できる。</w:t>
       </w:r>
     </w:p>
-    <w:bookmarkEnd w:id="128"/>
-    <w:bookmarkStart w:id="129" w:name="他職種の理解第3層"/>
+    <w:bookmarkEnd w:id="132"/>
+    <w:bookmarkStart w:id="133" w:name="他職種の理解第3層"/>
     <w:p>
       <w:pPr>
         <w:pStyle w:val="Heading3"/>
@@ -3666,7 +3706,7 @@
       <w:pPr>
         <w:numPr>
           <w:ilvl w:val="0"/>
-          <w:numId w:val="1078"/>
+          <w:numId w:val="1080"/>
         </w:numPr>
         <w:pStyle w:val="Compact"/>
       </w:pPr>
@@ -3678,7 +3718,7 @@
       <w:pPr>
         <w:numPr>
           <w:ilvl w:val="0"/>
-          <w:numId w:val="1078"/>
+          <w:numId w:val="1080"/>
         </w:numPr>
         <w:pStyle w:val="Compact"/>
       </w:pPr>
@@ -3690,7 +3730,7 @@
       <w:pPr>
         <w:numPr>
           <w:ilvl w:val="0"/>
-          <w:numId w:val="1078"/>
+          <w:numId w:val="1080"/>
         </w:numPr>
         <w:pStyle w:val="Compact"/>
       </w:pPr>
@@ -3698,10 +3738,10 @@
         <w:t xml:space="preserve">他職種（他学部）が働く職場環境・学習環境について説明できる。</w:t>
       </w:r>
     </w:p>
-    <w:bookmarkEnd w:id="129"/>
-    <w:bookmarkEnd w:id="130"/>
-    <w:bookmarkEnd w:id="131"/>
-    <w:bookmarkStart w:id="157" w:name="社会における医療の役割の理解第1層"/>
+    <w:bookmarkEnd w:id="133"/>
+    <w:bookmarkEnd w:id="134"/>
+    <w:bookmarkEnd w:id="135"/>
+    <w:bookmarkStart w:id="161" w:name="社会における医療の役割の理解第1層"/>
     <w:p>
       <w:pPr>
         <w:pStyle w:val="Heading1"/>
@@ -3718,7 +3758,7 @@
         <w:t xml:space="preserve">医療は社会の一部であるという認識を持ち、経済的な観点・地域性の視点・国際的な視野も持ちながら、公正な医療を提供し、健康の代弁者として公衆衛生の向上に努める。</w:t>
       </w:r>
     </w:p>
-    <w:bookmarkStart w:id="138" w:name="社会保障第2層"/>
+    <w:bookmarkStart w:id="142" w:name="社会保障第2層"/>
     <w:p>
       <w:pPr>
         <w:pStyle w:val="Heading2"/>
@@ -3735,7 +3775,7 @@
         <w:t xml:space="preserve">憲法で定められた「生存権」を守る社会保障制度、公衆衛生とは何か、地域保健、産業保健、健康危機管理を理解する。保健統計の意義・利用法を学ぶ。</w:t>
       </w:r>
     </w:p>
-    <w:bookmarkStart w:id="132" w:name="公衆衛生第3層"/>
+    <w:bookmarkStart w:id="136" w:name="公衆衛生第3層"/>
     <w:p>
       <w:pPr>
         <w:pStyle w:val="Heading3"/>
@@ -3748,7 +3788,7 @@
       <w:pPr>
         <w:numPr>
           <w:ilvl w:val="0"/>
-          <w:numId w:val="1079"/>
+          <w:numId w:val="1081"/>
         </w:numPr>
         <w:pStyle w:val="Compact"/>
       </w:pPr>
@@ -3760,7 +3800,7 @@
       <w:pPr>
         <w:numPr>
           <w:ilvl w:val="0"/>
-          <w:numId w:val="1079"/>
+          <w:numId w:val="1081"/>
         </w:numPr>
         <w:pStyle w:val="Compact"/>
       </w:pPr>
@@ -3772,7 +3812,7 @@
       <w:pPr>
         <w:numPr>
           <w:ilvl w:val="0"/>
-          <w:numId w:val="1079"/>
+          <w:numId w:val="1081"/>
         </w:numPr>
         <w:pStyle w:val="Compact"/>
       </w:pPr>
@@ -3784,7 +3824,7 @@
       <w:pPr>
         <w:numPr>
           <w:ilvl w:val="0"/>
-          <w:numId w:val="1079"/>
+          <w:numId w:val="1081"/>
         </w:numPr>
         <w:pStyle w:val="Compact"/>
       </w:pPr>
@@ -3796,7 +3836,7 @@
       <w:pPr>
         <w:numPr>
           <w:ilvl w:val="0"/>
-          <w:numId w:val="1079"/>
+          <w:numId w:val="1081"/>
         </w:numPr>
         <w:pStyle w:val="Compact"/>
       </w:pPr>
@@ -3808,7 +3848,7 @@
       <w:pPr>
         <w:numPr>
           <w:ilvl w:val="0"/>
-          <w:numId w:val="1079"/>
+          <w:numId w:val="1081"/>
         </w:numPr>
         <w:pStyle w:val="Compact"/>
       </w:pPr>
@@ -3816,8 +3856,8 @@
         <w:t xml:space="preserve">ボランティア、NPO、地域共生社会、社会的処方について説明できる予防の段階と戦略について説明できる。</w:t>
       </w:r>
     </w:p>
-    <w:bookmarkEnd w:id="132"/>
-    <w:bookmarkStart w:id="133" w:name="社会保険公的扶助社会福祉第3層"/>
+    <w:bookmarkEnd w:id="136"/>
+    <w:bookmarkStart w:id="137" w:name="社会保険公的扶助社会福祉第3層"/>
     <w:p>
       <w:pPr>
         <w:pStyle w:val="Heading3"/>
@@ -3830,7 +3870,7 @@
       <w:pPr>
         <w:numPr>
           <w:ilvl w:val="0"/>
-          <w:numId w:val="1080"/>
+          <w:numId w:val="1082"/>
         </w:numPr>
         <w:pStyle w:val="Compact"/>
       </w:pPr>
@@ -3842,7 +3882,7 @@
       <w:pPr>
         <w:numPr>
           <w:ilvl w:val="0"/>
-          <w:numId w:val="1080"/>
+          <w:numId w:val="1082"/>
         </w:numPr>
         <w:pStyle w:val="Compact"/>
       </w:pPr>
@@ -3854,7 +3894,7 @@
       <w:pPr>
         <w:numPr>
           <w:ilvl w:val="0"/>
-          <w:numId w:val="1080"/>
+          <w:numId w:val="1082"/>
         </w:numPr>
         <w:pStyle w:val="Compact"/>
       </w:pPr>
@@ -3862,8 +3902,8 @@
         <w:t xml:space="preserve">公的扶助、社会福祉について説明できる。</w:t>
       </w:r>
     </w:p>
-    <w:bookmarkEnd w:id="133"/>
-    <w:bookmarkStart w:id="134" w:name="地域保健第3層"/>
+    <w:bookmarkEnd w:id="137"/>
+    <w:bookmarkStart w:id="138" w:name="地域保健第3層"/>
     <w:p>
       <w:pPr>
         <w:pStyle w:val="Heading3"/>
@@ -3876,7 +3916,7 @@
       <w:pPr>
         <w:numPr>
           <w:ilvl w:val="0"/>
-          <w:numId w:val="1081"/>
+          <w:numId w:val="1083"/>
         </w:numPr>
         <w:pStyle w:val="Compact"/>
       </w:pPr>
@@ -3888,7 +3928,7 @@
       <w:pPr>
         <w:numPr>
           <w:ilvl w:val="0"/>
-          <w:numId w:val="1081"/>
+          <w:numId w:val="1083"/>
         </w:numPr>
         <w:pStyle w:val="Compact"/>
       </w:pPr>
@@ -3900,7 +3940,7 @@
       <w:pPr>
         <w:numPr>
           <w:ilvl w:val="0"/>
-          <w:numId w:val="1081"/>
+          <w:numId w:val="1083"/>
         </w:numPr>
         <w:pStyle w:val="Compact"/>
       </w:pPr>
@@ -3912,7 +3952,7 @@
       <w:pPr>
         <w:numPr>
           <w:ilvl w:val="0"/>
-          <w:numId w:val="1081"/>
+          <w:numId w:val="1083"/>
         </w:numPr>
         <w:pStyle w:val="Compact"/>
       </w:pPr>
@@ -3924,7 +3964,7 @@
       <w:pPr>
         <w:numPr>
           <w:ilvl w:val="0"/>
-          <w:numId w:val="1081"/>
+          <w:numId w:val="1083"/>
         </w:numPr>
         <w:pStyle w:val="Compact"/>
       </w:pPr>
@@ -3936,7 +3976,7 @@
       <w:pPr>
         <w:numPr>
           <w:ilvl w:val="0"/>
-          <w:numId w:val="1081"/>
+          <w:numId w:val="1083"/>
         </w:numPr>
         <w:pStyle w:val="Compact"/>
       </w:pPr>
@@ -3948,7 +3988,7 @@
       <w:pPr>
         <w:numPr>
           <w:ilvl w:val="0"/>
-          <w:numId w:val="1081"/>
+          <w:numId w:val="1083"/>
         </w:numPr>
         <w:pStyle w:val="Compact"/>
       </w:pPr>
@@ -3960,7 +4000,7 @@
       <w:pPr>
         <w:numPr>
           <w:ilvl w:val="0"/>
-          <w:numId w:val="1081"/>
+          <w:numId w:val="1083"/>
         </w:numPr>
         <w:pStyle w:val="Compact"/>
       </w:pPr>
@@ -3972,7 +4012,7 @@
       <w:pPr>
         <w:numPr>
           <w:ilvl w:val="0"/>
-          <w:numId w:val="1081"/>
+          <w:numId w:val="1083"/>
         </w:numPr>
         <w:pStyle w:val="Compact"/>
       </w:pPr>
@@ -3984,7 +4024,7 @@
       <w:pPr>
         <w:numPr>
           <w:ilvl w:val="0"/>
-          <w:numId w:val="1081"/>
+          <w:numId w:val="1083"/>
         </w:numPr>
         <w:pStyle w:val="Compact"/>
       </w:pPr>
@@ -3996,7 +4036,7 @@
       <w:pPr>
         <w:numPr>
           <w:ilvl w:val="0"/>
-          <w:numId w:val="1081"/>
+          <w:numId w:val="1083"/>
         </w:numPr>
         <w:pStyle w:val="Compact"/>
       </w:pPr>
@@ -4008,7 +4048,7 @@
       <w:pPr>
         <w:numPr>
           <w:ilvl w:val="0"/>
-          <w:numId w:val="1081"/>
+          <w:numId w:val="1083"/>
         </w:numPr>
         <w:pStyle w:val="Compact"/>
       </w:pPr>
@@ -4020,7 +4060,7 @@
       <w:pPr>
         <w:numPr>
           <w:ilvl w:val="0"/>
-          <w:numId w:val="1081"/>
+          <w:numId w:val="1083"/>
         </w:numPr>
         <w:pStyle w:val="Compact"/>
       </w:pPr>
@@ -4032,7 +4072,7 @@
       <w:pPr>
         <w:numPr>
           <w:ilvl w:val="0"/>
-          <w:numId w:val="1081"/>
+          <w:numId w:val="1083"/>
         </w:numPr>
         <w:pStyle w:val="Compact"/>
       </w:pPr>
@@ -4040,8 +4080,8 @@
         <w:t xml:space="preserve">地域職域連携、健康経営など、産業保健との連携について説明できる。</w:t>
       </w:r>
     </w:p>
-    <w:bookmarkEnd w:id="134"/>
-    <w:bookmarkStart w:id="135" w:name="産業保健第3層"/>
+    <w:bookmarkEnd w:id="138"/>
+    <w:bookmarkStart w:id="139" w:name="産業保健第3層"/>
     <w:p>
       <w:pPr>
         <w:pStyle w:val="Heading3"/>
@@ -4054,7 +4094,7 @@
       <w:pPr>
         <w:numPr>
           <w:ilvl w:val="0"/>
-          <w:numId w:val="1082"/>
+          <w:numId w:val="1084"/>
         </w:numPr>
         <w:pStyle w:val="Compact"/>
       </w:pPr>
@@ -4066,7 +4106,7 @@
       <w:pPr>
         <w:numPr>
           <w:ilvl w:val="0"/>
-          <w:numId w:val="1082"/>
+          <w:numId w:val="1084"/>
         </w:numPr>
         <w:pStyle w:val="Compact"/>
       </w:pPr>
@@ -4078,7 +4118,7 @@
       <w:pPr>
         <w:numPr>
           <w:ilvl w:val="0"/>
-          <w:numId w:val="1082"/>
+          <w:numId w:val="1084"/>
         </w:numPr>
         <w:pStyle w:val="Compact"/>
       </w:pPr>
@@ -4090,7 +4130,7 @@
       <w:pPr>
         <w:numPr>
           <w:ilvl w:val="0"/>
-          <w:numId w:val="1082"/>
+          <w:numId w:val="1084"/>
         </w:numPr>
         <w:pStyle w:val="Compact"/>
       </w:pPr>
@@ -4098,8 +4138,8 @@
         <w:t xml:space="preserve">有害物質による産業中毒とその対策について説明できる。</w:t>
       </w:r>
     </w:p>
-    <w:bookmarkEnd w:id="135"/>
-    <w:bookmarkStart w:id="136" w:name="健康危機管理第3層"/>
+    <w:bookmarkEnd w:id="139"/>
+    <w:bookmarkStart w:id="140" w:name="健康危機管理第3層"/>
     <w:p>
       <w:pPr>
         <w:pStyle w:val="Heading3"/>
@@ -4112,7 +4152,7 @@
       <w:pPr>
         <w:numPr>
           <w:ilvl w:val="0"/>
-          <w:numId w:val="1083"/>
+          <w:numId w:val="1085"/>
         </w:numPr>
         <w:pStyle w:val="Compact"/>
       </w:pPr>
@@ -4124,7 +4164,7 @@
       <w:pPr>
         <w:numPr>
           <w:ilvl w:val="0"/>
-          <w:numId w:val="1083"/>
+          <w:numId w:val="1085"/>
         </w:numPr>
         <w:pStyle w:val="Compact"/>
       </w:pPr>
@@ -4136,7 +4176,7 @@
       <w:pPr>
         <w:numPr>
           <w:ilvl w:val="0"/>
-          <w:numId w:val="1083"/>
+          <w:numId w:val="1085"/>
         </w:numPr>
         <w:pStyle w:val="Compact"/>
       </w:pPr>
@@ -4148,7 +4188,7 @@
       <w:pPr>
         <w:numPr>
           <w:ilvl w:val="0"/>
-          <w:numId w:val="1083"/>
+          <w:numId w:val="1085"/>
         </w:numPr>
         <w:pStyle w:val="Compact"/>
       </w:pPr>
@@ -4160,7 +4200,7 @@
       <w:pPr>
         <w:numPr>
           <w:ilvl w:val="0"/>
-          <w:numId w:val="1083"/>
+          <w:numId w:val="1085"/>
         </w:numPr>
         <w:pStyle w:val="Compact"/>
       </w:pPr>
@@ -4172,7 +4212,7 @@
       <w:pPr>
         <w:numPr>
           <w:ilvl w:val="0"/>
-          <w:numId w:val="1083"/>
+          <w:numId w:val="1085"/>
         </w:numPr>
         <w:pStyle w:val="Compact"/>
       </w:pPr>
@@ -4180,8 +4220,8 @@
         <w:t xml:space="preserve">放射線事故、テロリズム、国民保護法の適用事象など種々の健康危機の種類別の対応について説明できる。</w:t>
       </w:r>
     </w:p>
-    <w:bookmarkEnd w:id="136"/>
-    <w:bookmarkStart w:id="137" w:name="保健統計第3層"/>
+    <w:bookmarkEnd w:id="140"/>
+    <w:bookmarkStart w:id="141" w:name="保健統計第3層"/>
     <w:p>
       <w:pPr>
         <w:pStyle w:val="Heading3"/>
@@ -4194,7 +4234,7 @@
       <w:pPr>
         <w:numPr>
           <w:ilvl w:val="0"/>
-          <w:numId w:val="1084"/>
+          <w:numId w:val="1086"/>
         </w:numPr>
         <w:pStyle w:val="Compact"/>
       </w:pPr>
@@ -4206,7 +4246,7 @@
       <w:pPr>
         <w:numPr>
           <w:ilvl w:val="0"/>
-          <w:numId w:val="1084"/>
+          <w:numId w:val="1086"/>
         </w:numPr>
         <w:pStyle w:val="Compact"/>
       </w:pPr>
@@ -4218,7 +4258,7 @@
       <w:pPr>
         <w:numPr>
           <w:ilvl w:val="0"/>
-          <w:numId w:val="1084"/>
+          <w:numId w:val="1086"/>
         </w:numPr>
         <w:pStyle w:val="Compact"/>
       </w:pPr>
@@ -4226,9 +4266,9 @@
         <w:t xml:space="preserve">e-Stat（政府統計の窓口）を利用できる。</w:t>
       </w:r>
     </w:p>
-    <w:bookmarkEnd w:id="137"/>
-    <w:bookmarkEnd w:id="138"/>
-    <w:bookmarkStart w:id="141" w:name="疫学医学統計第2層"/>
+    <w:bookmarkEnd w:id="141"/>
+    <w:bookmarkEnd w:id="142"/>
+    <w:bookmarkStart w:id="145" w:name="疫学医学統計第2層"/>
     <w:p>
       <w:pPr>
         <w:pStyle w:val="Heading2"/>
@@ -4245,7 +4285,7 @@
         <w:t xml:space="preserve">人間集団を対象とする研究法である疫学の考え方と意義、主な研究デザインを学ぶ。医学、生物学における統計手法の基本的な考え方を理解する。</w:t>
       </w:r>
     </w:p>
-    <w:bookmarkStart w:id="139" w:name="疫学第3層"/>
+    <w:bookmarkStart w:id="143" w:name="疫学第3層"/>
     <w:p>
       <w:pPr>
         <w:pStyle w:val="Heading3"/>
@@ -4258,7 +4298,7 @@
       <w:pPr>
         <w:numPr>
           <w:ilvl w:val="0"/>
-          <w:numId w:val="1085"/>
+          <w:numId w:val="1087"/>
         </w:numPr>
         <w:pStyle w:val="Compact"/>
       </w:pPr>
@@ -4270,7 +4310,7 @@
       <w:pPr>
         <w:numPr>
           <w:ilvl w:val="0"/>
-          <w:numId w:val="1085"/>
+          <w:numId w:val="1087"/>
         </w:numPr>
         <w:pStyle w:val="Compact"/>
       </w:pPr>
@@ -4282,7 +4322,7 @@
       <w:pPr>
         <w:numPr>
           <w:ilvl w:val="0"/>
-          <w:numId w:val="1085"/>
+          <w:numId w:val="1087"/>
         </w:numPr>
         <w:pStyle w:val="Compact"/>
       </w:pPr>
@@ -4294,7 +4334,7 @@
       <w:pPr>
         <w:numPr>
           <w:ilvl w:val="0"/>
-          <w:numId w:val="1085"/>
+          <w:numId w:val="1087"/>
         </w:numPr>
         <w:pStyle w:val="Compact"/>
       </w:pPr>
@@ -4306,7 +4346,7 @@
       <w:pPr>
         <w:numPr>
           <w:ilvl w:val="0"/>
-          <w:numId w:val="1085"/>
+          <w:numId w:val="1087"/>
         </w:numPr>
         <w:pStyle w:val="Compact"/>
       </w:pPr>
@@ -4318,7 +4358,7 @@
       <w:pPr>
         <w:numPr>
           <w:ilvl w:val="0"/>
-          <w:numId w:val="1085"/>
+          <w:numId w:val="1087"/>
         </w:numPr>
         <w:pStyle w:val="Compact"/>
       </w:pPr>
@@ -4330,7 +4370,7 @@
       <w:pPr>
         <w:numPr>
           <w:ilvl w:val="0"/>
-          <w:numId w:val="1085"/>
+          <w:numId w:val="1087"/>
         </w:numPr>
         <w:pStyle w:val="Compact"/>
       </w:pPr>
@@ -4342,7 +4382,7 @@
       <w:pPr>
         <w:numPr>
           <w:ilvl w:val="0"/>
-          <w:numId w:val="1085"/>
+          <w:numId w:val="1087"/>
         </w:numPr>
         <w:pStyle w:val="Compact"/>
       </w:pPr>
@@ -4354,7 +4394,7 @@
       <w:pPr>
         <w:numPr>
           <w:ilvl w:val="0"/>
-          <w:numId w:val="1085"/>
+          <w:numId w:val="1087"/>
         </w:numPr>
         <w:pStyle w:val="Compact"/>
       </w:pPr>
@@ -4366,7 +4406,7 @@
       <w:pPr>
         <w:numPr>
           <w:ilvl w:val="0"/>
-          <w:numId w:val="1085"/>
+          <w:numId w:val="1087"/>
         </w:numPr>
         <w:pStyle w:val="Compact"/>
       </w:pPr>
@@ -4378,7 +4418,7 @@
       <w:pPr>
         <w:numPr>
           <w:ilvl w:val="0"/>
-          <w:numId w:val="1085"/>
+          <w:numId w:val="1087"/>
         </w:numPr>
         <w:pStyle w:val="Compact"/>
       </w:pPr>
@@ -4390,7 +4430,7 @@
       <w:pPr>
         <w:numPr>
           <w:ilvl w:val="0"/>
-          <w:numId w:val="1085"/>
+          <w:numId w:val="1087"/>
         </w:numPr>
         <w:pStyle w:val="Compact"/>
       </w:pPr>
@@ -4402,7 +4442,7 @@
       <w:pPr>
         <w:numPr>
           <w:ilvl w:val="0"/>
-          <w:numId w:val="1085"/>
+          <w:numId w:val="1087"/>
         </w:numPr>
         <w:pStyle w:val="Compact"/>
       </w:pPr>
@@ -4410,8 +4450,8 @@
         <w:t xml:space="preserve">不確実性を含む、限られた情報を評価し、人間の生命や健康を守る意思決定につなげていくには何が必要か考えることができる。</w:t>
       </w:r>
     </w:p>
-    <w:bookmarkEnd w:id="139"/>
-    <w:bookmarkStart w:id="140" w:name="データ解析と統計手法第3層"/>
+    <w:bookmarkEnd w:id="143"/>
+    <w:bookmarkStart w:id="144" w:name="データ解析と統計手法第3層"/>
     <w:p>
       <w:pPr>
         <w:pStyle w:val="Heading3"/>
@@ -4424,7 +4464,7 @@
       <w:pPr>
         <w:numPr>
           <w:ilvl w:val="0"/>
-          <w:numId w:val="1086"/>
+          <w:numId w:val="1088"/>
         </w:numPr>
         <w:pStyle w:val="Compact"/>
       </w:pPr>
@@ -4436,7 +4476,7 @@
       <w:pPr>
         <w:numPr>
           <w:ilvl w:val="0"/>
-          <w:numId w:val="1086"/>
+          <w:numId w:val="1088"/>
         </w:numPr>
         <w:pStyle w:val="Compact"/>
       </w:pPr>
@@ -4448,7 +4488,7 @@
       <w:pPr>
         <w:numPr>
           <w:ilvl w:val="0"/>
-          <w:numId w:val="1086"/>
+          <w:numId w:val="1088"/>
         </w:numPr>
         <w:pStyle w:val="Compact"/>
       </w:pPr>
@@ -4460,7 +4500,7 @@
       <w:pPr>
         <w:numPr>
           <w:ilvl w:val="0"/>
-          <w:numId w:val="1086"/>
+          <w:numId w:val="1088"/>
         </w:numPr>
         <w:pStyle w:val="Compact"/>
       </w:pPr>
@@ -4468,9 +4508,9 @@
         <w:t xml:space="preserve">単変量解析と多変量解析の意義を説明できる。</w:t>
       </w:r>
     </w:p>
-    <w:bookmarkEnd w:id="140"/>
-    <w:bookmarkEnd w:id="141"/>
-    <w:bookmarkStart w:id="143" w:name="法医学第2層"/>
+    <w:bookmarkEnd w:id="144"/>
+    <w:bookmarkEnd w:id="145"/>
+    <w:bookmarkStart w:id="147" w:name="法医学第2層"/>
     <w:p>
       <w:pPr>
         <w:pStyle w:val="Heading2"/>
@@ -4487,7 +4527,7 @@
         <w:t xml:space="preserve">死の判定や死亡診断と死体検案を理解する。</w:t>
       </w:r>
     </w:p>
-    <w:bookmarkStart w:id="142" w:name="死と法第3層"/>
+    <w:bookmarkStart w:id="146" w:name="死と法第3層"/>
     <w:p>
       <w:pPr>
         <w:pStyle w:val="Heading3"/>
@@ -4500,7 +4540,7 @@
       <w:pPr>
         <w:numPr>
           <w:ilvl w:val="0"/>
-          <w:numId w:val="1087"/>
+          <w:numId w:val="1089"/>
         </w:numPr>
         <w:pStyle w:val="Compact"/>
       </w:pPr>
@@ -4512,7 +4552,7 @@
       <w:pPr>
         <w:numPr>
           <w:ilvl w:val="0"/>
-          <w:numId w:val="1087"/>
+          <w:numId w:val="1089"/>
         </w:numPr>
         <w:pStyle w:val="Compact"/>
       </w:pPr>
@@ -4524,7 +4564,7 @@
       <w:pPr>
         <w:numPr>
           <w:ilvl w:val="0"/>
-          <w:numId w:val="1087"/>
+          <w:numId w:val="1089"/>
         </w:numPr>
         <w:pStyle w:val="Compact"/>
       </w:pPr>
@@ -4536,7 +4576,7 @@
       <w:pPr>
         <w:numPr>
           <w:ilvl w:val="0"/>
-          <w:numId w:val="1087"/>
+          <w:numId w:val="1089"/>
         </w:numPr>
         <w:pStyle w:val="Compact"/>
       </w:pPr>
@@ -4548,7 +4588,7 @@
       <w:pPr>
         <w:numPr>
           <w:ilvl w:val="0"/>
-          <w:numId w:val="1087"/>
+          <w:numId w:val="1089"/>
         </w:numPr>
         <w:pStyle w:val="Compact"/>
       </w:pPr>
@@ -4556,9 +4596,9 @@
         <w:t xml:space="preserve">病理解剖、法医解剖（司法解剖、行政解剖、死因・身元調査法解剖、承諾解剖）を説明できる。</w:t>
       </w:r>
     </w:p>
-    <w:bookmarkEnd w:id="142"/>
-    <w:bookmarkEnd w:id="143"/>
-    <w:bookmarkStart w:id="150" w:name="社会の構造や変化から捉える医療第2層"/>
+    <w:bookmarkEnd w:id="146"/>
+    <w:bookmarkEnd w:id="147"/>
+    <w:bookmarkStart w:id="154" w:name="社会の構造や変化から捉える医療第2層"/>
     <w:p>
       <w:pPr>
         <w:pStyle w:val="Heading2"/>
@@ -4575,7 +4615,7 @@
         <w:t xml:space="preserve">患者の抱える健康に関する問題の背景にある社会的な課題を適切に捉え、その解決のために積極的に行動する。</w:t>
       </w:r>
     </w:p>
-    <w:bookmarkStart w:id="144" w:name="社会格差と医療第3層"/>
+    <w:bookmarkStart w:id="148" w:name="社会格差と医療第3層"/>
     <w:p>
       <w:pPr>
         <w:pStyle w:val="Heading3"/>
@@ -4588,7 +4628,7 @@
       <w:pPr>
         <w:numPr>
           <w:ilvl w:val="0"/>
-          <w:numId w:val="1088"/>
+          <w:numId w:val="1090"/>
         </w:numPr>
         <w:pStyle w:val="Compact"/>
       </w:pPr>
@@ -4600,7 +4640,7 @@
       <w:pPr>
         <w:numPr>
           <w:ilvl w:val="0"/>
-          <w:numId w:val="1088"/>
+          <w:numId w:val="1090"/>
         </w:numPr>
         <w:pStyle w:val="Compact"/>
       </w:pPr>
@@ -4608,8 +4648,8 @@
         <w:t xml:space="preserve">社会格差を解消するために社会に対して行動できる</w:t>
       </w:r>
     </w:p>
-    <w:bookmarkEnd w:id="144"/>
-    <w:bookmarkStart w:id="145" w:name="健康と医療第3層"/>
+    <w:bookmarkEnd w:id="148"/>
+    <w:bookmarkStart w:id="149" w:name="健康と医療第3層"/>
     <w:p>
       <w:pPr>
         <w:pStyle w:val="Heading3"/>
@@ -4622,7 +4662,7 @@
       <w:pPr>
         <w:numPr>
           <w:ilvl w:val="0"/>
-          <w:numId w:val="1089"/>
+          <w:numId w:val="1091"/>
         </w:numPr>
         <w:pStyle w:val="Compact"/>
       </w:pPr>
@@ -4634,7 +4674,7 @@
       <w:pPr>
         <w:numPr>
           <w:ilvl w:val="0"/>
-          <w:numId w:val="1089"/>
+          <w:numId w:val="1091"/>
         </w:numPr>
         <w:pStyle w:val="Compact"/>
       </w:pPr>
@@ -4642,8 +4682,8 @@
         <w:t xml:space="preserve">バリヤフリーなどの障害と社会環境に関連する概念を理解した行動をとることができる</w:t>
       </w:r>
     </w:p>
-    <w:bookmarkEnd w:id="145"/>
-    <w:bookmarkStart w:id="146" w:name="ジェンダーと医療第3層"/>
+    <w:bookmarkEnd w:id="149"/>
+    <w:bookmarkStart w:id="150" w:name="ジェンダーと医療第3層"/>
     <w:p>
       <w:pPr>
         <w:pStyle w:val="Heading3"/>
@@ -4656,7 +4696,7 @@
       <w:pPr>
         <w:numPr>
           <w:ilvl w:val="0"/>
-          <w:numId w:val="1090"/>
+          <w:numId w:val="1092"/>
         </w:numPr>
         <w:pStyle w:val="Compact"/>
       </w:pPr>
@@ -4664,8 +4704,8 @@
         <w:t xml:space="preserve">女性やLGBTに対する差別などのジェンダー不平等をなくすために積極的な行動をとることができる</w:t>
       </w:r>
     </w:p>
-    <w:bookmarkEnd w:id="146"/>
-    <w:bookmarkStart w:id="147" w:name="気候変動と医療第3層"/>
+    <w:bookmarkEnd w:id="150"/>
+    <w:bookmarkStart w:id="151" w:name="気候変動と医療第3層"/>
     <w:p>
       <w:pPr>
         <w:pStyle w:val="Heading3"/>
@@ -4678,7 +4718,7 @@
       <w:pPr>
         <w:numPr>
           <w:ilvl w:val="0"/>
-          <w:numId w:val="1091"/>
+          <w:numId w:val="1093"/>
         </w:numPr>
         <w:pStyle w:val="Compact"/>
       </w:pPr>
@@ -4690,7 +4730,7 @@
       <w:pPr>
         <w:numPr>
           <w:ilvl w:val="0"/>
-          <w:numId w:val="1091"/>
+          <w:numId w:val="1093"/>
         </w:numPr>
         <w:pStyle w:val="Compact"/>
       </w:pPr>
@@ -4702,7 +4742,7 @@
       <w:pPr>
         <w:numPr>
           <w:ilvl w:val="0"/>
-          <w:numId w:val="1091"/>
+          <w:numId w:val="1093"/>
         </w:numPr>
         <w:pStyle w:val="Compact"/>
       </w:pPr>
@@ -4710,8 +4750,8 @@
         <w:t xml:space="preserve">地球環境が抱える諸課題を認識し、その解決のために行動できる</w:t>
       </w:r>
     </w:p>
-    <w:bookmarkEnd w:id="147"/>
-    <w:bookmarkStart w:id="148" w:name="哲学倫理と医療第3層"/>
+    <w:bookmarkEnd w:id="151"/>
+    <w:bookmarkStart w:id="152" w:name="哲学倫理と医療第3層"/>
     <w:p>
       <w:pPr>
         <w:pStyle w:val="Heading3"/>
@@ -4724,7 +4764,7 @@
       <w:pPr>
         <w:numPr>
           <w:ilvl w:val="0"/>
-          <w:numId w:val="1092"/>
+          <w:numId w:val="1094"/>
         </w:numPr>
         <w:pStyle w:val="Compact"/>
       </w:pPr>
@@ -4736,7 +4776,7 @@
       <w:pPr>
         <w:numPr>
           <w:ilvl w:val="0"/>
-          <w:numId w:val="1092"/>
+          <w:numId w:val="1094"/>
         </w:numPr>
         <w:pStyle w:val="Compact"/>
       </w:pPr>
@@ -4744,8 +4784,8 @@
         <w:t xml:space="preserve">診療現場における倫理的問題について適切に考えて対応できる</w:t>
       </w:r>
     </w:p>
-    <w:bookmarkEnd w:id="148"/>
-    <w:bookmarkStart w:id="149" w:name="歴史と医学医療第3層"/>
+    <w:bookmarkEnd w:id="152"/>
+    <w:bookmarkStart w:id="153" w:name="歴史と医学医療第3層"/>
     <w:p>
       <w:pPr>
         <w:pStyle w:val="Heading3"/>
@@ -4758,7 +4798,7 @@
       <w:pPr>
         <w:numPr>
           <w:ilvl w:val="0"/>
-          <w:numId w:val="1093"/>
+          <w:numId w:val="1095"/>
         </w:numPr>
         <w:pStyle w:val="Compact"/>
       </w:pPr>
@@ -4770,178 +4810,178 @@
       <w:pPr>
         <w:numPr>
           <w:ilvl w:val="0"/>
-          <w:numId w:val="1093"/>
+          <w:numId w:val="1095"/>
         </w:numPr>
         <w:pStyle w:val="Compact"/>
       </w:pPr>
       <w:r>
         <w:t xml:space="preserve">現代の医学的問題について過去の歴史を用いて相対化できる。</w:t>
-      </w:r>
-    </w:p>
-    <w:bookmarkEnd w:id="149"/>
-    <w:bookmarkEnd w:id="150"/>
-    <w:bookmarkStart w:id="154" w:name="国内外の視点から捉える医療第2層"/>
-    <w:p>
-      <w:pPr>
-        <w:pStyle w:val="Heading2"/>
-      </w:pPr>
-      <w:r>
-        <w:t xml:space="preserve">国内外の視点から捉える医療(第2層)</w:t>
-      </w:r>
-    </w:p>
-    <w:p>
-      <w:pPr>
-        <w:pStyle w:val="FirstParagraph"/>
-      </w:pPr>
-      <w:r>
-        <w:t xml:space="preserve">国内、及び、国際社会の中で規定される医療の役割と医療体制について概説できる。</w:t>
-      </w:r>
-    </w:p>
-    <w:bookmarkStart w:id="151" w:name="国内の医療職の役割や医療体制第3層"/>
-    <w:p>
-      <w:pPr>
-        <w:pStyle w:val="Heading3"/>
-      </w:pPr>
-      <w:r>
-        <w:t xml:space="preserve">国内の医療職の役割や医療体制(第3層)</w:t>
-      </w:r>
-    </w:p>
-    <w:p>
-      <w:pPr>
-        <w:numPr>
-          <w:ilvl w:val="0"/>
-          <w:numId w:val="1094"/>
-        </w:numPr>
-        <w:pStyle w:val="Compact"/>
-      </w:pPr>
-      <w:r>
-        <w:t xml:space="preserve">医師法が定める医師の職権と義務を説明できる</w:t>
-      </w:r>
-    </w:p>
-    <w:p>
-      <w:pPr>
-        <w:numPr>
-          <w:ilvl w:val="0"/>
-          <w:numId w:val="1094"/>
-        </w:numPr>
-        <w:pStyle w:val="Compact"/>
-      </w:pPr>
-      <w:r>
-        <w:t xml:space="preserve">医療職を規定する法律・制度について列挙できる。</w:t>
-      </w:r>
-    </w:p>
-    <w:p>
-      <w:pPr>
-        <w:numPr>
-          <w:ilvl w:val="0"/>
-          <w:numId w:val="1094"/>
-        </w:numPr>
-        <w:pStyle w:val="Compact"/>
-      </w:pPr>
-      <w:r>
-        <w:t xml:space="preserve">医療法が定める医療施設について列挙できる。</w:t>
-      </w:r>
-    </w:p>
-    <w:p>
-      <w:pPr>
-        <w:numPr>
-          <w:ilvl w:val="0"/>
-          <w:numId w:val="1094"/>
-        </w:numPr>
-        <w:pStyle w:val="Compact"/>
-      </w:pPr>
-      <w:r>
-        <w:t xml:space="preserve">地域医療計画について説明できる。</w:t>
-      </w:r>
-    </w:p>
-    <w:bookmarkEnd w:id="151"/>
-    <w:bookmarkStart w:id="152" w:name="グルーバルヘルスの役割や医療体制第3層"/>
-    <w:p>
-      <w:pPr>
-        <w:pStyle w:val="Heading3"/>
-      </w:pPr>
-      <w:r>
-        <w:t xml:space="preserve">グルーバルヘルスの役割や医療体制(第3層)</w:t>
-      </w:r>
-    </w:p>
-    <w:p>
-      <w:pPr>
-        <w:numPr>
-          <w:ilvl w:val="0"/>
-          <w:numId w:val="1095"/>
-        </w:numPr>
-        <w:pStyle w:val="Compact"/>
-      </w:pPr>
-      <w:r>
-        <w:t xml:space="preserve">国際的に援助が必要とされる医療・健康課題の歴史・社会的背景を知る</w:t>
-      </w:r>
-    </w:p>
-    <w:bookmarkEnd w:id="152"/>
-    <w:bookmarkStart w:id="153" w:name="グルーバルヘルスの役割や医療体制第3層-1"/>
-    <w:p>
-      <w:pPr>
-        <w:pStyle w:val="Heading3"/>
-      </w:pPr>
-      <w:r>
-        <w:t xml:space="preserve">グルーバルヘルスの役割や医療体制(第3層)</w:t>
-      </w:r>
-    </w:p>
-    <w:p>
-      <w:pPr>
-        <w:numPr>
-          <w:ilvl w:val="0"/>
-          <w:numId w:val="1096"/>
-        </w:numPr>
-        <w:pStyle w:val="Compact"/>
-      </w:pPr>
-      <w:r>
-        <w:t xml:space="preserve">グローバルヘルス領域での母子に関わる医療・健康問題について挙げることができる</w:t>
-      </w:r>
-    </w:p>
-    <w:p>
-      <w:pPr>
-        <w:numPr>
-          <w:ilvl w:val="0"/>
-          <w:numId w:val="1096"/>
-        </w:numPr>
-        <w:pStyle w:val="Compact"/>
-      </w:pPr>
-      <w:r>
-        <w:t xml:space="preserve">国際的に問題となっている感染症・非感染性疾患とその対策について列挙できる。</w:t>
-      </w:r>
-    </w:p>
-    <w:p>
-      <w:pPr>
-        <w:numPr>
-          <w:ilvl w:val="0"/>
-          <w:numId w:val="1096"/>
-        </w:numPr>
-        <w:pStyle w:val="Compact"/>
-      </w:pPr>
-      <w:r>
-        <w:t xml:space="preserve">UHC(Universal health coverage)とは何かを概説し、各国の医療制度が抱える問題を例示できる</w:t>
-      </w:r>
-    </w:p>
-    <w:p>
-      <w:pPr>
-        <w:numPr>
-          <w:ilvl w:val="0"/>
-          <w:numId w:val="1096"/>
-        </w:numPr>
-        <w:pStyle w:val="Compact"/>
-      </w:pPr>
-      <w:r>
-        <w:t xml:space="preserve">保健関連SDGや国際援助組織について列挙できる</w:t>
       </w:r>
     </w:p>
     <w:bookmarkEnd w:id="153"/>
     <w:bookmarkEnd w:id="154"/>
-    <w:bookmarkStart w:id="156" w:name="社会科学の視点から捉える医療第2層"/>
+    <w:bookmarkStart w:id="158" w:name="国内外の視点から捉える医療第2層"/>
     <w:p>
       <w:pPr>
         <w:pStyle w:val="Heading2"/>
       </w:pPr>
       <w:r>
+        <w:t xml:space="preserve">国内外の視点から捉える医療(第2層)</w:t>
+      </w:r>
+    </w:p>
+    <w:p>
+      <w:pPr>
+        <w:pStyle w:val="FirstParagraph"/>
+      </w:pPr>
+      <w:r>
+        <w:t xml:space="preserve">国内、及び、国際社会の中で規定される医療の役割と医療体制について概説できる。</w:t>
+      </w:r>
+    </w:p>
+    <w:bookmarkStart w:id="155" w:name="国内の医療職の役割や医療体制第3層"/>
+    <w:p>
+      <w:pPr>
+        <w:pStyle w:val="Heading3"/>
+      </w:pPr>
+      <w:r>
+        <w:t xml:space="preserve">国内の医療職の役割や医療体制(第3層)</w:t>
+      </w:r>
+    </w:p>
+    <w:p>
+      <w:pPr>
+        <w:numPr>
+          <w:ilvl w:val="0"/>
+          <w:numId w:val="1096"/>
+        </w:numPr>
+        <w:pStyle w:val="Compact"/>
+      </w:pPr>
+      <w:r>
+        <w:t xml:space="preserve">医師法が定める医師の職権と義務を説明できる</w:t>
+      </w:r>
+    </w:p>
+    <w:p>
+      <w:pPr>
+        <w:numPr>
+          <w:ilvl w:val="0"/>
+          <w:numId w:val="1096"/>
+        </w:numPr>
+        <w:pStyle w:val="Compact"/>
+      </w:pPr>
+      <w:r>
+        <w:t xml:space="preserve">医療職を規定する法律・制度について列挙できる。</w:t>
+      </w:r>
+    </w:p>
+    <w:p>
+      <w:pPr>
+        <w:numPr>
+          <w:ilvl w:val="0"/>
+          <w:numId w:val="1096"/>
+        </w:numPr>
+        <w:pStyle w:val="Compact"/>
+      </w:pPr>
+      <w:r>
+        <w:t xml:space="preserve">医療法が定める医療施設について列挙できる。</w:t>
+      </w:r>
+    </w:p>
+    <w:p>
+      <w:pPr>
+        <w:numPr>
+          <w:ilvl w:val="0"/>
+          <w:numId w:val="1096"/>
+        </w:numPr>
+        <w:pStyle w:val="Compact"/>
+      </w:pPr>
+      <w:r>
+        <w:t xml:space="preserve">地域医療計画について説明できる。</w:t>
+      </w:r>
+    </w:p>
+    <w:bookmarkEnd w:id="155"/>
+    <w:bookmarkStart w:id="156" w:name="グルーバルヘルスの役割や医療体制第3層"/>
+    <w:p>
+      <w:pPr>
+        <w:pStyle w:val="Heading3"/>
+      </w:pPr>
+      <w:r>
+        <w:t xml:space="preserve">グルーバルヘルスの役割や医療体制(第3層)</w:t>
+      </w:r>
+    </w:p>
+    <w:p>
+      <w:pPr>
+        <w:numPr>
+          <w:ilvl w:val="0"/>
+          <w:numId w:val="1097"/>
+        </w:numPr>
+        <w:pStyle w:val="Compact"/>
+      </w:pPr>
+      <w:r>
+        <w:t xml:space="preserve">国際的に援助が必要とされる医療・健康課題の歴史・社会的背景を知る</w:t>
+      </w:r>
+    </w:p>
+    <w:bookmarkEnd w:id="156"/>
+    <w:bookmarkStart w:id="157" w:name="グルーバルヘルスの役割や医療体制第3層-1"/>
+    <w:p>
+      <w:pPr>
+        <w:pStyle w:val="Heading3"/>
+      </w:pPr>
+      <w:r>
+        <w:t xml:space="preserve">グルーバルヘルスの役割や医療体制(第3層)</w:t>
+      </w:r>
+    </w:p>
+    <w:p>
+      <w:pPr>
+        <w:numPr>
+          <w:ilvl w:val="0"/>
+          <w:numId w:val="1098"/>
+        </w:numPr>
+        <w:pStyle w:val="Compact"/>
+      </w:pPr>
+      <w:r>
+        <w:t xml:space="preserve">グローバルヘルス領域での母子に関わる医療・健康問題について挙げることができる</w:t>
+      </w:r>
+    </w:p>
+    <w:p>
+      <w:pPr>
+        <w:numPr>
+          <w:ilvl w:val="0"/>
+          <w:numId w:val="1098"/>
+        </w:numPr>
+        <w:pStyle w:val="Compact"/>
+      </w:pPr>
+      <w:r>
+        <w:t xml:space="preserve">国際的に問題となっている感染症・非感染性疾患とその対策について列挙できる。</w:t>
+      </w:r>
+    </w:p>
+    <w:p>
+      <w:pPr>
+        <w:numPr>
+          <w:ilvl w:val="0"/>
+          <w:numId w:val="1098"/>
+        </w:numPr>
+        <w:pStyle w:val="Compact"/>
+      </w:pPr>
+      <w:r>
+        <w:t xml:space="preserve">UHC(Universal health coverage)とは何かを概説し、各国の医療制度が抱える問題を例示できる</w:t>
+      </w:r>
+    </w:p>
+    <w:p>
+      <w:pPr>
+        <w:numPr>
+          <w:ilvl w:val="0"/>
+          <w:numId w:val="1098"/>
+        </w:numPr>
+        <w:pStyle w:val="Compact"/>
+      </w:pPr>
+      <w:r>
+        <w:t xml:space="preserve">保健関連SDGや国際援助組織について列挙できる</w:t>
+      </w:r>
+    </w:p>
+    <w:bookmarkEnd w:id="157"/>
+    <w:bookmarkEnd w:id="158"/>
+    <w:bookmarkStart w:id="160" w:name="社会科学の視点から捉える医療第2層"/>
+    <w:p>
+      <w:pPr>
+        <w:pStyle w:val="Heading2"/>
+      </w:pPr>
+      <w:r>
         <w:t xml:space="preserve">社会科学の視点から捉える医療(第2層)</w:t>
       </w:r>
     </w:p>
@@ -4953,7 +4993,7 @@
         <w:t xml:space="preserve">医学的・文化的・社会的文脈のなかで生成される健康観や人びとの言動・関係性を理解し、社会科学 (主に医療人類学・医療社会学)の視点から、それを臨床実践に活用することができる。</w:t>
       </w:r>
     </w:p>
-    <w:bookmarkStart w:id="155" w:name="社会科学と医療との関係第3層"/>
+    <w:bookmarkStart w:id="159" w:name="社会科学と医療との関係第3層"/>
     <w:p>
       <w:pPr>
         <w:pStyle w:val="Heading3"/>
@@ -4966,7 +5006,7 @@
       <w:pPr>
         <w:numPr>
           <w:ilvl w:val="0"/>
-          <w:numId w:val="1097"/>
+          <w:numId w:val="1099"/>
         </w:numPr>
         <w:pStyle w:val="Compact"/>
       </w:pPr>
@@ -4978,7 +5018,7 @@
       <w:pPr>
         <w:numPr>
           <w:ilvl w:val="0"/>
-          <w:numId w:val="1097"/>
+          <w:numId w:val="1099"/>
         </w:numPr>
         <w:pStyle w:val="Compact"/>
       </w:pPr>
@@ -4990,7 +5030,7 @@
       <w:pPr>
         <w:numPr>
           <w:ilvl w:val="0"/>
-          <w:numId w:val="1097"/>
+          <w:numId w:val="1099"/>
         </w:numPr>
         <w:pStyle w:val="Compact"/>
       </w:pPr>
@@ -4998,9 +5038,9 @@
         <w:t xml:space="preserve">人びとの生活の場において健康・病気・死とそれらをめぐる医療がどのようにとらえられているかを探索することを通じて、予防医学や健康維持増進、在宅療養・入院・施設入所等の関係について総合的に考察できる。</w:t>
       </w:r>
     </w:p>
-    <w:bookmarkEnd w:id="155"/>
-    <w:bookmarkEnd w:id="156"/>
-    <w:bookmarkEnd w:id="157"/>
+    <w:bookmarkEnd w:id="159"/>
+    <w:bookmarkEnd w:id="160"/>
+    <w:bookmarkEnd w:id="161"/>
     <w:sectPr/>
   </w:body>
 </w:document>
@@ -8076,6 +8116,66 @@
     </w:lvlOverride>
   </w:num>
   <w:num w:numId="1097">
+    <w:abstractNumId w:val="99411"/>
+    <w:lvlOverride w:ilvl="0">
+      <w:startOverride w:val="1"/>
+    </w:lvlOverride>
+    <w:lvlOverride w:ilvl="1">
+      <w:startOverride w:val="1"/>
+    </w:lvlOverride>
+    <w:lvlOverride w:ilvl="2">
+      <w:startOverride w:val="1"/>
+    </w:lvlOverride>
+    <w:lvlOverride w:ilvl="3">
+      <w:startOverride w:val="1"/>
+    </w:lvlOverride>
+    <w:lvlOverride w:ilvl="4">
+      <w:startOverride w:val="1"/>
+    </w:lvlOverride>
+    <w:lvlOverride w:ilvl="5">
+      <w:startOverride w:val="1"/>
+    </w:lvlOverride>
+    <w:lvlOverride w:ilvl="6">
+      <w:startOverride w:val="1"/>
+    </w:lvlOverride>
+    <w:lvlOverride w:ilvl="7">
+      <w:startOverride w:val="1"/>
+    </w:lvlOverride>
+    <w:lvlOverride w:ilvl="8">
+      <w:startOverride w:val="1"/>
+    </w:lvlOverride>
+  </w:num>
+  <w:num w:numId="1098">
+    <w:abstractNumId w:val="99411"/>
+    <w:lvlOverride w:ilvl="0">
+      <w:startOverride w:val="1"/>
+    </w:lvlOverride>
+    <w:lvlOverride w:ilvl="1">
+      <w:startOverride w:val="1"/>
+    </w:lvlOverride>
+    <w:lvlOverride w:ilvl="2">
+      <w:startOverride w:val="1"/>
+    </w:lvlOverride>
+    <w:lvlOverride w:ilvl="3">
+      <w:startOverride w:val="1"/>
+    </w:lvlOverride>
+    <w:lvlOverride w:ilvl="4">
+      <w:startOverride w:val="1"/>
+    </w:lvlOverride>
+    <w:lvlOverride w:ilvl="5">
+      <w:startOverride w:val="1"/>
+    </w:lvlOverride>
+    <w:lvlOverride w:ilvl="6">
+      <w:startOverride w:val="1"/>
+    </w:lvlOverride>
+    <w:lvlOverride w:ilvl="7">
+      <w:startOverride w:val="1"/>
+    </w:lvlOverride>
+    <w:lvlOverride w:ilvl="8">
+      <w:startOverride w:val="1"/>
+    </w:lvlOverride>
+  </w:num>
+  <w:num w:numId="1099">
     <w:abstractNumId w:val="99411"/>
     <w:lvlOverride w:ilvl="0">
       <w:startOverride w:val="1"/>

--- a/dist/r4_to_edit.docx
+++ b/dist/r4_to_edit.docx
@@ -14176,7 +14176,7 @@
         <w:pStyle w:val="Compact"/>
       </w:pPr>
       <w:r>
-        <w:t xml:space="preserve">患者の多様性に配慮し分かりやすい言葉で説明できる。(例：高齢者、小児、障害者、外国人←書き方が難しいですが）</w:t>
+        <w:t xml:space="preserve">患者の多様性に配慮し分かりやすい言葉で説明できる。(例：高齢者、小児、障害者、文化・言語・慣習の違い）</w:t>
       </w:r>
     </w:p>
     <w:p>
@@ -14210,7 +14210,7 @@
         <w:pStyle w:val="Compact"/>
       </w:pPr>
       <w:r>
-        <w:t xml:space="preserve">健康行動や行動変容を行う動機付けを概説できる。</w:t>
+        <w:t xml:space="preserve">健康行動や行動変容を行う動機付けを活用できる。</w:t>
       </w:r>
     </w:p>
     <w:p>
@@ -14222,7 +14222,7 @@
         <w:pStyle w:val="Compact"/>
       </w:pPr>
       <w:r>
-        <w:t xml:space="preserve">生活習慣病における患者支援（自律性支援）や保健指導を概説できる。</w:t>
+        <w:t xml:space="preserve">生活習慣病における患者支援（自律性支援）や保健指導を活用できる。</w:t>
       </w:r>
     </w:p>
     <w:bookmarkEnd w:id="141"/>
@@ -14266,7 +14266,7 @@
         <w:pStyle w:val="Compact"/>
       </w:pPr>
       <w:r>
-        <w:t xml:space="preserve">インフォームド・コンセントを得る。</w:t>
+        <w:t xml:space="preserve">医療を提供するに当たり、患者が理解し同意するよう適切に説明を行うことができる。</w:t>
       </w:r>
     </w:p>
     <w:p>
@@ -14290,7 +14290,7 @@
         <w:pStyle w:val="Compact"/>
       </w:pPr>
       <w:r>
-        <w:t xml:space="preserve">人生の最終段階における医療（エンド・オブ・ライフ・ケア）での患者とのコミュニケーション、頻度の高い苦痛とその対処法・ケアを説明できる。</w:t>
+        <w:t xml:space="preserve">人生の最終段階における医療（エンド・オブ・ライフ・ケア）での患者とのコミュニケーション、頻度の高い苦痛とその対処法・ケアを活用できる。</w:t>
       </w:r>
     </w:p>
     <w:bookmarkEnd w:id="143"/>
@@ -14342,7 +14342,7 @@
         <w:pStyle w:val="Compact"/>
       </w:pPr>
       <w:r>
-        <w:t xml:space="preserve">保護者から必要な情報を得たり対応したりすることに可能な範囲で参加できる。</w:t>
+        <w:t xml:space="preserve">保護者から必要な情報を得たり対応したりすることに可能な範囲で参加する。</w:t>
       </w:r>
     </w:p>
     <w:p>
@@ -14354,7 +14354,7 @@
         <w:pStyle w:val="Compact"/>
       </w:pPr>
       <w:r>
-        <w:t xml:space="preserve">情報収集には医療面接、身体診察、検査の３つの方法があることを説明できる。</w:t>
+        <w:t xml:space="preserve">情報収集には医療面接、身体診察、検査の３つの方法を活用できる。</w:t>
       </w:r>
     </w:p>
     <w:bookmarkEnd w:id="145"/>
@@ -14400,7 +14400,7 @@
         <w:pStyle w:val="Compact"/>
       </w:pPr>
       <w:r>
-        <w:t xml:space="preserve">患者の要望（診察・転医・紹介）への対処の仕方を説明できる。</w:t>
+        <w:t xml:space="preserve">患者の要望（診察・転医・紹介）への対処の仕方を活用できる。</w:t>
       </w:r>
     </w:p>
     <w:p>
@@ -14448,7 +14448,7 @@
         <w:pStyle w:val="Compact"/>
       </w:pPr>
       <w:r>
-        <w:t xml:space="preserve">電話やインターネットでの患者診療に対応できる（情報分野か？）</w:t>
+        <w:t xml:space="preserve">電話やインターネットでの患者診療に対応できる</w:t>
       </w:r>
     </w:p>
     <w:bookmarkEnd w:id="146"/>

--- a/dist/r4_to_edit.docx
+++ b/dist/r4_to_edit.docx
@@ -14030,7 +14030,7 @@
         <w:pStyle w:val="Compact"/>
       </w:pPr>
       <w:r>
-        <w:t xml:space="preserve">話し手と聞き手の役割を説明でき、適切なコミュニケーションスキルが使える。</w:t>
+        <w:t xml:space="preserve">話し手と聞き手の役割を説明でき、適切なコミュニケーション技能スキルが使える。</w:t>
       </w:r>
     </w:p>
     <w:p>
@@ -16130,6 +16130,416 @@
     <w:bookmarkEnd w:id="182"/>
     <w:bookmarkEnd w:id="183"/>
     <w:bookmarkEnd w:id="184"/>
+    <w:bookmarkStart w:id="201" w:name="第1層"/>
+    <w:p>
+      <w:pPr>
+        <w:pStyle w:val="Heading1"/>
+      </w:pPr>
+      <w:r>
+        <w:t xml:space="preserve">(第1層)</w:t>
+      </w:r>
+    </w:p>
+    <w:bookmarkStart w:id="186" w:name="リサーチマインド第2層"/>
+    <w:p>
+      <w:pPr>
+        <w:pStyle w:val="Heading2"/>
+      </w:pPr>
+      <w:r>
+        <w:t xml:space="preserve">リサーチマインド(第2層)</w:t>
+      </w:r>
+    </w:p>
+    <w:bookmarkStart w:id="185" w:name="探究心第3層"/>
+    <w:p>
+      <w:pPr>
+        <w:pStyle w:val="Heading3"/>
+      </w:pPr>
+      <w:r>
+        <w:t xml:space="preserve">探究心(第3層)</w:t>
+      </w:r>
+    </w:p>
+    <w:p>
+      <w:pPr>
+        <w:numPr>
+          <w:ilvl w:val="0"/>
+          <w:numId w:val="1124"/>
+        </w:numPr>
+        <w:pStyle w:val="Compact"/>
+      </w:pPr>
+      <w:r>
+        <w:t xml:space="preserve">常識を疑う</w:t>
+      </w:r>
+    </w:p>
+    <w:p>
+      <w:pPr>
+        <w:numPr>
+          <w:ilvl w:val="0"/>
+          <w:numId w:val="1124"/>
+        </w:numPr>
+        <w:pStyle w:val="Compact"/>
+      </w:pPr>
+      <w:r>
+        <w:t xml:space="preserve">何事にも知的好奇心を持って取り組む</w:t>
+      </w:r>
+    </w:p>
+    <w:p>
+      <w:pPr>
+        <w:numPr>
+          <w:ilvl w:val="0"/>
+          <w:numId w:val="1124"/>
+        </w:numPr>
+        <w:pStyle w:val="Compact"/>
+      </w:pPr>
+      <w:r>
+        <w:t xml:space="preserve">最先端の研究に刺激を受ける</w:t>
+      </w:r>
+    </w:p>
+    <w:p>
+      <w:pPr>
+        <w:numPr>
+          <w:ilvl w:val="0"/>
+          <w:numId w:val="1124"/>
+        </w:numPr>
+        <w:pStyle w:val="Compact"/>
+      </w:pPr>
+      <w:r>
+        <w:t xml:space="preserve">研究者としての生き方に触れる</w:t>
+      </w:r>
+    </w:p>
+    <w:bookmarkEnd w:id="185"/>
+    <w:bookmarkEnd w:id="186"/>
+    <w:bookmarkStart w:id="190" w:name="既知の知第2層"/>
+    <w:p>
+      <w:pPr>
+        <w:pStyle w:val="Heading2"/>
+      </w:pPr>
+      <w:r>
+        <w:t xml:space="preserve">既知の知(第2層)</w:t>
+      </w:r>
+    </w:p>
+    <w:bookmarkStart w:id="187" w:name="医学と医療第3層"/>
+    <w:p>
+      <w:pPr>
+        <w:pStyle w:val="Heading3"/>
+      </w:pPr>
+      <w:r>
+        <w:t xml:space="preserve">医学と医療(第3層)</w:t>
+      </w:r>
+    </w:p>
+    <w:p>
+      <w:pPr>
+        <w:numPr>
+          <w:ilvl w:val="0"/>
+          <w:numId w:val="1125"/>
+        </w:numPr>
+        <w:pStyle w:val="Compact"/>
+      </w:pPr>
+      <w:r>
+        <w:t xml:space="preserve">これまでの医学研究の蓄積によって現在の医療が成り立っていることを体感する</w:t>
+      </w:r>
+    </w:p>
+    <w:p>
+      <w:pPr>
+        <w:numPr>
+          <w:ilvl w:val="0"/>
+          <w:numId w:val="1125"/>
+        </w:numPr>
+        <w:pStyle w:val="Compact"/>
+      </w:pPr>
+      <w:r>
+        <w:t xml:space="preserve">基礎医学・臨床医学・社会医学のそれぞれの特徴を理解できる</w:t>
+      </w:r>
+    </w:p>
+    <w:bookmarkEnd w:id="187"/>
+    <w:bookmarkStart w:id="188" w:name="論文読解第3層"/>
+    <w:p>
+      <w:pPr>
+        <w:pStyle w:val="Heading3"/>
+      </w:pPr>
+      <w:r>
+        <w:t xml:space="preserve">論文読解(第3層)</w:t>
+      </w:r>
+    </w:p>
+    <w:p>
+      <w:pPr>
+        <w:numPr>
+          <w:ilvl w:val="0"/>
+          <w:numId w:val="1126"/>
+        </w:numPr>
+        <w:pStyle w:val="Compact"/>
+      </w:pPr>
+      <w:r>
+        <w:t xml:space="preserve">医学論文を読んである程度内容を理解できる</w:t>
+      </w:r>
+    </w:p>
+    <w:p>
+      <w:pPr>
+        <w:numPr>
+          <w:ilvl w:val="0"/>
+          <w:numId w:val="1126"/>
+        </w:numPr>
+        <w:pStyle w:val="Compact"/>
+      </w:pPr>
+      <w:r>
+        <w:t xml:space="preserve">英語の論文を読むことに抵抗がなくなる</w:t>
+      </w:r>
+    </w:p>
+    <w:p>
+      <w:pPr>
+        <w:numPr>
+          <w:ilvl w:val="0"/>
+          <w:numId w:val="1126"/>
+        </w:numPr>
+        <w:pStyle w:val="Compact"/>
+      </w:pPr>
+      <w:r>
+        <w:t xml:space="preserve">批判的吟味を試みる</w:t>
+      </w:r>
+    </w:p>
+    <w:bookmarkEnd w:id="188"/>
+    <w:bookmarkStart w:id="189" w:name="情報検索第3層"/>
+    <w:p>
+      <w:pPr>
+        <w:pStyle w:val="Heading3"/>
+      </w:pPr>
+      <w:r>
+        <w:t xml:space="preserve">情報検索(第3層)</w:t>
+      </w:r>
+    </w:p>
+    <w:p>
+      <w:pPr>
+        <w:numPr>
+          <w:ilvl w:val="0"/>
+          <w:numId w:val="1127"/>
+        </w:numPr>
+        <w:pStyle w:val="Compact"/>
+      </w:pPr>
+      <w:r>
+        <w:t xml:space="preserve">学術情報の中から適切に論文を検索できる</w:t>
+      </w:r>
+    </w:p>
+    <w:bookmarkEnd w:id="189"/>
+    <w:bookmarkEnd w:id="190"/>
+    <w:bookmarkStart w:id="195" w:name="研究の実施第2層"/>
+    <w:p>
+      <w:pPr>
+        <w:pStyle w:val="Heading2"/>
+      </w:pPr>
+      <w:r>
+        <w:t xml:space="preserve">研究の実施(第2層)</w:t>
+      </w:r>
+    </w:p>
+    <w:bookmarkStart w:id="191" w:name="問い第3層"/>
+    <w:p>
+      <w:pPr>
+        <w:pStyle w:val="Heading3"/>
+      </w:pPr>
+      <w:r>
+        <w:t xml:space="preserve">問い(第3層)</w:t>
+      </w:r>
+    </w:p>
+    <w:p>
+      <w:pPr>
+        <w:numPr>
+          <w:ilvl w:val="0"/>
+          <w:numId w:val="1128"/>
+        </w:numPr>
+        <w:pStyle w:val="Compact"/>
+      </w:pPr>
+      <w:r>
+        <w:t xml:space="preserve">自身の関心を問いにすることができる</w:t>
+      </w:r>
+    </w:p>
+    <w:bookmarkEnd w:id="191"/>
+    <w:bookmarkStart w:id="192" w:name="研究計画第3層"/>
+    <w:p>
+      <w:pPr>
+        <w:pStyle w:val="Heading3"/>
+      </w:pPr>
+      <w:r>
+        <w:t xml:space="preserve">研究計画(第3層)</w:t>
+      </w:r>
+    </w:p>
+    <w:p>
+      <w:pPr>
+        <w:numPr>
+          <w:ilvl w:val="0"/>
+          <w:numId w:val="1129"/>
+        </w:numPr>
+        <w:pStyle w:val="Compact"/>
+      </w:pPr>
+      <w:r>
+        <w:t xml:space="preserve">研究計画の素案を作ることができる</w:t>
+      </w:r>
+    </w:p>
+    <w:bookmarkEnd w:id="192"/>
+    <w:bookmarkStart w:id="193" w:name="研究手法第3層"/>
+    <w:p>
+      <w:pPr>
+        <w:pStyle w:val="Heading3"/>
+      </w:pPr>
+      <w:r>
+        <w:t xml:space="preserve">研究手法(第3層)</w:t>
+      </w:r>
+    </w:p>
+    <w:p>
+      <w:pPr>
+        <w:numPr>
+          <w:ilvl w:val="0"/>
+          <w:numId w:val="1130"/>
+        </w:numPr>
+        <w:pStyle w:val="Compact"/>
+      </w:pPr>
+      <w:r>
+        <w:t xml:space="preserve">医学研究の基本的な研究手法（実験手技など）を体験する</w:t>
+      </w:r>
+    </w:p>
+    <w:bookmarkEnd w:id="193"/>
+    <w:bookmarkStart w:id="194" w:name="研究結果第3層"/>
+    <w:p>
+      <w:pPr>
+        <w:pStyle w:val="Heading3"/>
+      </w:pPr>
+      <w:r>
+        <w:t xml:space="preserve">研究結果(第3層)</w:t>
+      </w:r>
+    </w:p>
+    <w:p>
+      <w:pPr>
+        <w:numPr>
+          <w:ilvl w:val="0"/>
+          <w:numId w:val="1131"/>
+        </w:numPr>
+        <w:pStyle w:val="Compact"/>
+      </w:pPr>
+      <w:r>
+        <w:t xml:space="preserve">研究データを適切に管理することができる</w:t>
+      </w:r>
+    </w:p>
+    <w:bookmarkEnd w:id="194"/>
+    <w:bookmarkEnd w:id="195"/>
+    <w:bookmarkStart w:id="197" w:name="研究の発信第2層"/>
+    <w:p>
+      <w:pPr>
+        <w:pStyle w:val="Heading2"/>
+      </w:pPr>
+      <w:r>
+        <w:t xml:space="preserve">研究の発信(第2層)</w:t>
+      </w:r>
+    </w:p>
+    <w:bookmarkStart w:id="196" w:name="研究発表第3層"/>
+    <w:p>
+      <w:pPr>
+        <w:pStyle w:val="Heading3"/>
+      </w:pPr>
+      <w:r>
+        <w:t xml:space="preserve">研究発表(第3層)</w:t>
+      </w:r>
+    </w:p>
+    <w:p>
+      <w:pPr>
+        <w:numPr>
+          <w:ilvl w:val="0"/>
+          <w:numId w:val="1132"/>
+        </w:numPr>
+        <w:pStyle w:val="Compact"/>
+      </w:pPr>
+      <w:r>
+        <w:t xml:space="preserve">自身の行った研究内容を論文や報告書・学会発表などの形にまとめる</w:t>
+      </w:r>
+    </w:p>
+    <w:p>
+      <w:pPr>
+        <w:numPr>
+          <w:ilvl w:val="0"/>
+          <w:numId w:val="1132"/>
+        </w:numPr>
+        <w:pStyle w:val="Compact"/>
+      </w:pPr>
+      <w:r>
+        <w:t xml:space="preserve">発表の場に応じて読者・聴衆にわかりやすく研究内容を説明できる</w:t>
+      </w:r>
+    </w:p>
+    <w:p>
+      <w:pPr>
+        <w:numPr>
+          <w:ilvl w:val="0"/>
+          <w:numId w:val="1132"/>
+        </w:numPr>
+        <w:pStyle w:val="Compact"/>
+      </w:pPr>
+      <w:r>
+        <w:t xml:space="preserve">他の研究者の発表に対して質問や意見を述べることができる</w:t>
+      </w:r>
+    </w:p>
+    <w:bookmarkEnd w:id="196"/>
+    <w:bookmarkEnd w:id="197"/>
+    <w:bookmarkStart w:id="200" w:name="研究倫理第2層"/>
+    <w:p>
+      <w:pPr>
+        <w:pStyle w:val="Heading2"/>
+      </w:pPr>
+      <w:r>
+        <w:t xml:space="preserve">研究倫理(第2層)</w:t>
+      </w:r>
+    </w:p>
+    <w:bookmarkStart w:id="198" w:name="研究者倫理第3層"/>
+    <w:p>
+      <w:pPr>
+        <w:pStyle w:val="Heading3"/>
+      </w:pPr>
+      <w:r>
+        <w:t xml:space="preserve">研究者倫理(第3層)</w:t>
+      </w:r>
+    </w:p>
+    <w:p>
+      <w:pPr>
+        <w:numPr>
+          <w:ilvl w:val="0"/>
+          <w:numId w:val="1133"/>
+        </w:numPr>
+        <w:pStyle w:val="Compact"/>
+      </w:pPr>
+      <w:r>
+        <w:t xml:space="preserve">研究者の行動規範を遵守し、研究不正（捏造、改ざん、盗用など）をしない</w:t>
+      </w:r>
+    </w:p>
+    <w:bookmarkEnd w:id="198"/>
+    <w:bookmarkStart w:id="199" w:name="対象者の保護第3層"/>
+    <w:p>
+      <w:pPr>
+        <w:pStyle w:val="Heading3"/>
+      </w:pPr>
+      <w:r>
+        <w:t xml:space="preserve">対象者の保護(第3層)</w:t>
+      </w:r>
+    </w:p>
+    <w:p>
+      <w:pPr>
+        <w:numPr>
+          <w:ilvl w:val="0"/>
+          <w:numId w:val="1134"/>
+        </w:numPr>
+        <w:pStyle w:val="Compact"/>
+      </w:pPr>
+      <w:r>
+        <w:t xml:space="preserve">人を対象とした研究に関する公的な研究倫理指針の概要を理解する</w:t>
+      </w:r>
+    </w:p>
+    <w:p>
+      <w:pPr>
+        <w:numPr>
+          <w:ilvl w:val="0"/>
+          <w:numId w:val="1134"/>
+        </w:numPr>
+        <w:pStyle w:val="Compact"/>
+      </w:pPr>
+      <w:r>
+        <w:t xml:space="preserve">動物実験や遺伝子組み換え実験などの研究倫理指針の概要を理解する</w:t>
+      </w:r>
+    </w:p>
+    <w:bookmarkEnd w:id="199"/>
+    <w:bookmarkEnd w:id="200"/>
+    <w:bookmarkEnd w:id="201"/>
     <w:sectPr/>
   </w:body>
 </w:document>
@@ -19985,6 +20395,336 @@
     </w:lvlOverride>
   </w:num>
   <w:num w:numId="1123">
+    <w:abstractNumId w:val="99411"/>
+    <w:lvlOverride w:ilvl="0">
+      <w:startOverride w:val="1"/>
+    </w:lvlOverride>
+    <w:lvlOverride w:ilvl="1">
+      <w:startOverride w:val="1"/>
+    </w:lvlOverride>
+    <w:lvlOverride w:ilvl="2">
+      <w:startOverride w:val="1"/>
+    </w:lvlOverride>
+    <w:lvlOverride w:ilvl="3">
+      <w:startOverride w:val="1"/>
+    </w:lvlOverride>
+    <w:lvlOverride w:ilvl="4">
+      <w:startOverride w:val="1"/>
+    </w:lvlOverride>
+    <w:lvlOverride w:ilvl="5">
+      <w:startOverride w:val="1"/>
+    </w:lvlOverride>
+    <w:lvlOverride w:ilvl="6">
+      <w:startOverride w:val="1"/>
+    </w:lvlOverride>
+    <w:lvlOverride w:ilvl="7">
+      <w:startOverride w:val="1"/>
+    </w:lvlOverride>
+    <w:lvlOverride w:ilvl="8">
+      <w:startOverride w:val="1"/>
+    </w:lvlOverride>
+  </w:num>
+  <w:num w:numId="1124">
+    <w:abstractNumId w:val="99411"/>
+    <w:lvlOverride w:ilvl="0">
+      <w:startOverride w:val="1"/>
+    </w:lvlOverride>
+    <w:lvlOverride w:ilvl="1">
+      <w:startOverride w:val="1"/>
+    </w:lvlOverride>
+    <w:lvlOverride w:ilvl="2">
+      <w:startOverride w:val="1"/>
+    </w:lvlOverride>
+    <w:lvlOverride w:ilvl="3">
+      <w:startOverride w:val="1"/>
+    </w:lvlOverride>
+    <w:lvlOverride w:ilvl="4">
+      <w:startOverride w:val="1"/>
+    </w:lvlOverride>
+    <w:lvlOverride w:ilvl="5">
+      <w:startOverride w:val="1"/>
+    </w:lvlOverride>
+    <w:lvlOverride w:ilvl="6">
+      <w:startOverride w:val="1"/>
+    </w:lvlOverride>
+    <w:lvlOverride w:ilvl="7">
+      <w:startOverride w:val="1"/>
+    </w:lvlOverride>
+    <w:lvlOverride w:ilvl="8">
+      <w:startOverride w:val="1"/>
+    </w:lvlOverride>
+  </w:num>
+  <w:num w:numId="1125">
+    <w:abstractNumId w:val="99411"/>
+    <w:lvlOverride w:ilvl="0">
+      <w:startOverride w:val="1"/>
+    </w:lvlOverride>
+    <w:lvlOverride w:ilvl="1">
+      <w:startOverride w:val="1"/>
+    </w:lvlOverride>
+    <w:lvlOverride w:ilvl="2">
+      <w:startOverride w:val="1"/>
+    </w:lvlOverride>
+    <w:lvlOverride w:ilvl="3">
+      <w:startOverride w:val="1"/>
+    </w:lvlOverride>
+    <w:lvlOverride w:ilvl="4">
+      <w:startOverride w:val="1"/>
+    </w:lvlOverride>
+    <w:lvlOverride w:ilvl="5">
+      <w:startOverride w:val="1"/>
+    </w:lvlOverride>
+    <w:lvlOverride w:ilvl="6">
+      <w:startOverride w:val="1"/>
+    </w:lvlOverride>
+    <w:lvlOverride w:ilvl="7">
+      <w:startOverride w:val="1"/>
+    </w:lvlOverride>
+    <w:lvlOverride w:ilvl="8">
+      <w:startOverride w:val="1"/>
+    </w:lvlOverride>
+  </w:num>
+  <w:num w:numId="1126">
+    <w:abstractNumId w:val="99411"/>
+    <w:lvlOverride w:ilvl="0">
+      <w:startOverride w:val="1"/>
+    </w:lvlOverride>
+    <w:lvlOverride w:ilvl="1">
+      <w:startOverride w:val="1"/>
+    </w:lvlOverride>
+    <w:lvlOverride w:ilvl="2">
+      <w:startOverride w:val="1"/>
+    </w:lvlOverride>
+    <w:lvlOverride w:ilvl="3">
+      <w:startOverride w:val="1"/>
+    </w:lvlOverride>
+    <w:lvlOverride w:ilvl="4">
+      <w:startOverride w:val="1"/>
+    </w:lvlOverride>
+    <w:lvlOverride w:ilvl="5">
+      <w:startOverride w:val="1"/>
+    </w:lvlOverride>
+    <w:lvlOverride w:ilvl="6">
+      <w:startOverride w:val="1"/>
+    </w:lvlOverride>
+    <w:lvlOverride w:ilvl="7">
+      <w:startOverride w:val="1"/>
+    </w:lvlOverride>
+    <w:lvlOverride w:ilvl="8">
+      <w:startOverride w:val="1"/>
+    </w:lvlOverride>
+  </w:num>
+  <w:num w:numId="1127">
+    <w:abstractNumId w:val="99411"/>
+    <w:lvlOverride w:ilvl="0">
+      <w:startOverride w:val="1"/>
+    </w:lvlOverride>
+    <w:lvlOverride w:ilvl="1">
+      <w:startOverride w:val="1"/>
+    </w:lvlOverride>
+    <w:lvlOverride w:ilvl="2">
+      <w:startOverride w:val="1"/>
+    </w:lvlOverride>
+    <w:lvlOverride w:ilvl="3">
+      <w:startOverride w:val="1"/>
+    </w:lvlOverride>
+    <w:lvlOverride w:ilvl="4">
+      <w:startOverride w:val="1"/>
+    </w:lvlOverride>
+    <w:lvlOverride w:ilvl="5">
+      <w:startOverride w:val="1"/>
+    </w:lvlOverride>
+    <w:lvlOverride w:ilvl="6">
+      <w:startOverride w:val="1"/>
+    </w:lvlOverride>
+    <w:lvlOverride w:ilvl="7">
+      <w:startOverride w:val="1"/>
+    </w:lvlOverride>
+    <w:lvlOverride w:ilvl="8">
+      <w:startOverride w:val="1"/>
+    </w:lvlOverride>
+  </w:num>
+  <w:num w:numId="1128">
+    <w:abstractNumId w:val="99411"/>
+    <w:lvlOverride w:ilvl="0">
+      <w:startOverride w:val="1"/>
+    </w:lvlOverride>
+    <w:lvlOverride w:ilvl="1">
+      <w:startOverride w:val="1"/>
+    </w:lvlOverride>
+    <w:lvlOverride w:ilvl="2">
+      <w:startOverride w:val="1"/>
+    </w:lvlOverride>
+    <w:lvlOverride w:ilvl="3">
+      <w:startOverride w:val="1"/>
+    </w:lvlOverride>
+    <w:lvlOverride w:ilvl="4">
+      <w:startOverride w:val="1"/>
+    </w:lvlOverride>
+    <w:lvlOverride w:ilvl="5">
+      <w:startOverride w:val="1"/>
+    </w:lvlOverride>
+    <w:lvlOverride w:ilvl="6">
+      <w:startOverride w:val="1"/>
+    </w:lvlOverride>
+    <w:lvlOverride w:ilvl="7">
+      <w:startOverride w:val="1"/>
+    </w:lvlOverride>
+    <w:lvlOverride w:ilvl="8">
+      <w:startOverride w:val="1"/>
+    </w:lvlOverride>
+  </w:num>
+  <w:num w:numId="1129">
+    <w:abstractNumId w:val="99411"/>
+    <w:lvlOverride w:ilvl="0">
+      <w:startOverride w:val="1"/>
+    </w:lvlOverride>
+    <w:lvlOverride w:ilvl="1">
+      <w:startOverride w:val="1"/>
+    </w:lvlOverride>
+    <w:lvlOverride w:ilvl="2">
+      <w:startOverride w:val="1"/>
+    </w:lvlOverride>
+    <w:lvlOverride w:ilvl="3">
+      <w:startOverride w:val="1"/>
+    </w:lvlOverride>
+    <w:lvlOverride w:ilvl="4">
+      <w:startOverride w:val="1"/>
+    </w:lvlOverride>
+    <w:lvlOverride w:ilvl="5">
+      <w:startOverride w:val="1"/>
+    </w:lvlOverride>
+    <w:lvlOverride w:ilvl="6">
+      <w:startOverride w:val="1"/>
+    </w:lvlOverride>
+    <w:lvlOverride w:ilvl="7">
+      <w:startOverride w:val="1"/>
+    </w:lvlOverride>
+    <w:lvlOverride w:ilvl="8">
+      <w:startOverride w:val="1"/>
+    </w:lvlOverride>
+  </w:num>
+  <w:num w:numId="1130">
+    <w:abstractNumId w:val="99411"/>
+    <w:lvlOverride w:ilvl="0">
+      <w:startOverride w:val="1"/>
+    </w:lvlOverride>
+    <w:lvlOverride w:ilvl="1">
+      <w:startOverride w:val="1"/>
+    </w:lvlOverride>
+    <w:lvlOverride w:ilvl="2">
+      <w:startOverride w:val="1"/>
+    </w:lvlOverride>
+    <w:lvlOverride w:ilvl="3">
+      <w:startOverride w:val="1"/>
+    </w:lvlOverride>
+    <w:lvlOverride w:ilvl="4">
+      <w:startOverride w:val="1"/>
+    </w:lvlOverride>
+    <w:lvlOverride w:ilvl="5">
+      <w:startOverride w:val="1"/>
+    </w:lvlOverride>
+    <w:lvlOverride w:ilvl="6">
+      <w:startOverride w:val="1"/>
+    </w:lvlOverride>
+    <w:lvlOverride w:ilvl="7">
+      <w:startOverride w:val="1"/>
+    </w:lvlOverride>
+    <w:lvlOverride w:ilvl="8">
+      <w:startOverride w:val="1"/>
+    </w:lvlOverride>
+  </w:num>
+  <w:num w:numId="1131">
+    <w:abstractNumId w:val="99411"/>
+    <w:lvlOverride w:ilvl="0">
+      <w:startOverride w:val="1"/>
+    </w:lvlOverride>
+    <w:lvlOverride w:ilvl="1">
+      <w:startOverride w:val="1"/>
+    </w:lvlOverride>
+    <w:lvlOverride w:ilvl="2">
+      <w:startOverride w:val="1"/>
+    </w:lvlOverride>
+    <w:lvlOverride w:ilvl="3">
+      <w:startOverride w:val="1"/>
+    </w:lvlOverride>
+    <w:lvlOverride w:ilvl="4">
+      <w:startOverride w:val="1"/>
+    </w:lvlOverride>
+    <w:lvlOverride w:ilvl="5">
+      <w:startOverride w:val="1"/>
+    </w:lvlOverride>
+    <w:lvlOverride w:ilvl="6">
+      <w:startOverride w:val="1"/>
+    </w:lvlOverride>
+    <w:lvlOverride w:ilvl="7">
+      <w:startOverride w:val="1"/>
+    </w:lvlOverride>
+    <w:lvlOverride w:ilvl="8">
+      <w:startOverride w:val="1"/>
+    </w:lvlOverride>
+  </w:num>
+  <w:num w:numId="1132">
+    <w:abstractNumId w:val="99411"/>
+    <w:lvlOverride w:ilvl="0">
+      <w:startOverride w:val="1"/>
+    </w:lvlOverride>
+    <w:lvlOverride w:ilvl="1">
+      <w:startOverride w:val="1"/>
+    </w:lvlOverride>
+    <w:lvlOverride w:ilvl="2">
+      <w:startOverride w:val="1"/>
+    </w:lvlOverride>
+    <w:lvlOverride w:ilvl="3">
+      <w:startOverride w:val="1"/>
+    </w:lvlOverride>
+    <w:lvlOverride w:ilvl="4">
+      <w:startOverride w:val="1"/>
+    </w:lvlOverride>
+    <w:lvlOverride w:ilvl="5">
+      <w:startOverride w:val="1"/>
+    </w:lvlOverride>
+    <w:lvlOverride w:ilvl="6">
+      <w:startOverride w:val="1"/>
+    </w:lvlOverride>
+    <w:lvlOverride w:ilvl="7">
+      <w:startOverride w:val="1"/>
+    </w:lvlOverride>
+    <w:lvlOverride w:ilvl="8">
+      <w:startOverride w:val="1"/>
+    </w:lvlOverride>
+  </w:num>
+  <w:num w:numId="1133">
+    <w:abstractNumId w:val="99411"/>
+    <w:lvlOverride w:ilvl="0">
+      <w:startOverride w:val="1"/>
+    </w:lvlOverride>
+    <w:lvlOverride w:ilvl="1">
+      <w:startOverride w:val="1"/>
+    </w:lvlOverride>
+    <w:lvlOverride w:ilvl="2">
+      <w:startOverride w:val="1"/>
+    </w:lvlOverride>
+    <w:lvlOverride w:ilvl="3">
+      <w:startOverride w:val="1"/>
+    </w:lvlOverride>
+    <w:lvlOverride w:ilvl="4">
+      <w:startOverride w:val="1"/>
+    </w:lvlOverride>
+    <w:lvlOverride w:ilvl="5">
+      <w:startOverride w:val="1"/>
+    </w:lvlOverride>
+    <w:lvlOverride w:ilvl="6">
+      <w:startOverride w:val="1"/>
+    </w:lvlOverride>
+    <w:lvlOverride w:ilvl="7">
+      <w:startOverride w:val="1"/>
+    </w:lvlOverride>
+    <w:lvlOverride w:ilvl="8">
+      <w:startOverride w:val="1"/>
+    </w:lvlOverride>
+  </w:num>
+  <w:num w:numId="1134">
     <w:abstractNumId w:val="99411"/>
     <w:lvlOverride w:ilvl="0">
       <w:startOverride w:val="1"/>

--- a/dist/r4_to_edit.docx
+++ b/dist/r4_to_edit.docx
@@ -13982,7 +13982,7 @@
         <w:pStyle w:val="Compact"/>
       </w:pPr>
       <w:r>
-        <w:t xml:space="preserve">医療面接における基本的コミュニケーション技法を用いることができる。</w:t>
+        <w:t xml:space="preserve">医療面接における基本的コミュニケーション技能技法を用いることができる。</w:t>
       </w:r>
     </w:p>
     <w:p>

--- a/dist/r4_to_edit.docx
+++ b/dist/r4_to_edit.docx
@@ -14374,7 +14374,7 @@
         <w:pStyle w:val="Compact"/>
       </w:pPr>
       <w:r>
-        <w:t xml:space="preserve">コミュニケーションの方法と技能（言語的と非言語的）を説明し、コミュニケーションが態度あるいは行動に及ぼす影響を活用できる。</w:t>
+        <w:t xml:space="preserve">コミュニケーションの方法と技能（言語的と非言語的）を理解（説明）し、コミュニケーションが態度あるいは行動に及ぼす影響を活用できる。</w:t>
       </w:r>
     </w:p>
     <w:p>
@@ -14410,7 +14410,7 @@
         <w:pStyle w:val="Compact"/>
       </w:pPr>
       <w:r>
-        <w:t xml:space="preserve">話し手と聞き手の役割を説明でき、適切なコミュニケーション技能スキルが使える。</w:t>
+        <w:t xml:space="preserve">話し手と聞き手の役割を理解（説明）でき、適切なコミュニケーション技能スキルが使える。</w:t>
       </w:r>
     </w:p>
     <w:p>
@@ -14792,7 +14792,7 @@
         <w:pStyle w:val="Compact"/>
       </w:pPr>
       <w:r>
-        <w:t xml:space="preserve">患者・家族の怒りや悲しみなどの困難な感情を理解し、対応することができる</w:t>
+        <w:t xml:space="preserve">患者・家族の怒りや悲しみなどの困難な感情を理解し、対応ができる。（対応することができる）</w:t>
       </w:r>
     </w:p>
     <w:p>
@@ -14828,7 +14828,7 @@
         <w:pStyle w:val="Compact"/>
       </w:pPr>
       <w:r>
-        <w:t xml:space="preserve">電話やインターネットでの患者診療に対応できる</w:t>
+        <w:t xml:space="preserve">電話やインターネットでの患者診療に対応ができる。（対応できる）</w:t>
       </w:r>
     </w:p>
     <w:bookmarkEnd w:id="160"/>

--- a/dist/r4_to_edit.docx
+++ b/dist/r4_to_edit.docx
@@ -720,7 +720,7 @@
         <w:pStyle w:val="Compact"/>
       </w:pPr>
       <w:r>
-        <w:t xml:space="preserve">動に関する知識や理論、面接法を予防医療(0 次-3 次予防)、診断、治療、ケアに適用することができる。</w:t>
+        <w:t xml:space="preserve">行動に関する知識や理論、面接法を予防医療(0 次-3 次予防)、診断、治療、ケアに適用することができる。</w:t>
       </w:r>
     </w:p>
     <w:p>
@@ -768,7 +768,7 @@
         <w:pStyle w:val="Compact"/>
       </w:pPr>
       <w:r>
-        <w:t xml:space="preserve">々の行動予測を踏まえ、医療行動経済学の視点から望ましい選択肢を選びやすくなるような仕組みを提案できる。</w:t>
+        <w:t xml:space="preserve">人々の行動予測を踏まえ、医療行動経済学の視点から望ましい選択肢を選びやすくなるような仕組みを提案できる。</w:t>
       </w:r>
     </w:p>
     <w:bookmarkEnd w:id="36"/>

--- a/dist/r4_to_edit.docx
+++ b/dist/r4_to_edit.docx
@@ -13925,18 +13925,6 @@
       </w:pPr>
       <w:r>
         <w:t xml:space="preserve">病歴(第3層)</w:t>
-      </w:r>
-    </w:p>
-    <w:p>
-      <w:pPr>
-        <w:numPr>
-          <w:ilvl w:val="0"/>
-          <w:numId w:val="1076"/>
-        </w:numPr>
-        <w:pStyle w:val="Compact"/>
-      </w:pPr>
-      <w:r>
-        <w:t xml:space="preserve">患者の立場を尊重し、信頼を得ることができる。</w:t>
       </w:r>
     </w:p>
     <w:bookmarkEnd w:id="122"/>

--- a/dist/r4_to_edit.docx
+++ b/dist/r4_to_edit.docx
@@ -14816,7 +14816,7 @@
         <w:pStyle w:val="Compact"/>
       </w:pPr>
       <w:r>
-        <w:t xml:space="preserve">電話やインターネットでの患者診療に対応ができる。（対応できる）</w:t>
+        <w:t xml:space="preserve">電話やインターネットでの患者診療に対応ができる。（対応できる）遠隔診療におけるコミュニケーションについて概説できる。</w:t>
       </w:r>
     </w:p>
     <w:bookmarkEnd w:id="160"/>

--- a/dist/r4_to_edit.docx
+++ b/dist/r4_to_edit.docx
@@ -10408,7 +10408,7 @@
         <w:pStyle w:val="FirstParagraph"/>
       </w:pPr>
       <w:r>
-        <w:t xml:space="preserve">患者本人、家族、医療スタッフなど関係する様々なリソースを活用し、診療に必要な情報を収集できる</w:t>
+        <w:t xml:space="preserve">患者本人、家族、医療スタッフなど関係する様々なリソースを活用し、診療に必要な情報を収集できる。</w:t>
       </w:r>
     </w:p>
     <w:bookmarkStart w:id="122" w:name="病歴第3層"/>
@@ -11132,7 +11132,7 @@
         <w:pStyle w:val="FirstParagraph"/>
       </w:pPr>
       <w:r>
-        <w:t xml:space="preserve">得られたすべての情報を統合し、様々な観点から分析し、必要な医療について評価した上で提供すべき医療を計画できる</w:t>
+        <w:t xml:space="preserve">得られたすべての情報を統合し、様々な観点から分析し、必要な医療について評価した上で提供すべき医療を計画できる。</w:t>
       </w:r>
     </w:p>
     <w:bookmarkStart w:id="127" w:name="カルテ記載第3層"/>
@@ -12855,7 +12855,7 @@
         <w:pStyle w:val="FirstParagraph"/>
       </w:pPr>
       <w:r>
-        <w:t xml:space="preserve">患者の状態の評価に基づいて患者本人、家族、医療スタッフと連携し、必要な医療を提案または実施できる</w:t>
+        <w:t xml:space="preserve">患者の状態の評価に基づいて患者本人、家族、医療スタッフと連携し、必要な医療を提案または実施できる。</w:t>
       </w:r>
     </w:p>
     <w:bookmarkStart w:id="135" w:name="検査手技第3層"/>
@@ -13765,7 +13765,7 @@
         <w:pStyle w:val="FirstParagraph"/>
       </w:pPr>
       <w:r>
-        <w:t xml:space="preserve">実施された医療を省察し、言語化して他者に説明し、次回に向けて改善につなげることができる</w:t>
+        <w:t xml:space="preserve">実施された医療を省察し、言語化して他者に説明し、次回に向けて改善につなげることができる。</w:t>
       </w:r>
     </w:p>
     <w:bookmarkStart w:id="143" w:name="多職種カンファレンス第3層"/>

--- a/dist/r4_to_edit.docx
+++ b/dist/r4_to_edit.docx
@@ -2778,7 +2778,7 @@
         <w:pStyle w:val="Compact"/>
       </w:pPr>
       <w:r>
-        <w:t xml:space="preserve">位置関係を方向用語（上下、前後、内・外側、浅深、頭・尾側、背・腹側、近位・遠位、内転・外転）で説明できる</w:t>
+        <w:t xml:space="preserve">位置関係を方向用語（上下、前後、内・外側、浅深、頭・尾側、背・腹側、近位・遠位、内転・外転）で説明できる。</w:t>
       </w:r>
     </w:p>
     <w:p>
@@ -3006,7 +3006,7 @@
         <w:pStyle w:val="Compact"/>
       </w:pPr>
       <w:r>
-        <w:t xml:space="preserve">酵素の機能と調節を説明できる</w:t>
+        <w:t xml:space="preserve">酵素の機能と調節を説明できる。</w:t>
       </w:r>
     </w:p>
     <w:p>
@@ -3114,7 +3114,7 @@
         <w:pStyle w:val="Compact"/>
       </w:pPr>
       <w:r>
-        <w:t xml:space="preserve">空腹（飢餓）時、食後（過食時）と運動時における代謝を説明できる</w:t>
+        <w:t xml:space="preserve">空腹（飢餓）時、食後（過食時）と運動時における代謝を説明できる。</w:t>
       </w:r>
     </w:p>
     <w:p>
@@ -3126,7 +3126,7 @@
         <w:pStyle w:val="Compact"/>
       </w:pPr>
       <w:r>
-        <w:t xml:space="preserve">複合糖質、複合脂質について概説できる</w:t>
+        <w:t xml:space="preserve">複合糖質、複合脂質について概説できる。</w:t>
       </w:r>
     </w:p>
     <w:bookmarkEnd w:id="81"/>
@@ -3670,7 +3670,7 @@
         <w:pStyle w:val="Compact"/>
       </w:pPr>
       <w:r>
-        <w:t xml:space="preserve">単一遺伝子疾患、染色体異常による疾患、ミトコンドリア遺伝子の変異による疾患を挙げ、遺伝様式を含め説明できる</w:t>
+        <w:t xml:space="preserve">単一遺伝子疾患、染色体異常による疾患、ミトコンドリア遺伝子の変異による疾患を挙げ、遺伝様式を含め説明できる。</w:t>
       </w:r>
     </w:p>
     <w:p>
@@ -3706,7 +3706,7 @@
         <w:pStyle w:val="Compact"/>
       </w:pPr>
       <w:r>
-        <w:t xml:space="preserve">ネクローシスとアポトーシスの違いを含め、細胞傷害・変性と細胞死の多様性、病因と意義を説明できる</w:t>
+        <w:t xml:space="preserve">ネクローシスとアポトーシスの違いを含め、細胞傷害・変性と細胞死の多様性、病因と意義を説明できる。</w:t>
       </w:r>
     </w:p>
     <w:p>
@@ -4014,7 +4014,7 @@
         <w:t xml:space="preserve"> </w:t>
       </w:r>
       <w:r>
-        <w:t xml:space="preserve">)、トロンボポエチン）を説明できる</w:t>
+        <w:t xml:space="preserve">)、トロンボポエチン）を説明できる。</w:t>
       </w:r>
     </w:p>
     <w:p>
@@ -4050,7 +4050,7 @@
         <w:pStyle w:val="Compact"/>
       </w:pPr>
       <w:r>
-        <w:t xml:space="preserve">赤血球とヘモグロビン、白血球、血小板の構造と機能、止血や凝固・線溶の機序を説明できる</w:t>
+        <w:t xml:space="preserve">赤血球とヘモグロビン、白血球、血小板の構造と機能、止血や凝固・線溶の機序を説明できる。</w:t>
       </w:r>
     </w:p>
     <w:p>
@@ -4176,7 +4176,7 @@
         <w:t xml:space="preserve"> </w:t>
       </w:r>
       <w:r>
-        <w:t xml:space="preserve">)の病因、病態、診断と治療を説明できる</w:t>
+        <w:t xml:space="preserve">)の病因、病態、診断と治療を説明できる。</w:t>
       </w:r>
     </w:p>
     <w:p>
@@ -4206,7 +4206,7 @@
         <w:t xml:space="preserve"> </w:t>
       </w:r>
       <w:r>
-        <w:t xml:space="preserve">分類、WHO分類、治療と予後を説明できる</w:t>
+        <w:t xml:space="preserve">分類、WHO分類、治療と予後を説明できる。</w:t>
       </w:r>
     </w:p>
     <w:p>
@@ -4378,7 +4378,7 @@
         <w:pStyle w:val="Compact"/>
       </w:pPr>
       <w:r>
-        <w:t xml:space="preserve">脊髄の構造、機能局在と伝導路、脊髄反射（伸張反射、屈筋反射）と筋の相反神経支配、脊髄神経と神経叢（頸神経叢、腕神経叢、腰神経叢、仙骨神経叢）の構成及び主な骨格筋支配と皮膚分布（デルマトーム）を説明できる</w:t>
+        <w:t xml:space="preserve">脊髄の構造、機能局在と伝導路、脊髄反射（伸張反射、屈筋反射）と筋の相反神経支配、脊髄神経と神経叢（頸神経叢、腕神経叢、腰神経叢、仙骨神経叢）の構成及び主な骨格筋支配と皮膚分布（デルマトーム）を説明できる。</w:t>
       </w:r>
     </w:p>
     <w:p>
@@ -4390,7 +4390,7 @@
         <w:pStyle w:val="Compact"/>
       </w:pPr>
       <w:r>
-        <w:t xml:space="preserve">脳幹の構造と伝導路、脳神経の名称、核の局在、走行・分布、脳幹の機能を説明できる</w:t>
+        <w:t xml:space="preserve">脳幹の構造と伝導路、脳神経の名称、核の局在、走行・分布、脳幹の機能を説明できる。</w:t>
       </w:r>
     </w:p>
     <w:p>
@@ -4402,7 +4402,7 @@
         <w:pStyle w:val="Compact"/>
       </w:pPr>
       <w:r>
-        <w:t xml:space="preserve">大脳の構造、大脳皮質の機能局在（運動野・感覚野・言語野）、記憶、学習の機序を辺縁系の構成と関連させて説明できる</w:t>
+        <w:t xml:space="preserve">大脳の構造、大脳皮質の機能局在（運動野・感覚野・言語野）、記憶、学習の機序を辺縁系の構成と関連させて説明できる。</w:t>
       </w:r>
     </w:p>
     <w:p>
@@ -4414,7 +4414,7 @@
         <w:pStyle w:val="Compact"/>
       </w:pPr>
       <w:r>
-        <w:t xml:space="preserve">随意運動の発現機構を錐体路、小脳の構造、大脳基底核（線条体、淡蒼球、黒質）の線維結合と機能を説明できる</w:t>
+        <w:t xml:space="preserve">随意運動の発現機構を錐体路、小脳の構造、大脳基底核（線条体、淡蒼球、黒質）の線維結合と機能を説明できる。</w:t>
       </w:r>
     </w:p>
     <w:p>
@@ -4426,7 +4426,7 @@
         <w:pStyle w:val="Compact"/>
       </w:pPr>
       <w:r>
-        <w:t xml:space="preserve">痛覚、温度覚、触覚と深部感覚、視覚、聴覚・平衡覚、嗅覚、味覚の受容機序と伝導路を説明できる</w:t>
+        <w:t xml:space="preserve">痛覚、温度覚、触覚と深部感覚、視覚、聴覚・平衡覚、嗅覚、味覚の受容機序と伝導路を説明できる。</w:t>
       </w:r>
     </w:p>
     <w:p>
@@ -4438,7 +4438,7 @@
         <w:pStyle w:val="Compact"/>
       </w:pPr>
       <w:r>
-        <w:t xml:space="preserve">交感神経系と副交感神経系の中枢内局在、末梢分布、機能と伝達物質、視床下部の構造と機能を内分泌及び自律機能、ストレス反応と本能・情動行動の発現機序を説明できる</w:t>
+        <w:t xml:space="preserve">交感神経系と副交感神経系の中枢内局在、末梢分布、機能と伝達物質、視床下部の構造と機能を内分泌及び自律機能、ストレス反応と本能・情動行動の発現機序を説明できる。</w:t>
       </w:r>
     </w:p>
     <w:p>
@@ -4486,7 +4486,7 @@
         <w:pStyle w:val="Compact"/>
       </w:pPr>
       <w:r>
-        <w:t xml:space="preserve">けいれん、意識障害・失神、めまい、頭痛、運動麻痺・筋力低下、運動失調、振戦、不随意運動（ミオクローヌス、舞踏運動、ジストニア、固定姿勢保持困難(asterixis)、アテトーシス、チック）、歩行障害、失語症と構音障害の違いを説明できる</w:t>
+        <w:t xml:space="preserve">けいれん、意識障害・失神、めまい、頭痛、運動麻痺・筋力低下、運動失調、振戦、不随意運動（ミオクローヌス、舞踏運動、ジストニア、固定姿勢保持困難(asterixis)、アテトーシス、チック）、歩行障害、失語症と構音障害の違いを説明できる。</w:t>
       </w:r>
     </w:p>
     <w:p>
@@ -4522,7 +4522,7 @@
         <w:pStyle w:val="Compact"/>
       </w:pPr>
       <w:r>
-        <w:t xml:space="preserve">認知症の病因を列挙でき、認知症をきたす主な病態（Alzheimer型認知症、Lewy小体型認知症、血管性認知症）の症候と診断を説明できる</w:t>
+        <w:t xml:space="preserve">認知症の病因を列挙でき、認知症をきたす主な病態（Alzheimer型認知症、Lewy小体型認知症、血管性認知症）の症候と診断を説明できる。</w:t>
       </w:r>
     </w:p>
     <w:p>
@@ -4534,7 +4534,7 @@
         <w:pStyle w:val="Compact"/>
       </w:pPr>
       <w:r>
-        <w:t xml:space="preserve">Parkinson病、多系統萎縮症の病態、症候と診断を説明できる</w:t>
+        <w:t xml:space="preserve">Parkinson病、多系統萎縮症の病態、症候と診断を説明できる。</w:t>
       </w:r>
     </w:p>
     <w:p>
@@ -4582,7 +4582,7 @@
         <w:pStyle w:val="Compact"/>
       </w:pPr>
       <w:r>
-        <w:t xml:space="preserve">頭部外傷、急性硬膜外・硬膜下血腫及び慢性硬膜下血腫の症候と診断を説明でき、頭部外傷後の高次脳機能障害を説明できる</w:t>
+        <w:t xml:space="preserve">頭部外傷、急性硬膜外・硬膜下血腫及び慢性硬膜下血腫の症候と診断を説明でき、頭部外傷後の高次脳機能障害を説明できる。</w:t>
       </w:r>
     </w:p>
     <w:p>
@@ -4594,7 +4594,7 @@
         <w:pStyle w:val="Compact"/>
       </w:pPr>
       <w:r>
-        <w:t xml:space="preserve">ニューロパチーの病因（栄養障害、中毒、遺伝性）、Guillain-Barré症候群、Bell麻痺、主な神経障害性疼痛（三叉・坐骨神経痛）の病態、症候、診断を説明できる</w:t>
+        <w:t xml:space="preserve">ニューロパチーの病因（栄養障害、中毒、遺伝性）、Guillain-Barré症候群、Bell麻痺、主な神経障害性疼痛（三叉・坐骨神経痛）の病態、症候、診断を説明できる。</w:t>
       </w:r>
     </w:p>
     <w:p>
@@ -4606,7 +4606,7 @@
         <w:pStyle w:val="Compact"/>
       </w:pPr>
       <w:r>
-        <w:t xml:space="preserve">重症筋無力症の病態、進行性筋ジストロフィー、周期性四肢麻痺の病因、分類、症候と診断を説明できる</w:t>
+        <w:t xml:space="preserve">重症筋無力症の病態、進行性筋ジストロフィー、周期性四肢麻痺の病因、分類、症候と診断を説明できる。</w:t>
       </w:r>
     </w:p>
     <w:p>
@@ -4654,7 +4654,7 @@
         <w:pStyle w:val="Compact"/>
       </w:pPr>
       <w:r>
-        <w:t xml:space="preserve">脳浮腫の病態、急性・慢性頭蓋内圧亢進、脳ヘルニアの種類と症候を説明できる</w:t>
+        <w:t xml:space="preserve">脳浮腫の病態、急性・慢性頭蓋内圧亢進、脳ヘルニアの種類と症候を説明できる。</w:t>
       </w:r>
     </w:p>
     <w:p>
@@ -4823,7 +4823,7 @@
         <w:pStyle w:val="Compact"/>
       </w:pPr>
       <w:r>
-        <w:t xml:space="preserve">薬疹や薬物障害の発生機序、症候と治療を説明でき、薬疹を起こしやすい主な薬物を列挙できる</w:t>
+        <w:t xml:space="preserve">薬疹や薬物障害の発生機序、症候と治療を説明でき、薬疹を起こしやすい主な薬物を列挙できる。</w:t>
       </w:r>
     </w:p>
     <w:p>
@@ -4835,7 +4835,7 @@
         <w:pStyle w:val="Compact"/>
       </w:pPr>
       <w:r>
-        <w:t xml:space="preserve">自己免疫性水疱症、膿疱症の病因、病態と分類を説明し鑑別できる</w:t>
+        <w:t xml:space="preserve">自己免疫性水疱症、膿疱症の病因、病態と分類を説明し鑑別できる。</w:t>
       </w:r>
     </w:p>
     <w:p>
@@ -4847,7 +4847,7 @@
         <w:pStyle w:val="Compact"/>
       </w:pPr>
       <w:r>
-        <w:t xml:space="preserve">尋常性乾癬、扁平苔癬とGibert薔薇色粃糠疹、魚鱗癬の病態、症候と治療を説明できる</w:t>
+        <w:t xml:space="preserve">尋常性乾癬、扁平苔癬とGibert薔薇色粃糠疹、魚鱗癬の病態、症候と治療を説明できる。</w:t>
       </w:r>
     </w:p>
     <w:p>
@@ -4862,7 +4862,7 @@
         <w:t xml:space="preserve">皮膚細菌感染症（伝染性膿痂疹、せつ、癰、毛嚢炎、丹毒、ブドウ球菌性熱傷様皮膚症候群）、皮膚軟部組織感染、壊死性筋膜炎）のリスク因子、感染経路、病態生理、原因微生物、症候、診断、治療について説明できる。皮膚真菌症（表在性、深在性）、皮膚結核病、梅毒の症候、病期と合併症、皮膚ウイルス感染症（単純ヘルペス、帯状疱疹、伝染性軟属腫、麻疹、風疹、水痘）、後天性免疫不全症候群</w:t>
       </w:r>
       <w:r>
-        <w:t xml:space="preserve">に伴う皮膚症状（梅毒、難治性ヘルペス、伝染性軟属腫、カポジ肉腫等）、リスク因子、感染経路、病態生理、原因微生物、症候、診断、治療についてを列挙し、説明できる</w:t>
+        <w:t xml:space="preserve">に伴う皮膚症状（梅毒、難治性ヘルペス、伝染性軟属腫、カポジ肉腫等）、リスク因子、感染経路、病態生理、原因微生物、症候、診断、治療についてを列挙し、説明できる。</w:t>
       </w:r>
     </w:p>
     <w:p>
@@ -4874,7 +4874,7 @@
         <w:pStyle w:val="Compact"/>
       </w:pPr>
       <w:r>
-        <w:t xml:space="preserve">母斑・母斑症の種類を列挙でき、皮膚良性腫瘍、前癌状態と悪性腫瘍の種類と見分け方を説明できる</w:t>
+        <w:t xml:space="preserve">母斑・母斑症の種類を列挙でき、皮膚良性腫瘍、前癌状態と悪性腫瘍の種類と見分け方を説明できる。</w:t>
       </w:r>
     </w:p>
     <w:p>
@@ -4886,7 +4886,7 @@
         <w:pStyle w:val="Compact"/>
       </w:pPr>
       <w:r>
-        <w:t xml:space="preserve">皮膚悪性リンパ腫、血管肉腫、、基底細胞上皮腫(癌)、有棘細胞癌、悪性黒色腫の定義と病態、症候、皮疹とダーモスコピー像の所見、病理所見や診断、治療法を説明できる</w:t>
+        <w:t xml:space="preserve">皮膚悪性リンパ腫、血管肉腫、、基底細胞上皮腫(癌)、有棘細胞癌、悪性黒色腫の定義と病態、症候、皮疹とダーモスコピー像の所見、病理所見や診断、治療法を説明できる。</w:t>
       </w:r>
     </w:p>
     <w:p>
@@ -4898,7 +4898,7 @@
         <w:pStyle w:val="Compact"/>
       </w:pPr>
       <w:r>
-        <w:t xml:space="preserve">毛の疾患、爪の疾患の病態、症状と治療を説明できる</w:t>
+        <w:t xml:space="preserve">毛の疾患、爪の疾患の病態、症状と治療を説明できる。</w:t>
       </w:r>
     </w:p>
     <w:bookmarkEnd w:id="87"/>
@@ -4932,7 +4932,7 @@
         <w:pStyle w:val="Compact"/>
       </w:pPr>
       <w:r>
-        <w:t xml:space="preserve">頭頸部、脊柱の構成と機能を説明できる</w:t>
+        <w:t xml:space="preserve">頭頸部、脊柱の構成と機能を説明できる。</w:t>
       </w:r>
     </w:p>
     <w:p>
@@ -4980,7 +4980,7 @@
         <w:pStyle w:val="Compact"/>
       </w:pPr>
       <w:r>
-        <w:t xml:space="preserve">姿勢と体幹の運動にかかわる筋群、抗重力筋を説明できる</w:t>
+        <w:t xml:space="preserve">姿勢と体幹の運動にかかわる筋群、抗重力筋を説明できる。</w:t>
       </w:r>
     </w:p>
     <w:p>
@@ -5022,7 +5022,7 @@
         <w:pStyle w:val="Compact"/>
       </w:pPr>
       <w:r>
-        <w:t xml:space="preserve">四肢・脊椎外傷、関節の脱臼、靱帯損傷、骨折の分類、症候、診断、治療と合併症を説明できる</w:t>
+        <w:t xml:space="preserve">四肢・脊椎外傷、関節の脱臼、靱帯損傷、骨折の分類、症候、診断、治療と合併症を説明できる。</w:t>
       </w:r>
     </w:p>
     <w:p>
@@ -5058,7 +5058,7 @@
         <w:pStyle w:val="Compact"/>
       </w:pPr>
       <w:r>
-        <w:t xml:space="preserve">関節炎、腱鞘炎のリスク因子、感染経路、病態生理、原因微生物、症候、診断、治療について説明できる。変形性関節症の症候、診断と治療を説明できる</w:t>
+        <w:t xml:space="preserve">関節炎、腱鞘炎のリスク因子、感染経路、病態生理、原因微生物、症候、診断、治療について説明できる。変形性関節症の症候、診断と治療を説明できる。</w:t>
       </w:r>
     </w:p>
     <w:p>
@@ -5082,7 +5082,7 @@
         <w:pStyle w:val="Compact"/>
       </w:pPr>
       <w:r>
-        <w:t xml:space="preserve">頸椎症性脊髄症（脊柱靭帯骨化症を含む）・頸椎症性神経根症、脊髄損傷の神経症候、診断、治療を説明できる</w:t>
+        <w:t xml:space="preserve">頸椎症性脊髄症（脊柱靭帯骨化症を含む）・頸椎症性神経根症、脊髄損傷の神経症候、診断、治療を説明できる。</w:t>
       </w:r>
     </w:p>
     <w:p>
@@ -5094,7 +5094,7 @@
         <w:pStyle w:val="Compact"/>
       </w:pPr>
       <w:r>
-        <w:t xml:space="preserve">腰椎椎間板ヘルニア、腰部脊柱管狭窄症、腰椎分離・すべり症の症候、診断と治療を説明できる</w:t>
+        <w:t xml:space="preserve">腰椎椎間板ヘルニア、腰部脊柱管狭窄症、腰椎分離・すべり症の症候、診断と治療を説明できる。</w:t>
       </w:r>
     </w:p>
     <w:p>
@@ -5130,7 +5130,7 @@
         <w:pStyle w:val="Compact"/>
       </w:pPr>
       <w:r>
-        <w:t xml:space="preserve">化膿性関節炎、椎間板炎、化膿性脊椎炎、脊椎カリエスのリスク因子、感染経路、病態生理、原因微生物、症候、診断と治療を説明できる</w:t>
+        <w:t xml:space="preserve">化膿性関節炎、椎間板炎、化膿性脊椎炎、脊椎カリエスのリスク因子、感染経路、病態生理、原因微生物、症候、診断と治療を説明できる。</w:t>
       </w:r>
     </w:p>
     <w:bookmarkEnd w:id="88"/>
@@ -5164,7 +5164,7 @@
         <w:pStyle w:val="Compact"/>
       </w:pPr>
       <w:r>
-        <w:t xml:space="preserve">心筋細胞の微細構造と機能、電気現象と心臓の興奮（刺激）伝導系、興奮収縮連関を説明できる</w:t>
+        <w:t xml:space="preserve">心筋細胞の微細構造と機能、電気現象と心臓の興奮（刺激）伝導系、興奮収縮連関を説明できる。</w:t>
       </w:r>
     </w:p>
     <w:p>
@@ -5188,7 +5188,7 @@
         <w:pStyle w:val="Compact"/>
       </w:pPr>
       <w:r>
-        <w:t xml:space="preserve">大動脈と主な分枝（頭頸部、上肢、胸部、腹部、下肢）、主な静脈（門脈系と上・下大静脈系も含む）を図示し、分布域を説明できる</w:t>
+        <w:t xml:space="preserve">大動脈と主な分枝（頭頸部、上肢、胸部、腹部、下肢）、主な静脈（門脈系と上・下大静脈系も含む）を図示し、分布域を説明できる。</w:t>
       </w:r>
     </w:p>
     <w:p>
@@ -5224,7 +5224,7 @@
         <w:pStyle w:val="Compact"/>
       </w:pPr>
       <w:r>
-        <w:t xml:space="preserve">心周期にともなう血行動態、心機能曲線と心拍出量の調節機序、主な臓器（脳、心臓、肺、腎臓）の循環調節、血圧調節の機序、体位や運動に伴う循環反応とその機序を説明できる</w:t>
+        <w:t xml:space="preserve">心周期にともなう血行動態、心機能曲線と心拍出量の調節機序、主な臓器（脳、心臓、肺、腎臓）の循環調節、血圧調節の機序、体位や運動に伴う循環反応とその機序を説明できる。</w:t>
       </w:r>
     </w:p>
     <w:p>
@@ -5326,7 +5326,7 @@
         <w:pStyle w:val="Compact"/>
       </w:pPr>
       <w:r>
-        <w:t xml:space="preserve">心不全の定義、病態生理（収縮不全、拡張不全）、左心不全と右心不全、急性心不全と慢性心不全の診断と薬物療法、非薬物療法（心臓リハビリテーションを含む）、心不全診療における多職種連携（チーム医療）による疾病管理プログラムを説明できる</w:t>
+        <w:t xml:space="preserve">心不全の定義、病態生理（収縮不全、拡張不全）、左心不全と右心不全、急性心不全と慢性心不全の診断と薬物療法、非薬物療法（心臓リハビリテーションを含む）、心不全診療における多職種連携（チーム医療）による疾病管理プログラムを説明できる。</w:t>
       </w:r>
     </w:p>
     <w:p>
@@ -5350,7 +5350,7 @@
         <w:pStyle w:val="Compact"/>
       </w:pPr>
       <w:r>
-        <w:t xml:space="preserve">安定労作性狭心症の病態、冠攣縮性狭心症、急性冠症候群（不安定狭心症、非ST上昇型心筋梗塞及びST上昇型心筋梗塞）の病態、症候、診断、治療を説明できる</w:t>
+        <w:t xml:space="preserve">安定労作性狭心症の病態、冠攣縮性狭心症、急性冠症候群（不安定狭心症、非ST上昇型心筋梗塞及びST上昇型心筋梗塞）の病態、症候、診断、治療を説明できる。</w:t>
       </w:r>
     </w:p>
     <w:p>
@@ -5362,7 +5362,7 @@
         <w:pStyle w:val="Compact"/>
       </w:pPr>
       <w:r>
-        <w:t xml:space="preserve">虚血性心疾患の発症予防、再発予防、陳旧性心筋梗塞の病態、症候、診断を説明でき、虚血性心疾患の薬物治療、非薬物療法（血行再建術（経皮的冠動脈形成術、ステント留置術、冠動脈バイパス術））、心臓リハビリテーションを説明できる</w:t>
+        <w:t xml:space="preserve">虚血性心疾患の発症予防、再発予防、陳旧性心筋梗塞の病態、症候、診断を説明でき、虚血性心疾患の薬物治療、非薬物療法（血行再建術（経皮的冠動脈形成術、ステント留置術、冠動脈バイパス術））、心臓リハビリテーションを説明できる。</w:t>
       </w:r>
     </w:p>
     <w:p>
@@ -5428,7 +5428,7 @@
         <w:pStyle w:val="Compact"/>
       </w:pPr>
       <w:r>
-        <w:t xml:space="preserve">心肥大、特発性心筋症（肥大型心筋症、拡張型心筋症、拘束型心筋症）と二次性心筋疾患、心タンポナーデの病態、症候、診断、治療を説明できる</w:t>
+        <w:t xml:space="preserve">心肥大、特発性心筋症（肥大型心筋症、拡張型心筋症、拘束型心筋症）と二次性心筋疾患、心タンポナーデの病態、症候、診断、治療を説明できる。</w:t>
       </w:r>
     </w:p>
     <w:p>
@@ -5476,7 +5476,7 @@
         <w:pStyle w:val="Compact"/>
       </w:pPr>
       <w:r>
-        <w:t xml:space="preserve">急性大動脈解離、大動脈瘤（破裂）、閉塞性動脈硬化症とBuerger病、高安動脈炎（大動脈炎症候群）病態、症候、診断、治療を説明できる</w:t>
+        <w:t xml:space="preserve">急性大動脈解離、大動脈瘤（破裂）、閉塞性動脈硬化症とBuerger病、高安動脈炎（大動脈炎症候群）病態、症候、診断、治療を説明できる。</w:t>
       </w:r>
     </w:p>
     <w:p>
@@ -9308,7 +9308,7 @@
         <w:pStyle w:val="Compact"/>
       </w:pPr>
       <w:r>
-        <w:t xml:space="preserve">中毒患者に必要となる検査と起因物質の分析方法を概説できる。</w:t>
+        <w:t xml:space="preserve">中毒患者が呈するトキシドロームおよび原因物質同定のための検査法について概説できる。</w:t>
       </w:r>
     </w:p>
     <w:p>

--- a/dist/r4_to_edit.docx
+++ b/dist/r4_to_edit.docx
@@ -13283,18 +13283,6 @@
         <w:t xml:space="preserve">患者に接するときの視線、表情、ジェスチャーに配慮できる</w:t>
       </w:r>
     </w:p>
-    <w:p>
-      <w:pPr>
-        <w:numPr>
-          <w:ilvl w:val="0"/>
-          <w:numId w:val="1092"/>
-        </w:numPr>
-        <w:pStyle w:val="Compact"/>
-      </w:pPr>
-      <w:r>
-        <w:t xml:space="preserve">患者に接するときに傾聴的態度で接することができる</w:t>
-      </w:r>
-    </w:p>
     <w:bookmarkEnd w:id="143"/>
     <w:bookmarkStart w:id="144" w:name="患者のプライバシーへの配慮第3層"/>
     <w:p>
@@ -13314,31 +13302,7 @@
         <w:pStyle w:val="Compact"/>
       </w:pPr>
       <w:r>
-        <w:t xml:space="preserve">患者のプライバシーに配慮できる。</w:t>
-      </w:r>
-    </w:p>
-    <w:p>
-      <w:pPr>
-        <w:numPr>
-          <w:ilvl w:val="0"/>
-          <w:numId w:val="1093"/>
-        </w:numPr>
-        <w:pStyle w:val="Compact"/>
-      </w:pPr>
-      <w:r>
         <w:t xml:space="preserve">患者のプライバシー、羞恥心、苦痛に配慮し、個人情報等を守秘できる。</w:t>
-      </w:r>
-    </w:p>
-    <w:p>
-      <w:pPr>
-        <w:numPr>
-          <w:ilvl w:val="0"/>
-          <w:numId w:val="1093"/>
-        </w:numPr>
-        <w:pStyle w:val="Compact"/>
-      </w:pPr>
-      <w:r>
-        <w:t xml:space="preserve">プライバシー保護とセキュリティーに充分配慮できる。</w:t>
       </w:r>
     </w:p>
     <w:p>
@@ -13372,7 +13336,7 @@
         <w:pStyle w:val="Compact"/>
       </w:pPr>
       <w:r>
-        <w:t xml:space="preserve">医療面接における基本的コミュニケーション技能技法を用いることができる。</w:t>
+        <w:t xml:space="preserve">医療面接における基本的コミュニケーションスキルを用いることができる。</w:t>
       </w:r>
     </w:p>
     <w:p>
@@ -13408,7 +13372,7 @@
         <w:pStyle w:val="Compact"/>
       </w:pPr>
       <w:r>
-        <w:t xml:space="preserve">効果的な対人コミュニケーションを活用できる。</w:t>
+        <w:t xml:space="preserve">話し手と聞き手の役割を理解（説明）でき、適切なコミュニケーションスキルが使える。</w:t>
       </w:r>
     </w:p>
     <w:p>
@@ -13420,19 +13384,7 @@
         <w:pStyle w:val="Compact"/>
       </w:pPr>
       <w:r>
-        <w:t xml:space="preserve">話し手と聞き手の役割を理解（説明）でき、適切なコミュニケーション技能スキルが使える。</w:t>
-      </w:r>
-    </w:p>
-    <w:p>
-      <w:pPr>
-        <w:numPr>
-          <w:ilvl w:val="0"/>
-          <w:numId w:val="1094"/>
-        </w:numPr>
-        <w:pStyle w:val="Compact"/>
-      </w:pPr>
-      <w:r>
-        <w:t xml:space="preserve">対人関係にかかわる心理的要因を活用できる。</w:t>
+        <w:t xml:space="preserve">対人関係にかかわる心理的要因を理解し活用できる。</w:t>
       </w:r>
     </w:p>
     <w:p>
@@ -13503,30 +13455,6 @@
       </w:pPr>
       <w:r>
         <w:t xml:space="preserve">患者・家族の話を傾聴し、共感することができる。</w:t>
-      </w:r>
-    </w:p>
-    <w:p>
-      <w:pPr>
-        <w:numPr>
-          <w:ilvl w:val="0"/>
-          <w:numId w:val="1095"/>
-        </w:numPr>
-        <w:pStyle w:val="Compact"/>
-      </w:pPr>
-      <w:r>
-        <w:t xml:space="preserve">患者の安全を重視し、有害事象が生じた場合は適切に対応ができる。</w:t>
-      </w:r>
-    </w:p>
-    <w:p>
-      <w:pPr>
-        <w:numPr>
-          <w:ilvl w:val="0"/>
-          <w:numId w:val="1095"/>
-        </w:numPr>
-        <w:pStyle w:val="Compact"/>
-      </w:pPr>
-      <w:r>
-        <w:t xml:space="preserve">患者に共感的な態度で接することができる</w:t>
       </w:r>
     </w:p>
     <w:bookmarkEnd w:id="146"/>
@@ -13566,7 +13494,7 @@
         <w:pStyle w:val="Compact"/>
       </w:pPr>
       <w:r>
-        <w:t xml:space="preserve">患者の多様性に配慮し分かりやすい言葉で説明できる。(例：高齢者、小児、障害者、文化・言語・慣習の違い）</w:t>
+        <w:t xml:space="preserve">患者の多様性に配慮し分かりやすい言葉で説明できる。(例：高齢者、小児、障害者、LGBTQ?（確認中）、文化・言語・慣習の違い）</w:t>
       </w:r>
     </w:p>
     <w:p>
@@ -13600,7 +13528,7 @@
         <w:pStyle w:val="Compact"/>
       </w:pPr>
       <w:r>
-        <w:t xml:space="preserve">健康行動や行動変容を行う動機付けを活用できる。</w:t>
+        <w:t xml:space="preserve">健康行動や行動変容を行う動機付けを理解し活用できる。</w:t>
       </w:r>
     </w:p>
     <w:p>
@@ -13680,7 +13608,7 @@
         <w:pStyle w:val="Compact"/>
       </w:pPr>
       <w:r>
-        <w:t xml:space="preserve">人生の最終段階における医療（エンド・オブ・ライフ・ケア）での患者とのコミュニケーション、頻度の高い苦痛とその対処法・ケアを活用できる。</w:t>
+        <w:t xml:space="preserve">人生の最終段階における医療（エンド・オブ・ライフ・ケア）での患者とのコミュニケーション、頻度の高い苦痛とその対処法・ケアを計画できる。</w:t>
       </w:r>
     </w:p>
     <w:bookmarkEnd w:id="151"/>
@@ -13732,7 +13660,7 @@
         <w:pStyle w:val="Compact"/>
       </w:pPr>
       <w:r>
-        <w:t xml:space="preserve">保護者から必要な情報を得たり対応したりすることに可能な範囲で参加する。</w:t>
+        <w:t xml:space="preserve">保護者から必要な情報を得ることができる。</w:t>
       </w:r>
     </w:p>
     <w:p>
@@ -13744,7 +13672,7 @@
         <w:pStyle w:val="Compact"/>
       </w:pPr>
       <w:r>
-        <w:t xml:space="preserve">情報収集には医療面接、身体診察、検査の３つの方法を活用できる。</w:t>
+        <w:t xml:space="preserve">情報収集として医療面接、身体診察、検査の３つの方法を活用できる。</w:t>
       </w:r>
     </w:p>
     <w:bookmarkEnd w:id="153"/>
@@ -13766,7 +13694,7 @@
         <w:pStyle w:val="Compact"/>
       </w:pPr>
       <w:r>
-        <w:t xml:space="preserve">家族や地域といった視点をもち、心理・社会的背景により配慮した診療に可能な範囲で参加する。</w:t>
+        <w:t xml:space="preserve">家族や地域といった視点をもち、保健・医療・福祉・介護との連携に参加する。</w:t>
       </w:r>
     </w:p>
     <w:p>
@@ -13778,7 +13706,7 @@
         <w:pStyle w:val="Compact"/>
       </w:pPr>
       <w:r>
-        <w:t xml:space="preserve">家族や地域といった視点をもち、保健・医療・福祉・介護との連携を学ぶ。</w:t>
+        <w:t xml:space="preserve">患者の要望（診察・転医・紹介）への対処の仕方を理解し実践できる。</w:t>
       </w:r>
     </w:p>
     <w:p>
@@ -13790,7 +13718,7 @@
         <w:pStyle w:val="Compact"/>
       </w:pPr>
       <w:r>
-        <w:t xml:space="preserve">患者の要望（診察・転医・紹介）への対処の仕方を活用できる。</w:t>
+        <w:t xml:space="preserve">患者・家族の怒りや悲しみなどの感情を理解し、対応することができる。</w:t>
       </w:r>
     </w:p>
     <w:p>
@@ -13802,7 +13730,7 @@
         <w:pStyle w:val="Compact"/>
       </w:pPr>
       <w:r>
-        <w:t xml:space="preserve">患者・家族の怒りや悲しみなどの困難な感情を理解し、対応ができる。（対応することができる）</w:t>
+        <w:t xml:space="preserve">不確実な状況や医学的に説明困難な症状に配慮した対応ができる。</w:t>
       </w:r>
     </w:p>
     <w:p>
@@ -13814,31 +13742,7 @@
         <w:pStyle w:val="Compact"/>
       </w:pPr>
       <w:r>
-        <w:t xml:space="preserve">不確実な状況や医学的に説明困難な症状に配慮した対応ができる。</w:t>
-      </w:r>
-    </w:p>
-    <w:p>
-      <w:pPr>
-        <w:numPr>
-          <w:ilvl w:val="0"/>
-          <w:numId w:val="1101"/>
-        </w:numPr>
-        <w:pStyle w:val="Compact"/>
-      </w:pPr>
-      <w:r>
-        <w:t xml:space="preserve">視覚・聴覚障害などのコミュニケーションが難しい患者に配慮できる</w:t>
-      </w:r>
-    </w:p>
-    <w:p>
-      <w:pPr>
-        <w:numPr>
-          <w:ilvl w:val="0"/>
-          <w:numId w:val="1101"/>
-        </w:numPr>
-        <w:pStyle w:val="Compact"/>
-      </w:pPr>
-      <w:r>
-        <w:t xml:space="preserve">電話やインターネットでの患者診療に対応ができる。（対応できる）遠隔診療におけるコミュニケーションについて概説できる。</w:t>
+        <w:t xml:space="preserve">遠隔診療におけるコミュニケーションと対面コミュニケーションの違いについて概説できる。</w:t>
       </w:r>
     </w:p>
     <w:bookmarkEnd w:id="154"/>

--- a/dist/r4_to_edit.docx
+++ b/dist/r4_to_edit.docx
@@ -13494,7 +13494,7 @@
         <w:pStyle w:val="Compact"/>
       </w:pPr>
       <w:r>
-        <w:t xml:space="preserve">患者の多様性に配慮し分かりやすい言葉で説明できる。(例：高齢者、小児、障害者、LGBTQ?（確認中）、文化・言語・慣習の違い）</w:t>
+        <w:t xml:space="preserve">患者の多様性に配慮し分かりやすい言葉で説明できる。(例：高齢者、小児、障害者、LGBTQ、文化・言語・慣習の違い）</w:t>
       </w:r>
     </w:p>
     <w:p>

--- a/dist/r4_to_edit.docx
+++ b/dist/r4_to_edit.docx
@@ -14106,7 +14106,7 @@
         <w:pStyle w:val="Compact"/>
       </w:pPr>
       <w:r>
-        <w:t xml:space="preserve">他職種（他学部）の価値観を分析できる。</w:t>
+        <w:t xml:space="preserve">他職種（他学部）の価値観を説明できる。</w:t>
       </w:r>
     </w:p>
     <w:p>

--- a/dist/r4_to_edit.docx
+++ b/dist/r4_to_edit.docx
@@ -410,7 +410,7 @@
         <w:pStyle w:val="Compact"/>
       </w:pPr>
       <w:r>
-        <w:t xml:space="preserve">主訴に応じて適切な鑑別疾患を挙げることができる。</w:t>
+        <w:t xml:space="preserve">臨床推論の基本的なフレームワークを概説できる。</w:t>
       </w:r>
     </w:p>
     <w:p>
@@ -422,19 +422,7 @@
         <w:pStyle w:val="Compact"/>
       </w:pPr>
       <w:r>
-        <w:t xml:space="preserve">臨床推論の基本的なフレームワークを概説できる。</w:t>
-      </w:r>
-    </w:p>
-    <w:p>
-      <w:pPr>
-        <w:numPr>
-          <w:ilvl w:val="0"/>
-          <w:numId w:val="1009"/>
-        </w:numPr>
-        <w:pStyle w:val="Compact"/>
-      </w:pPr>
-      <w:r>
-        <w:t xml:space="preserve">主訴に応じて必要な問診・身体診察をすることができる。</w:t>
+        <w:t xml:space="preserve">主訴に応じて必要な医療面接・身体診察をすることができる。</w:t>
       </w:r>
     </w:p>
     <w:p>
@@ -1036,7 +1024,7 @@
         <w:pStyle w:val="Compact"/>
       </w:pPr>
       <w:r>
-        <w:t xml:space="preserve">ライフサイクル(胎児期・幼児期・小児期・思春期・青年期・老年期・終末期)の視点で、個別の事例を分析できる。</w:t>
+        <w:t xml:space="preserve">ライフサイクル(胎児期・新生児期・乳幼児期・学童期・思春期・青年期・老年期・終末期)の視点で、個別の事例を分析できる。</w:t>
       </w:r>
     </w:p>
     <w:p>
@@ -1064,13 +1052,13 @@
       </w:r>
     </w:p>
     <w:bookmarkEnd w:id="42"/>
-    <w:bookmarkStart w:id="43" w:name="胎児幼児期第3層"/>
+    <w:bookmarkStart w:id="43" w:name="小児期全般第3層"/>
     <w:p>
       <w:pPr>
         <w:pStyle w:val="Heading3"/>
       </w:pPr>
       <w:r>
-        <w:t xml:space="preserve">胎児・幼児期(第3層)</w:t>
+        <w:t xml:space="preserve">小児期全般(第3層)</w:t>
       </w:r>
     </w:p>
     <w:p>
@@ -1082,6 +1070,88 @@
         <w:pStyle w:val="Compact"/>
       </w:pPr>
       <w:r>
+        <w:t xml:space="preserve">小児期の生理機能の発達の知識を活用して、個別の事例を分析できる。</w:t>
+      </w:r>
+    </w:p>
+    <w:p>
+      <w:pPr>
+        <w:numPr>
+          <w:ilvl w:val="0"/>
+          <w:numId w:val="1018"/>
+        </w:numPr>
+        <w:pStyle w:val="Compact"/>
+      </w:pPr>
+      <w:r>
+        <w:t xml:space="preserve">小児期の正常な精神運動発達の知識を活用して、個別の事例を分析できる。</w:t>
+      </w:r>
+    </w:p>
+    <w:p>
+      <w:pPr>
+        <w:numPr>
+          <w:ilvl w:val="0"/>
+          <w:numId w:val="1018"/>
+        </w:numPr>
+        <w:pStyle w:val="Compact"/>
+      </w:pPr>
+      <w:r>
+        <w:t xml:space="preserve">小児期の愛着形成や保育法・栄養法の基本の知識を活用して、個別の事例を分析できる。</w:t>
+      </w:r>
+    </w:p>
+    <w:p>
+      <w:pPr>
+        <w:numPr>
+          <w:ilvl w:val="0"/>
+          <w:numId w:val="1018"/>
+        </w:numPr>
+        <w:pStyle w:val="Compact"/>
+      </w:pPr>
+      <w:r>
+        <w:t xml:space="preserve">小児期の栄養面での特性や食育の基本の知識を活用して、個別の事例を分析できる。</w:t>
+      </w:r>
+    </w:p>
+    <w:p>
+      <w:pPr>
+        <w:numPr>
+          <w:ilvl w:val="0"/>
+          <w:numId w:val="1018"/>
+        </w:numPr>
+        <w:pStyle w:val="Compact"/>
+      </w:pPr>
+      <w:r>
+        <w:t xml:space="preserve">小児期の免疫発達と感染症の関係の知識を活用して、個別の事例を分析できる。</w:t>
+      </w:r>
+    </w:p>
+    <w:p>
+      <w:pPr>
+        <w:numPr>
+          <w:ilvl w:val="0"/>
+          <w:numId w:val="1018"/>
+        </w:numPr>
+        <w:pStyle w:val="Compact"/>
+      </w:pPr>
+      <w:r>
+        <w:t xml:space="preserve">児童虐待・ネグレクトの知識を活用して、個別の事例を分析できる。</w:t>
+      </w:r>
+    </w:p>
+    <w:bookmarkEnd w:id="43"/>
+    <w:bookmarkStart w:id="44" w:name="胎児期新生児期乳幼児期第3層"/>
+    <w:p>
+      <w:pPr>
+        <w:pStyle w:val="Heading3"/>
+      </w:pPr>
+      <w:r>
+        <w:t xml:space="preserve">胎児期・新生児期・乳幼児期(第3層)</w:t>
+      </w:r>
+    </w:p>
+    <w:p>
+      <w:pPr>
+        <w:numPr>
+          <w:ilvl w:val="0"/>
+          <w:numId w:val="1019"/>
+        </w:numPr>
+        <w:pStyle w:val="Compact"/>
+      </w:pPr>
+      <w:r>
         <w:t xml:space="preserve">胎児の循環・呼吸の生理的特徴と出生時の変化の知識を活用して、個別の事例を分析できる。</w:t>
       </w:r>
     </w:p>
@@ -1089,7 +1159,7 @@
       <w:pPr>
         <w:numPr>
           <w:ilvl w:val="0"/>
-          <w:numId w:val="1018"/>
+          <w:numId w:val="1019"/>
         </w:numPr>
         <w:pStyle w:val="Compact"/>
       </w:pPr>
@@ -1101,106 +1171,12 @@
       <w:pPr>
         <w:numPr>
           <w:ilvl w:val="0"/>
-          <w:numId w:val="1018"/>
+          <w:numId w:val="1019"/>
         </w:numPr>
         <w:pStyle w:val="Compact"/>
       </w:pPr>
       <w:r>
         <w:t xml:space="preserve">正常児・早産低出生体重児・病児の管理の基本の知識を活用して、個別の事例を分析できる。</w:t>
-      </w:r>
-    </w:p>
-    <w:bookmarkEnd w:id="43"/>
-    <w:bookmarkStart w:id="44" w:name="小児期第3層"/>
-    <w:p>
-      <w:pPr>
-        <w:pStyle w:val="Heading3"/>
-      </w:pPr>
-      <w:r>
-        <w:t xml:space="preserve">小児期(第3層)</w:t>
-      </w:r>
-    </w:p>
-    <w:p>
-      <w:pPr>
-        <w:numPr>
-          <w:ilvl w:val="0"/>
-          <w:numId w:val="1019"/>
-        </w:numPr>
-        <w:pStyle w:val="Compact"/>
-      </w:pPr>
-      <w:r>
-        <w:t xml:space="preserve">小児期の生理機能の発達の知識を活用して、個別の事例を分析できる。</w:t>
-      </w:r>
-    </w:p>
-    <w:p>
-      <w:pPr>
-        <w:numPr>
-          <w:ilvl w:val="0"/>
-          <w:numId w:val="1019"/>
-        </w:numPr>
-        <w:pStyle w:val="Compact"/>
-      </w:pPr>
-      <w:r>
-        <w:t xml:space="preserve">小児期の正常な精神運動発達の知識を活用して、個別の事例を分析できる。</w:t>
-      </w:r>
-    </w:p>
-    <w:p>
-      <w:pPr>
-        <w:numPr>
-          <w:ilvl w:val="0"/>
-          <w:numId w:val="1019"/>
-        </w:numPr>
-        <w:pStyle w:val="Compact"/>
-      </w:pPr>
-      <w:r>
-        <w:t xml:space="preserve">小児期の愛着形成や保育法・栄養法の基本の知識を活用して、個別の事例を分析できる。</w:t>
-      </w:r>
-    </w:p>
-    <w:p>
-      <w:pPr>
-        <w:numPr>
-          <w:ilvl w:val="0"/>
-          <w:numId w:val="1019"/>
-        </w:numPr>
-        <w:pStyle w:val="Compact"/>
-      </w:pPr>
-      <w:r>
-        <w:t xml:space="preserve">小児期の栄養面での特性や食育の基本の知識を活用して、個別の事例を分析できる。</w:t>
-      </w:r>
-    </w:p>
-    <w:p>
-      <w:pPr>
-        <w:numPr>
-          <w:ilvl w:val="0"/>
-          <w:numId w:val="1019"/>
-        </w:numPr>
-        <w:pStyle w:val="Compact"/>
-      </w:pPr>
-      <w:r>
-        <w:t xml:space="preserve">小児期の免疫発達と感染症の関係の知識を活用して、個別の事例を分析できる。</w:t>
-      </w:r>
-    </w:p>
-    <w:p>
-      <w:pPr>
-        <w:numPr>
-          <w:ilvl w:val="0"/>
-          <w:numId w:val="1019"/>
-        </w:numPr>
-        <w:pStyle w:val="Compact"/>
-      </w:pPr>
-      <w:r>
-        <w:t xml:space="preserve">小児保健における予防接種の意義と内容を説明できる。</w:t>
-      </w:r>
-    </w:p>
-    <w:p>
-      <w:pPr>
-        <w:numPr>
-          <w:ilvl w:val="0"/>
-          <w:numId w:val="1019"/>
-        </w:numPr>
-        <w:pStyle w:val="Compact"/>
-      </w:pPr>
-      <w:r>
-        <w:t xml:space="preserve">児童虐待・ネグレクトの知識を活用して、個別の事例を分析できる。</w:t>
       </w:r>
     </w:p>
     <w:bookmarkEnd w:id="44"/>
@@ -1373,18 +1349,6 @@
         <w:t xml:space="preserve">加齢に伴う薬物動態の変化、高齢者に対する薬物療法の注意点を踏まえ、適切な介入が実施できる。</w:t>
       </w:r>
     </w:p>
-    <w:p>
-      <w:pPr>
-        <w:numPr>
-          <w:ilvl w:val="0"/>
-          <w:numId w:val="1021"/>
-        </w:numPr>
-        <w:pStyle w:val="Compact"/>
-      </w:pPr>
-      <w:r>
-        <w:t xml:space="preserve">高齢者の退院支援をするために必要な介護保険制度のサービスを説明できる。</w:t>
-      </w:r>
-    </w:p>
     <w:bookmarkEnd w:id="46"/>
     <w:bookmarkStart w:id="47" w:name="終末期第3層"/>
     <w:p>
@@ -1404,6 +1368,18 @@
         <w:pStyle w:val="Compact"/>
       </w:pPr>
       <w:r>
+        <w:t xml:space="preserve">死の概念と定義や生物学的な個体の死を説明できる。</w:t>
+      </w:r>
+    </w:p>
+    <w:p>
+      <w:pPr>
+        <w:numPr>
+          <w:ilvl w:val="0"/>
+          <w:numId w:val="1022"/>
+        </w:numPr>
+        <w:pStyle w:val="Compact"/>
+      </w:pPr>
+      <w:r>
         <w:t xml:space="preserve">死に至る身体と心の過程の知識を活用して、個別の事例を分析できる。</w:t>
       </w:r>
     </w:p>
@@ -1470,7 +1446,7 @@
         <w:pStyle w:val="Compact"/>
       </w:pPr>
       <w:r>
-        <w:t xml:space="preserve">患者の死後の家族ケア（悲観のケア（グリーフケア））の知識を活用して、個別の事例を分析できる。</w:t>
+        <w:t xml:space="preserve">悲観のケア（グリーフケア）の知識を活用して、個別の事例を分析できる。</w:t>
       </w:r>
     </w:p>
     <w:bookmarkEnd w:id="47"/>

--- a/dist/r4_to_edit.docx
+++ b/dist/r4_to_edit.docx
@@ -1852,6 +1852,18 @@
       </w:pPr>
       <w:r>
         <w:t xml:space="preserve">生涯にわたる継続的学習に必要な情報を収集できる。</w:t>
+      </w:r>
+    </w:p>
+    <w:p>
+      <w:pPr>
+        <w:numPr>
+          <w:ilvl w:val="0"/>
+          <w:numId w:val="1028"/>
+        </w:numPr>
+        <w:pStyle w:val="Compact"/>
+      </w:pPr>
+      <w:r>
+        <w:t xml:space="preserve">学習・経験したことを省察し、自己の課題を明確にすることが出来る。</w:t>
       </w:r>
     </w:p>
     <w:bookmarkEnd w:id="57"/>

--- a/dist/r4_to_edit.docx
+++ b/dist/r4_to_edit.docx
@@ -10433,13 +10433,13 @@
         <w:t xml:space="preserve">患者本人、家族、医療スタッフなど関係する様々なリソースを活用し、診療に必要な情報を収集できる。</w:t>
       </w:r>
     </w:p>
-    <w:bookmarkStart w:id="123" w:name="病歴第3層"/>
+    <w:bookmarkStart w:id="123" w:name="医療面接第3層"/>
     <w:p>
       <w:pPr>
         <w:pStyle w:val="Heading3"/>
       </w:pPr>
       <w:r>
-        <w:t xml:space="preserve">病歴(第3層)</w:t>
+        <w:t xml:space="preserve">医療面接(第3層)</w:t>
       </w:r>
     </w:p>
     <w:p>
@@ -10731,6 +10731,66 @@
         <w:pStyle w:val="Compact"/>
       </w:pPr>
       <w:r>
+        <w:t xml:space="preserve">腹部の視診、聴診ができる。</w:t>
+      </w:r>
+    </w:p>
+    <w:p>
+      <w:pPr>
+        <w:numPr>
+          <w:ilvl w:val="0"/>
+          <w:numId w:val="1078"/>
+        </w:numPr>
+        <w:pStyle w:val="Compact"/>
+      </w:pPr>
+      <w:r>
+        <w:t xml:space="preserve">圧痛、腹膜刺激徴候、筋性防御の有無を判断できる。</w:t>
+      </w:r>
+    </w:p>
+    <w:p>
+      <w:pPr>
+        <w:numPr>
+          <w:ilvl w:val="0"/>
+          <w:numId w:val="1078"/>
+        </w:numPr>
+        <w:pStyle w:val="Compact"/>
+      </w:pPr>
+      <w:r>
+        <w:t xml:space="preserve">区分に応じて腹部の打診、触診ができる。</w:t>
+      </w:r>
+    </w:p>
+    <w:p>
+      <w:pPr>
+        <w:numPr>
+          <w:ilvl w:val="0"/>
+          <w:numId w:val="1078"/>
+        </w:numPr>
+        <w:pStyle w:val="Compact"/>
+      </w:pPr>
+      <w:r>
+        <w:t xml:space="preserve">腹水の有無を判断できる。</w:t>
+      </w:r>
+    </w:p>
+    <w:p>
+      <w:pPr>
+        <w:numPr>
+          <w:ilvl w:val="0"/>
+          <w:numId w:val="1078"/>
+        </w:numPr>
+        <w:pStyle w:val="Compact"/>
+      </w:pPr>
+      <w:r>
+        <w:t xml:space="preserve">腸雑音、血管雑音の聴診ができる。</w:t>
+      </w:r>
+    </w:p>
+    <w:p>
+      <w:pPr>
+        <w:numPr>
+          <w:ilvl w:val="0"/>
+          <w:numId w:val="1078"/>
+        </w:numPr>
+        <w:pStyle w:val="Compact"/>
+      </w:pPr>
+      <w:r>
         <w:t xml:space="preserve">背部の叩打痛を確認できる。</w:t>
       </w:r>
     </w:p>
@@ -10743,6 +10803,18 @@
         <w:pStyle w:val="Compact"/>
       </w:pPr>
       <w:r>
+        <w:t xml:space="preserve">直腸（前立腺を含む）指診を実演できる。</w:t>
+      </w:r>
+    </w:p>
+    <w:p>
+      <w:pPr>
+        <w:numPr>
+          <w:ilvl w:val="0"/>
+          <w:numId w:val="1078"/>
+        </w:numPr>
+        <w:pStyle w:val="Compact"/>
+      </w:pPr>
+      <w:r>
         <w:t xml:space="preserve">乳房の診察を実演できる。</w:t>
       </w:r>
     </w:p>
@@ -10755,7 +10827,7 @@
         <w:pStyle w:val="Compact"/>
       </w:pPr>
       <w:r>
-        <w:t xml:space="preserve">腹部の視診、聴診ができる。</w:t>
+        <w:t xml:space="preserve">意識レベルを判定できる。</w:t>
       </w:r>
     </w:p>
     <w:p>
@@ -10767,7 +10839,7 @@
         <w:pStyle w:val="Compact"/>
       </w:pPr>
       <w:r>
-        <w:t xml:space="preserve">区分に応じて腹部の打診、触診ができる。</w:t>
+        <w:t xml:space="preserve">脳神経系の診察ができる（眼底検査を含む）。</w:t>
       </w:r>
     </w:p>
     <w:p>
@@ -10779,7 +10851,7 @@
         <w:pStyle w:val="Compact"/>
       </w:pPr>
       <w:r>
-        <w:t xml:space="preserve">圧痛、腹膜刺激徴候、筋性防御の有無を判断できる。</w:t>
+        <w:t xml:space="preserve">腱反射の診察ができる。</w:t>
       </w:r>
     </w:p>
     <w:p>
@@ -10791,7 +10863,7 @@
         <w:pStyle w:val="Compact"/>
       </w:pPr>
       <w:r>
-        <w:t xml:space="preserve">腹水の有無を判断できる。</w:t>
+        <w:t xml:space="preserve">小脳機能・運動系の診察ができる。</w:t>
       </w:r>
     </w:p>
     <w:p>
@@ -10803,7 +10875,7 @@
         <w:pStyle w:val="Compact"/>
       </w:pPr>
       <w:r>
-        <w:t xml:space="preserve">腸雑音、血管雑音の聴診ができる。</w:t>
+        <w:t xml:space="preserve">感覚系（痛覚、温度覚、触覚、深部感覚）の診察ができる。</w:t>
       </w:r>
     </w:p>
     <w:p>
@@ -10815,7 +10887,7 @@
         <w:pStyle w:val="Compact"/>
       </w:pPr>
       <w:r>
-        <w:t xml:space="preserve">直腸（前立腺を含む）指診を実演できる。</w:t>
+        <w:t xml:space="preserve">髄膜刺激所見（項部硬直、Kernig徴候）を確認できる。</w:t>
       </w:r>
     </w:p>
     <w:p>
@@ -10827,7 +10899,7 @@
         <w:pStyle w:val="Compact"/>
       </w:pPr>
       <w:r>
-        <w:t xml:space="preserve">意識レベルを判定できる。</w:t>
+        <w:t xml:space="preserve">四肢と脊柱（弯曲、疼痛）の診察ができる。</w:t>
       </w:r>
     </w:p>
     <w:p>
@@ -10839,7 +10911,7 @@
         <w:pStyle w:val="Compact"/>
       </w:pPr>
       <w:r>
-        <w:t xml:space="preserve">脳神経系の診察ができる（眼底検査を含む）。</w:t>
+        <w:t xml:space="preserve">関節（可動域、腫脹、疼痛、変形）の診察ができる。</w:t>
       </w:r>
     </w:p>
     <w:p>
@@ -10851,7 +10923,7 @@
         <w:pStyle w:val="Compact"/>
       </w:pPr>
       <w:r>
-        <w:t xml:space="preserve">腱反射の診察ができる。</w:t>
+        <w:t xml:space="preserve">筋骨格系の診察（徒手筋力テスト）ができる。</w:t>
       </w:r>
     </w:p>
     <w:p>
@@ -10863,79 +10935,7 @@
         <w:pStyle w:val="Compact"/>
       </w:pPr>
       <w:r>
-        <w:t xml:space="preserve">小脳機能・運動系の診察ができる。</w:t>
-      </w:r>
-    </w:p>
-    <w:p>
-      <w:pPr>
-        <w:numPr>
-          <w:ilvl w:val="0"/>
-          <w:numId w:val="1078"/>
-        </w:numPr>
-        <w:pStyle w:val="Compact"/>
-      </w:pPr>
-      <w:r>
-        <w:t xml:space="preserve">感覚系（痛覚、温度覚、触覚、深部感覚）の診察ができる。</w:t>
-      </w:r>
-    </w:p>
-    <w:p>
-      <w:pPr>
-        <w:numPr>
-          <w:ilvl w:val="0"/>
-          <w:numId w:val="1078"/>
-        </w:numPr>
-        <w:pStyle w:val="Compact"/>
-      </w:pPr>
-      <w:r>
-        <w:t xml:space="preserve">髄膜刺激所見（項部硬直、Kernig徴候）を確認できる。</w:t>
-      </w:r>
-    </w:p>
-    <w:p>
-      <w:pPr>
-        <w:numPr>
-          <w:ilvl w:val="0"/>
-          <w:numId w:val="1078"/>
-        </w:numPr>
-        <w:pStyle w:val="Compact"/>
-      </w:pPr>
-      <w:r>
-        <w:t xml:space="preserve">四肢と脊柱（弯曲、疼痛）の診察ができる。</w:t>
-      </w:r>
-    </w:p>
-    <w:p>
-      <w:pPr>
-        <w:numPr>
-          <w:ilvl w:val="0"/>
-          <w:numId w:val="1078"/>
-        </w:numPr>
-        <w:pStyle w:val="Compact"/>
-      </w:pPr>
-      <w:r>
-        <w:t xml:space="preserve">関節（可動域、腫脹、疼痛、変形）の診察ができる。</w:t>
-      </w:r>
-    </w:p>
-    <w:p>
-      <w:pPr>
-        <w:numPr>
-          <w:ilvl w:val="0"/>
-          <w:numId w:val="1078"/>
-        </w:numPr>
-        <w:pStyle w:val="Compact"/>
-      </w:pPr>
-      <w:r>
-        <w:t xml:space="preserve">筋骨格系の診察（徒手筋力テスト）ができる。</w:t>
-      </w:r>
-    </w:p>
-    <w:p>
-      <w:pPr>
-        <w:numPr>
-          <w:ilvl w:val="0"/>
-          <w:numId w:val="1078"/>
-        </w:numPr>
-        <w:pStyle w:val="Compact"/>
-      </w:pPr>
-      <w:r>
-        <w:t xml:space="preserve">基本診療科[^table:基本診療科]において基本的な診察技能ができる。</w:t>
+        <w:t xml:space="preserve">基本診療科[^table:基本診療科]において診察技能ができる。</w:t>
       </w:r>
     </w:p>
     <w:bookmarkEnd w:id="124"/>

--- a/dist/r4_to_edit.docx
+++ b/dist/r4_to_edit.docx
@@ -550,7 +550,7 @@
         <w:pStyle w:val="Compact"/>
       </w:pPr>
       <w:r>
-        <w:t xml:space="preserve">トラウマ・インフォームドケアの対応について概説できる。</w:t>
+        <w:t xml:space="preserve">トラウマインフォームドケアの対応について概説できる。</w:t>
       </w:r>
     </w:p>
     <w:bookmarkEnd w:id="34"/>
@@ -948,7 +948,7 @@
         <w:pStyle w:val="Compact"/>
       </w:pPr>
       <w:r>
-        <w:t xml:space="preserve">新型コロナウイルス感染症など地域全体の医療問題が起きた際に、専門領域を超えて地域医療で必要な医療を提供できる。</w:t>
+        <w:t xml:space="preserve">新興感染症のような地域全体の医療問題が起きた際に、専門領域を超えて地域医療で必要な医療を提供できる。</w:t>
       </w:r>
     </w:p>
     <w:bookmarkEnd w:id="40"/>
@@ -970,7 +970,7 @@
         <w:pStyle w:val="Compact"/>
       </w:pPr>
       <w:r>
-        <w:t xml:space="preserve">医療を提供する上で必要となる、様々な専門職や医療保険・介護保険施設など地域の資源を説明できる。</w:t>
+        <w:t xml:space="preserve">医療を提供する上で必要となる様々な専門職や医療保険・介護保険で活用できる施設について説明できる。</w:t>
       </w:r>
     </w:p>
     <w:p>
@@ -1058,7 +1058,7 @@
         <w:pStyle w:val="Compact"/>
       </w:pPr>
       <w:r>
-        <w:t xml:space="preserve">ライフサイクル(胎児期・新生児期・乳幼児期・学童期・思春期・青年期・老年期・終末期)の視点で、個別の事例を分析できる。</w:t>
+        <w:t xml:space="preserve">ライフサイクル(胎児期・新生児期・乳幼児期・学童期・思春期・青年期・成人期・壮年期・老年期・終末期)の視点で、個別の事例を分析できる。</w:t>
       </w:r>
     </w:p>
     <w:p>
@@ -1167,6 +1167,18 @@
         <w:t xml:space="preserve">児童虐待・ネグレクトの知識を活用して、個別の事例を分析できる。</w:t>
       </w:r>
     </w:p>
+    <w:p>
+      <w:pPr>
+        <w:numPr>
+          <w:ilvl w:val="0"/>
+          <w:numId w:val="1019"/>
+        </w:numPr>
+        <w:pStyle w:val="Compact"/>
+      </w:pPr>
+      <w:r>
+        <w:t xml:space="preserve">小児期から成人期への医療の移行について、現状と課題を説明できる。</w:t>
+      </w:r>
+    </w:p>
     <w:bookmarkEnd w:id="44"/>
     <w:bookmarkStart w:id="45" w:name="胎児期新生児期乳幼児期第3層"/>
     <w:p>
@@ -1214,13 +1226,13 @@
       </w:r>
     </w:p>
     <w:bookmarkEnd w:id="45"/>
-    <w:bookmarkStart w:id="46" w:name="思春期青年期第3層"/>
+    <w:bookmarkStart w:id="46" w:name="学童期思春期青年期成人期第3層"/>
     <w:p>
       <w:pPr>
         <w:pStyle w:val="Heading3"/>
       </w:pPr>
       <w:r>
-        <w:t xml:space="preserve">思春期・青年期(第3層)</w:t>
+        <w:t xml:space="preserve">学童期・思春期・青年期・成人期(第3層)</w:t>
       </w:r>
     </w:p>
     <w:p>
@@ -1244,7 +1256,7 @@
         <w:pStyle w:val="Compact"/>
       </w:pPr>
       <w:r>
-        <w:t xml:space="preserve">思春期と関連する課題(学業、友達などに関わる課題)の知識を活用して、個別の事例を分析できる。</w:t>
+        <w:t xml:space="preserve">学童期・思春期と関連する課題(学業、友達などに関わる課題)の知識を活用して、個別の事例を分析できる。</w:t>
       </w:r>
     </w:p>
     <w:p>
@@ -1256,7 +1268,7 @@
         <w:pStyle w:val="Compact"/>
       </w:pPr>
       <w:r>
-        <w:t xml:space="preserve">青年期と関連する課題(生殖、いのちなどに関わる課題)の知識を活用して、個別の事例を分析できる。</w:t>
+        <w:t xml:space="preserve">思春期・青年期と関連する課題(生殖、いのちなどに関わる課題)の知識を活用して、個別の事例を分析できる。</w:t>
       </w:r>
     </w:p>
     <w:p>
@@ -1271,26 +1283,14 @@
         <w:t xml:space="preserve">成人期と関連する課題(メンタルヘルス、仕事、不妊などに関わる課題)の知識を活用して、個別の事例を分析できる。</w:t>
       </w:r>
     </w:p>
-    <w:p>
-      <w:pPr>
-        <w:numPr>
-          <w:ilvl w:val="0"/>
-          <w:numId w:val="1021"/>
-        </w:numPr>
-        <w:pStyle w:val="Compact"/>
-      </w:pPr>
-      <w:r>
-        <w:t xml:space="preserve">小児期から成人期への医療の移行について、現状と課題を説明できる。</w:t>
-      </w:r>
-    </w:p>
     <w:bookmarkEnd w:id="46"/>
-    <w:bookmarkStart w:id="47" w:name="老年期第3層"/>
+    <w:bookmarkStart w:id="47" w:name="壮年期老年期第3層"/>
     <w:p>
       <w:pPr>
         <w:pStyle w:val="Heading3"/>
       </w:pPr>
       <w:r>
-        <w:t xml:space="preserve">老年期(第3層)</w:t>
+        <w:t xml:space="preserve">壮年期・老年期(第3層)</w:t>
       </w:r>
     </w:p>
     <w:p>
@@ -1414,7 +1414,7 @@
         <w:pStyle w:val="Compact"/>
       </w:pPr>
       <w:r>
-        <w:t xml:space="preserve">死に至る身体と心の過程の知識を活用して、個別の事例を分析できる。</w:t>
+        <w:t xml:space="preserve">死に至る身体と心の過程の知識を活用して、患者や家族がもつ死生観を配慮したうえで、個別の事例を分析できる。</w:t>
       </w:r>
     </w:p>
     <w:p>
@@ -1426,7 +1426,7 @@
         <w:pStyle w:val="Compact"/>
       </w:pPr>
       <w:r>
-        <w:t xml:space="preserve">死に至る患者や家族の個別の事例における身体と心の変化、死生観に配慮できる。</w:t>
+        <w:t xml:space="preserve">人生の最終段階における医療（エンド・オブ・ライフ・ケア）での患者とのコミュニケーション、頻度の高い苦痛とその対処法・ケアの知識を活用して、個人の事例を分析できる。</w:t>
       </w:r>
     </w:p>
     <w:p>
@@ -1438,7 +1438,7 @@
         <w:pStyle w:val="Compact"/>
       </w:pPr>
       <w:r>
-        <w:t xml:space="preserve">人生の最終段階における医療（エンド・オブ・ライフ・ケア）での患者とのコミュニケーション、頻度の高い苦痛とその対処法・ケアの知識を活用して、個人の事例を分析できる。</w:t>
+        <w:t xml:space="preserve">小児の終末期の特殊性の知識を活用して、個別の事例を分析できる。</w:t>
       </w:r>
     </w:p>
     <w:p>
@@ -1450,19 +1450,7 @@
         <w:pStyle w:val="Compact"/>
       </w:pPr>
       <w:r>
-        <w:t xml:space="preserve">水・補液、栄養管理を含む人生の最終段階における医療（エンド・オブ・ライフ・ケア）と小児の特殊性の知識を活用して、個別の事例を分析できる。</w:t>
-      </w:r>
-    </w:p>
-    <w:p>
-      <w:pPr>
-        <w:numPr>
-          <w:ilvl w:val="0"/>
-          <w:numId w:val="1023"/>
-        </w:numPr>
-        <w:pStyle w:val="Compact"/>
-      </w:pPr>
-      <w:r>
-        <w:t xml:space="preserve">人生の最終段階における医療（エンド・オブ・ライフ・ケア）での意思決定(Advance care planning（ACP))、事前指示(Advanced directive （AD))、延命治療、Do not attempt resuscitation</w:t>
+        <w:t xml:space="preserve">水・補液、栄養管理を含む人生の最終段階における医療（エンド・オブ・ライフ・ケア）での意思決定(Advance care planning（ACP))、事前指示(Advanced directive （AD))、延命治療、Do not attempt resuscitation</w:t>
       </w:r>
       <w:r>
         <w:t xml:space="preserve"> </w:t>

--- a/dist/r4_to_edit.docx
+++ b/dist/r4_to_edit.docx
@@ -14156,7 +14156,7 @@
     <w:bookmarkEnd w:id="166"/>
     <w:bookmarkEnd w:id="167"/>
     <w:bookmarkEnd w:id="168"/>
-    <w:bookmarkStart w:id="194" w:name="社会における医療の役割の理解第1層"/>
+    <w:bookmarkStart w:id="193" w:name="社会における医療の役割の理解第1層"/>
     <w:p>
       <w:pPr>
         <w:pStyle w:val="Heading1"/>
@@ -14208,7 +14208,7 @@
         <w:pStyle w:val="Compact"/>
       </w:pPr>
       <w:r>
-        <w:t xml:space="preserve">健康 及び公衆衛生の概念について説明できる。</w:t>
+        <w:t xml:space="preserve">健康及び公衆衛生（地域共生社会含む）の概念を説明できる。</w:t>
       </w:r>
     </w:p>
     <w:p>
@@ -14220,7 +14220,7 @@
         <w:pStyle w:val="Compact"/>
       </w:pPr>
       <w:r>
-        <w:t xml:space="preserve">予防の段階と戦略について説明できる。</w:t>
+        <w:t xml:space="preserve">予防の段階と戦略を説明できる。</w:t>
       </w:r>
     </w:p>
     <w:p>
@@ -14232,43 +14232,7 @@
         <w:pStyle w:val="Compact"/>
       </w:pPr>
       <w:r>
-        <w:t xml:space="preserve">健康づくり（ヘルスプロモーション）の概念について説明できる。</w:t>
-      </w:r>
-    </w:p>
-    <w:p>
-      <w:pPr>
-        <w:numPr>
-          <w:ilvl w:val="0"/>
-          <w:numId w:val="1111"/>
-        </w:numPr>
-        <w:pStyle w:val="Compact"/>
-      </w:pPr>
-      <w:r>
-        <w:t xml:space="preserve">障害の概念を説明できる。</w:t>
-      </w:r>
-    </w:p>
-    <w:p>
-      <w:pPr>
-        <w:numPr>
-          <w:ilvl w:val="0"/>
-          <w:numId w:val="1111"/>
-        </w:numPr>
-        <w:pStyle w:val="Compact"/>
-      </w:pPr>
-      <w:r>
-        <w:t xml:space="preserve">地域診断、PDCAサイクルなど、公衆衛生の展開方法について説明できる。</w:t>
-      </w:r>
-    </w:p>
-    <w:p>
-      <w:pPr>
-        <w:numPr>
-          <w:ilvl w:val="0"/>
-          <w:numId w:val="1111"/>
-        </w:numPr>
-        <w:pStyle w:val="Compact"/>
-      </w:pPr>
-      <w:r>
-        <w:t xml:space="preserve">ボランティア、NPO、地域共生社会、社会的処方について説明できる予防の段階と戦略について説明できる。</w:t>
+        <w:t xml:space="preserve">地域診断、PDCAサイクルなど科学的根拠に基づく公衆衛生活動に参加する。</w:t>
       </w:r>
     </w:p>
     <w:bookmarkEnd w:id="169"/>
@@ -14290,7 +14254,7 @@
         <w:pStyle w:val="Compact"/>
       </w:pPr>
       <w:r>
-        <w:t xml:space="preserve">生存権などの健康に関する基本的人権と社会保障について説明できる。</w:t>
+        <w:t xml:space="preserve">生存権などの健康に関する基本的人権と社会保障（社会保険、社会福祉、公的扶助）を説明できる。</w:t>
       </w:r>
     </w:p>
     <w:p>
@@ -14302,7 +14266,7 @@
         <w:pStyle w:val="Compact"/>
       </w:pPr>
       <w:r>
-        <w:t xml:space="preserve">国民皆保険としての社会保険（医療保険、介護保険）と診療報酬・介護報酬の制度について説明できる。</w:t>
+        <w:t xml:space="preserve">社会保険の財源と支払い方式を説明できる。</w:t>
       </w:r>
     </w:p>
     <w:p>
@@ -14314,7 +14278,19 @@
         <w:pStyle w:val="Compact"/>
       </w:pPr>
       <w:r>
-        <w:t xml:space="preserve">公的扶助、社会福祉について説明できる。</w:t>
+        <w:t xml:space="preserve">国民皆保険としての医療保険、介護保険、年金保険を含む社会保険を説明できる。</w:t>
+      </w:r>
+    </w:p>
+    <w:p>
+      <w:pPr>
+        <w:numPr>
+          <w:ilvl w:val="0"/>
+          <w:numId w:val="1112"/>
+        </w:numPr>
+        <w:pStyle w:val="Compact"/>
+      </w:pPr>
+      <w:r>
+        <w:t xml:space="preserve">障害者の日常生活及び社会生活を総合的に支援するための法律（障害者総合支援法）など障害者福祉を説明できる。</w:t>
       </w:r>
     </w:p>
     <w:bookmarkEnd w:id="170"/>
@@ -14336,7 +14312,7 @@
         <w:pStyle w:val="Compact"/>
       </w:pPr>
       <w:r>
-        <w:t xml:space="preserve">保健所・市町村保健センター・地方衛生研究所の役割、地域保健法など、地域保健体制について説明できる。</w:t>
+        <w:t xml:space="preserve">保健所・市町村保健センター・地方衛生研究所の役割、地域保健法等、地域保健体制を説明できる。</w:t>
       </w:r>
     </w:p>
     <w:p>
@@ -14348,7 +14324,7 @@
         <w:pStyle w:val="Compact"/>
       </w:pPr>
       <w:r>
-        <w:t xml:space="preserve">「国民の健康づくり運動」（健康日本21含む）、健康増進法など、健康増進施策について説明できる。</w:t>
+        <w:t xml:space="preserve">健康増進法、栄養、身体活動、休養等、健康増進施策を説明できる。</w:t>
       </w:r>
     </w:p>
     <w:p>
@@ -14360,7 +14336,7 @@
         <w:pStyle w:val="Compact"/>
       </w:pPr>
       <w:r>
-        <w:t xml:space="preserve">母子保健法、母体保護法、児童福祉法、児童虐待防止法など、母子保健施策について説明できる。</w:t>
+        <w:t xml:space="preserve">母子保健法、母体保護法、児童福祉法、児童虐待防止法等、母子保健施策を説明できる。</w:t>
       </w:r>
     </w:p>
     <w:p>
@@ -14372,7 +14348,7 @@
         <w:pStyle w:val="Compact"/>
       </w:pPr>
       <w:r>
-        <w:t xml:space="preserve">学校医、学校感染症、学校保健安全法など、学校保健について説明できる。</w:t>
+        <w:t xml:space="preserve">学校医、学校感染症、学校保健安全法等、学校保健を説明できる</w:t>
       </w:r>
     </w:p>
     <w:p>
@@ -14384,7 +14360,7 @@
         <w:pStyle w:val="Compact"/>
       </w:pPr>
       <w:r>
-        <w:t xml:space="preserve">特定健康診査・特定保健指導、高齢者の医療の確保に関する法律（高齢者医療確保法）など、成人及び高齢者保健施策（介護予防含む）について説明できる。</w:t>
+        <w:t xml:space="preserve">特定健康診査・特定保健指導、高齢者の医療の確保に関する法律（高齢者医療確保法）等、成人及び高齢者保健施策（介護予防含む）を説明できる。</w:t>
       </w:r>
     </w:p>
     <w:p>
@@ -14396,7 +14372,7 @@
         <w:pStyle w:val="Compact"/>
       </w:pPr>
       <w:r>
-        <w:t xml:space="preserve">がん対策基本法、がん登録等の推進に関する法律など、がん対策について説明できる。</w:t>
+        <w:t xml:space="preserve">がん対策基本法、がん登録等の推進に関する法律等、がん対策を説明できる。</w:t>
       </w:r>
     </w:p>
     <w:p>
@@ -14408,7 +14384,7 @@
         <w:pStyle w:val="Compact"/>
       </w:pPr>
       <w:r>
-        <w:t xml:space="preserve">栄養摂取基準、保健機能食品、食育基本法など、栄養施策について説明できる。</w:t>
+        <w:t xml:space="preserve">自殺対策基本法、精神保健福祉法等、精神衛生・心の健康に関する施策を説明できる。</w:t>
       </w:r>
     </w:p>
     <w:p>
@@ -14420,89 +14396,17 @@
         <w:pStyle w:val="Compact"/>
       </w:pPr>
       <w:r>
-        <w:t xml:space="preserve">精神保健福祉法、自殺対策基本法など、精神衛生・心の健康に関する施策について説明できる。</w:t>
-      </w:r>
-    </w:p>
-    <w:p>
-      <w:pPr>
-        <w:numPr>
-          <w:ilvl w:val="0"/>
-          <w:numId w:val="1113"/>
-        </w:numPr>
-        <w:pStyle w:val="Compact"/>
-      </w:pPr>
-      <w:r>
-        <w:t xml:space="preserve">障害者の日常生活及び社会生活を総合的に支援するための法律（障害者総合支援法）など障がい者福祉について説明できる。</w:t>
-      </w:r>
-    </w:p>
-    <w:p>
-      <w:pPr>
-        <w:numPr>
-          <w:ilvl w:val="0"/>
-          <w:numId w:val="1113"/>
-        </w:numPr>
-        <w:pStyle w:val="Compact"/>
-      </w:pPr>
-      <w:r>
-        <w:t xml:space="preserve">8020、フッ化物の利用、全身の健康との関連など、歯科保健施策について説明できる。</w:t>
-      </w:r>
-    </w:p>
-    <w:p>
-      <w:pPr>
-        <w:numPr>
-          <w:ilvl w:val="0"/>
-          <w:numId w:val="1113"/>
-        </w:numPr>
-        <w:pStyle w:val="Compact"/>
-      </w:pPr>
-      <w:r>
-        <w:t xml:space="preserve">食品衛生法、食品営業、食中毒の状況など、食品衛生施策について説明できる。</w:t>
-      </w:r>
-    </w:p>
-    <w:p>
-      <w:pPr>
-        <w:numPr>
-          <w:ilvl w:val="0"/>
-          <w:numId w:val="1113"/>
-        </w:numPr>
-        <w:pStyle w:val="Compact"/>
-      </w:pPr>
-      <w:r>
-        <w:t xml:space="preserve">水道、建築物における衛生的環境の確保に関する法律（建築物衛生法）、住宅環境など、生活環境衛生施策について説明できる。</w:t>
-      </w:r>
-    </w:p>
-    <w:p>
-      <w:pPr>
-        <w:numPr>
-          <w:ilvl w:val="0"/>
-          <w:numId w:val="1113"/>
-        </w:numPr>
-        <w:pStyle w:val="Compact"/>
-      </w:pPr>
-      <w:r>
-        <w:t xml:space="preserve">環境基本法、公害、廃棄物の処理及び清掃に関する法律（廃棄物処理法）など、環境保全施策について説明できる。</w:t>
-      </w:r>
-    </w:p>
-    <w:p>
-      <w:pPr>
-        <w:numPr>
-          <w:ilvl w:val="0"/>
-          <w:numId w:val="1113"/>
-        </w:numPr>
-        <w:pStyle w:val="Compact"/>
-      </w:pPr>
-      <w:r>
-        <w:t xml:space="preserve">地域職域連携、健康経営など、産業保健との連携について説明できる。</w:t>
+        <w:t xml:space="preserve">8020、フッ化物の利用、全身の健康との関連等、歯科保健施策を説明できる。</w:t>
       </w:r>
     </w:p>
     <w:bookmarkEnd w:id="171"/>
-    <w:bookmarkStart w:id="172" w:name="産業保健第3層"/>
+    <w:bookmarkStart w:id="172" w:name="産業保健環境保健第3層"/>
     <w:p>
       <w:pPr>
         <w:pStyle w:val="Heading3"/>
       </w:pPr>
       <w:r>
-        <w:t xml:space="preserve">産業保健(第3層)</w:t>
+        <w:t xml:space="preserve">産業保健・環境保健(第3層)</w:t>
       </w:r>
     </w:p>
     <w:p>
@@ -14514,7 +14418,7 @@
         <w:pStyle w:val="Compact"/>
       </w:pPr>
       <w:r>
-        <w:t xml:space="preserve">産業保健の意義、労働衛生の3管理など、産業保健の基本的な考え方について説明できる。</w:t>
+        <w:t xml:space="preserve">産業保健の意義、労働衛生の3管理など、産業保健の基本的な考え方を説明できる。</w:t>
       </w:r>
     </w:p>
     <w:p>
@@ -14526,7 +14430,7 @@
         <w:pStyle w:val="Compact"/>
       </w:pPr>
       <w:r>
-        <w:t xml:space="preserve">産業医の選任義務、労働安全衛生法、労働基準法など、産業保健の基本的な法令について説明できる。</w:t>
+        <w:t xml:space="preserve">産業医の選任義務、労働安全衛生法、労働基準法等、産業保健の基本的な法令を説明できる。</w:t>
       </w:r>
     </w:p>
     <w:p>
@@ -14538,7 +14442,7 @@
         <w:pStyle w:val="Compact"/>
       </w:pPr>
       <w:r>
-        <w:t xml:space="preserve">労働災害及び職業性疾病とのその対策について説明できる。</w:t>
+        <w:t xml:space="preserve">労働災害及び職業性疾病とのその対策を説明できる。</w:t>
       </w:r>
     </w:p>
     <w:p>
@@ -14550,7 +14454,31 @@
         <w:pStyle w:val="Compact"/>
       </w:pPr>
       <w:r>
-        <w:t xml:space="preserve">有害物質による産業中毒とその対策について説明できる。</w:t>
+        <w:t xml:space="preserve">有害物質による産業中毒とその対策を説明できる。</w:t>
+      </w:r>
+    </w:p>
+    <w:p>
+      <w:pPr>
+        <w:numPr>
+          <w:ilvl w:val="0"/>
+          <w:numId w:val="1114"/>
+        </w:numPr>
+        <w:pStyle w:val="Compact"/>
+      </w:pPr>
+      <w:r>
+        <w:t xml:space="preserve">水道、建築物における衛生的環境の確保に関する法律（建築物衛生法）、住宅環境等、生活環境衛生施策を説明できる。</w:t>
+      </w:r>
+    </w:p>
+    <w:p>
+      <w:pPr>
+        <w:numPr>
+          <w:ilvl w:val="0"/>
+          <w:numId w:val="1114"/>
+        </w:numPr>
+        <w:pStyle w:val="Compact"/>
+      </w:pPr>
+      <w:r>
+        <w:t xml:space="preserve">環境基本法、公害、廃棄物の処理及び清掃に関する法律（廃棄物処理法）等、環境保全施策を説明できる。</w:t>
       </w:r>
     </w:p>
     <w:bookmarkEnd w:id="172"/>
@@ -14572,7 +14500,7 @@
         <w:pStyle w:val="Compact"/>
       </w:pPr>
       <w:r>
-        <w:t xml:space="preserve">健康危機の概念と種類、それらへの対応について説明できる</w:t>
+        <w:t xml:space="preserve">健康危機の概念と種類、それらへの対応を説明できる</w:t>
       </w:r>
     </w:p>
     <w:p>
@@ -14584,7 +14512,7 @@
         <w:pStyle w:val="Compact"/>
       </w:pPr>
       <w:r>
-        <w:t xml:space="preserve">健康危機時のリスクコミュニケーションについて説明できる。</w:t>
+        <w:t xml:space="preserve">健康危機時のリスクコミュニケーションを説明できる。</w:t>
       </w:r>
     </w:p>
     <w:p>
@@ -14596,7 +14524,7 @@
         <w:pStyle w:val="Compact"/>
       </w:pPr>
       <w:r>
-        <w:t xml:space="preserve">感染症の予防及び感染症の患者に対する医療に関する法律（感染症法）、検疫法、予防接種法、新型インフルエンザ等対策特別措置法など、感染症対策について説明できる</w:t>
+        <w:t xml:space="preserve">食品衛生法、食品営業、食中毒の状況等、食品衛生施策を説明できる。</w:t>
       </w:r>
     </w:p>
     <w:p>
@@ -14608,7 +14536,7 @@
         <w:pStyle w:val="Compact"/>
       </w:pPr>
       <w:r>
-        <w:t xml:space="preserve">災害対策基本法、災害救助法など、自然災害の対応について説明できる。</w:t>
+        <w:t xml:space="preserve">感染症の予防及び感染症の患者に対する医療に関する法律（感染症法）、検疫法、予防接種法、新型インフルエンザ等対策特別措置法等、感染症対策を説明できる</w:t>
       </w:r>
     </w:p>
     <w:p>
@@ -14620,7 +14548,7 @@
         <w:pStyle w:val="Compact"/>
       </w:pPr>
       <w:r>
-        <w:t xml:space="preserve">災害拠点病院、種々の活動チームなど、災害保健医療 について説明できる。</w:t>
+        <w:t xml:space="preserve">災害対策基本法、災害救助法等、自然災害の対応を説明できる。</w:t>
       </w:r>
     </w:p>
     <w:p>
@@ -14632,7 +14560,19 @@
         <w:pStyle w:val="Compact"/>
       </w:pPr>
       <w:r>
-        <w:t xml:space="preserve">放射線事故、テロリズム、国民保護法の適用事象など種々の健康危機の種類別の対応について説明できる。</w:t>
+        <w:t xml:space="preserve">災害拠点病院、種々の活動チーム等、災害保健医療 を説明できる。</w:t>
+      </w:r>
+    </w:p>
+    <w:p>
+      <w:pPr>
+        <w:numPr>
+          <w:ilvl w:val="0"/>
+          <w:numId w:val="1115"/>
+        </w:numPr>
+        <w:pStyle w:val="Compact"/>
+      </w:pPr>
+      <w:r>
+        <w:t xml:space="preserve">放射線事故、テロリズム、国民保護法の適用事象等、種々の健康危機の種類別の対応を説明できる。</w:t>
       </w:r>
     </w:p>
     <w:bookmarkEnd w:id="173"/>
@@ -14718,7 +14658,7 @@
         <w:pStyle w:val="Compact"/>
       </w:pPr>
       <w:r>
-        <w:t xml:space="preserve">疫学の概念・定義を説明できる。</w:t>
+        <w:t xml:space="preserve">疫学の役割を公衆衛生と臨床の視点で説明できる。</w:t>
       </w:r>
     </w:p>
     <w:p>
@@ -14730,7 +14670,7 @@
         <w:pStyle w:val="Compact"/>
       </w:pPr>
       <w:r>
-        <w:t xml:space="preserve">公衆衛生と臨床のそれぞれにおける疫学の役割を説明できる。</w:t>
+        <w:t xml:space="preserve">割合・比・率の違いを理解し、代表的な疫学指標（有病割合、リスク比、罹患率等）を説明できる。</w:t>
       </w:r>
     </w:p>
     <w:p>
@@ -14742,7 +14682,7 @@
         <w:pStyle w:val="Compact"/>
       </w:pPr>
       <w:r>
-        <w:t xml:space="preserve">罹患率と有病割合（率）を説明できる。</w:t>
+        <w:t xml:space="preserve">主なバイアス・交絡を（例をあげて）説明できる。</w:t>
       </w:r>
     </w:p>
     <w:p>
@@ -14754,7 +14694,7 @@
         <w:pStyle w:val="Compact"/>
       </w:pPr>
       <w:r>
-        <w:t xml:space="preserve">代表的な疫学指標を説明できる（リスク、リスク比、リスク差、オッズ比）。</w:t>
+        <w:t xml:space="preserve">年齢調整における直接法と間接法の違いを説明できる。</w:t>
       </w:r>
     </w:p>
     <w:p>
@@ -14766,7 +14706,7 @@
         <w:pStyle w:val="Compact"/>
       </w:pPr>
       <w:r>
-        <w:t xml:space="preserve">主なバイアスを（例をあげて）説明できる。</w:t>
+        <w:t xml:space="preserve">主な疫学の研究デザイン（観察研究［記述研究、横断研究、症例対照研究、コホート研究］、介入研究（ランダム化比較試験等）を説明できる。</w:t>
       </w:r>
     </w:p>
     <w:p>
@@ -14778,79 +14718,7 @@
         <w:pStyle w:val="Compact"/>
       </w:pPr>
       <w:r>
-        <w:t xml:space="preserve">交絡を（例をあげて）説明できる。</w:t>
-      </w:r>
-    </w:p>
-    <w:p>
-      <w:pPr>
-        <w:numPr>
-          <w:ilvl w:val="0"/>
-          <w:numId w:val="1117"/>
-        </w:numPr>
-        <w:pStyle w:val="Compact"/>
-      </w:pPr>
-      <w:r>
-        <w:t xml:space="preserve">年齢調整率と標準化死亡比(standardized mortality ratio: SMR）を説明できる。</w:t>
-      </w:r>
-    </w:p>
-    <w:p>
-      <w:pPr>
-        <w:numPr>
-          <w:ilvl w:val="0"/>
-          <w:numId w:val="1117"/>
-        </w:numPr>
-        <w:pStyle w:val="Compact"/>
-      </w:pPr>
-      <w:r>
-        <w:t xml:space="preserve">代表的な疫学研究を（例をあげて）説明できる。</w:t>
-      </w:r>
-    </w:p>
-    <w:p>
-      <w:pPr>
-        <w:numPr>
-          <w:ilvl w:val="0"/>
-          <w:numId w:val="1117"/>
-        </w:numPr>
-        <w:pStyle w:val="Compact"/>
-      </w:pPr>
-      <w:r>
-        <w:t xml:space="preserve">主な疫学の研究デザインを説明できる（観察研究［記述研究、横断研究、症例対照研究、コホート研究］、介入研究（ランダム化比較試験等）を概説できる。</w:t>
-      </w:r>
-    </w:p>
-    <w:p>
-      <w:pPr>
-        <w:numPr>
-          <w:ilvl w:val="0"/>
-          <w:numId w:val="1117"/>
-        </w:numPr>
-        <w:pStyle w:val="Compact"/>
-      </w:pPr>
-      <w:r>
-        <w:t xml:space="preserve">感染症の基本再生産数と実効再生産数を説明できる。</w:t>
-      </w:r>
-    </w:p>
-    <w:p>
-      <w:pPr>
-        <w:numPr>
-          <w:ilvl w:val="0"/>
-          <w:numId w:val="1117"/>
-        </w:numPr>
-        <w:pStyle w:val="Compact"/>
-      </w:pPr>
-      <w:r>
-        <w:t xml:space="preserve">流行（エピデミック）および汎世界的流行（パンデミック）を例をあげて説明できる。</w:t>
-      </w:r>
-    </w:p>
-    <w:p>
-      <w:pPr>
-        <w:numPr>
-          <w:ilvl w:val="0"/>
-          <w:numId w:val="1117"/>
-        </w:numPr>
-        <w:pStyle w:val="Compact"/>
-      </w:pPr>
-      <w:r>
-        <w:t xml:space="preserve">集団免疫の意味を述べ、集団免疫閾値について説明できる。</w:t>
+        <w:t xml:space="preserve">急性感染症と慢性疾患の疫学的アプローチの違いを説明できる。</w:t>
       </w:r>
     </w:p>
     <w:p>
@@ -14884,7 +14752,7 @@
         <w:pStyle w:val="Compact"/>
       </w:pPr>
       <w:r>
-        <w:t xml:space="preserve">欠測値が生じないようにデータ収集の方法を設計でき、生じた場合はその対応（代入法など）ができる。</w:t>
+        <w:t xml:space="preserve">尺度（間隔、比、順序、名義）を説明できる。</w:t>
       </w:r>
     </w:p>
     <w:p>
@@ -14896,7 +14764,7 @@
         <w:pStyle w:val="Compact"/>
       </w:pPr>
       <w:r>
-        <w:t xml:space="preserve">データの記述と要約（記述統計含む）ができる。</w:t>
+        <w:t xml:space="preserve">データの分布（欠損値を含む）を記述できる。</w:t>
       </w:r>
     </w:p>
     <w:p>
@@ -14920,7 +14788,19 @@
         <w:pStyle w:val="Compact"/>
       </w:pPr>
       <w:r>
-        <w:t xml:space="preserve">単変量解析と多変量解析の意義を説明できる。</w:t>
+        <w:t xml:space="preserve">相関分析、平均値と割合の検定等を実施できる。</w:t>
+      </w:r>
+    </w:p>
+    <w:p>
+      <w:pPr>
+        <w:numPr>
+          <w:ilvl w:val="0"/>
+          <w:numId w:val="1118"/>
+        </w:numPr>
+        <w:pStyle w:val="Compact"/>
+      </w:pPr>
+      <w:r>
+        <w:t xml:space="preserve">多変量解析の意義を説明できる。</w:t>
       </w:r>
     </w:p>
     <w:bookmarkEnd w:id="177"/>
@@ -15184,7 +15064,7 @@
         <w:pStyle w:val="Compact"/>
       </w:pPr>
       <w:r>
-        <w:t xml:space="preserve">現代思想・哲学・倫理学の語彙を概説することができる</w:t>
+        <w:t xml:space="preserve">現代思想・哲学の語彙を概説することができる</w:t>
       </w:r>
     </w:p>
     <w:p>
@@ -15196,7 +15076,7 @@
         <w:pStyle w:val="Compact"/>
       </w:pPr>
       <w:r>
-        <w:t xml:space="preserve">診療現場における倫理的問題について適切に考えて対応できる</w:t>
+        <w:t xml:space="preserve">診療現場における倫理的問題について適切に考えて対応できる。</w:t>
       </w:r>
     </w:p>
     <w:bookmarkEnd w:id="185"/>
@@ -15218,7 +15098,7 @@
         <w:pStyle w:val="Compact"/>
       </w:pPr>
       <w:r>
-        <w:t xml:space="preserve">医学・医療の歴史的変遷について概説できる。</w:t>
+        <w:t xml:space="preserve">医学・医療の歴史的変遷を概説できる。</w:t>
       </w:r>
     </w:p>
     <w:p>
@@ -15230,12 +15110,12 @@
         <w:pStyle w:val="Compact"/>
       </w:pPr>
       <w:r>
-        <w:t xml:space="preserve">現代の医学的問題について過去の歴史を用いて相対化できる。</w:t>
+        <w:t xml:space="preserve">現代の医学的問題を過去の歴史を用いて相対化できる。</w:t>
       </w:r>
     </w:p>
     <w:bookmarkEnd w:id="186"/>
     <w:bookmarkEnd w:id="187"/>
-    <w:bookmarkStart w:id="191" w:name="国内外の視点から捉える医療第2層"/>
+    <w:bookmarkStart w:id="190" w:name="国内外の視点から捉える医療第2層"/>
     <w:p>
       <w:pPr>
         <w:pStyle w:val="Heading2"/>
@@ -15270,7 +15150,7 @@
         <w:pStyle w:val="Compact"/>
       </w:pPr>
       <w:r>
-        <w:t xml:space="preserve">医師法が定める医師の職権と義務を説明できる</w:t>
+        <w:t xml:space="preserve">医師法が定める医師の職権と義務を説明できる。</w:t>
       </w:r>
     </w:p>
     <w:p>
@@ -15282,7 +15162,7 @@
         <w:pStyle w:val="Compact"/>
       </w:pPr>
       <w:r>
-        <w:t xml:space="preserve">医療職を規定する法律・制度について列挙できる。</w:t>
+        <w:t xml:space="preserve">医療職を規定する法律・制度を概説できる。</w:t>
       </w:r>
     </w:p>
     <w:p>
@@ -15294,7 +15174,7 @@
         <w:pStyle w:val="Compact"/>
       </w:pPr>
       <w:r>
-        <w:t xml:space="preserve">医療法が定める医療施設について列挙できる。</w:t>
+        <w:t xml:space="preserve">医療法が定める医療施設を概説できる。</w:t>
       </w:r>
     </w:p>
     <w:p>
@@ -15306,7 +15186,7 @@
         <w:pStyle w:val="Compact"/>
       </w:pPr>
       <w:r>
-        <w:t xml:space="preserve">地域医療計画について説明できる。</w:t>
+        <w:t xml:space="preserve">地域医療計画を説明できる。</w:t>
       </w:r>
     </w:p>
     <w:bookmarkEnd w:id="188"/>
@@ -15328,17 +15208,83 @@
         <w:pStyle w:val="Compact"/>
       </w:pPr>
       <w:r>
-        <w:t xml:space="preserve">国際的に援助が必要とされる医療・健康課題の歴史・社会的背景を知る</w:t>
+        <w:t xml:space="preserve">国際的に援助が必要とされる医療・健康課題の歴史・社会的背景を知る。</w:t>
+      </w:r>
+    </w:p>
+    <w:p>
+      <w:pPr>
+        <w:numPr>
+          <w:ilvl w:val="0"/>
+          <w:numId w:val="1127"/>
+        </w:numPr>
+        <w:pStyle w:val="Compact"/>
+      </w:pPr>
+      <w:r>
+        <w:t xml:space="preserve">グローバルヘルス領域での母子に関わる医療・健康問題を挙げることができる。</w:t>
+      </w:r>
+    </w:p>
+    <w:p>
+      <w:pPr>
+        <w:numPr>
+          <w:ilvl w:val="0"/>
+          <w:numId w:val="1127"/>
+        </w:numPr>
+        <w:pStyle w:val="Compact"/>
+      </w:pPr>
+      <w:r>
+        <w:t xml:space="preserve">国際的に問題となっている感染症・非感染性疾患とその対策を概説できる。</w:t>
+      </w:r>
+    </w:p>
+    <w:p>
+      <w:pPr>
+        <w:numPr>
+          <w:ilvl w:val="0"/>
+          <w:numId w:val="1127"/>
+        </w:numPr>
+        <w:pStyle w:val="Compact"/>
+      </w:pPr>
+      <w:r>
+        <w:t xml:space="preserve">UHC(Universal health coverage)とは何かを概説し、各国の医療制度が抱える問題を例示できる。</w:t>
+      </w:r>
+    </w:p>
+    <w:p>
+      <w:pPr>
+        <w:numPr>
+          <w:ilvl w:val="0"/>
+          <w:numId w:val="1127"/>
+        </w:numPr>
+        <w:pStyle w:val="Compact"/>
+      </w:pPr>
+      <w:r>
+        <w:t xml:space="preserve">保健関連SDGや国際援助組織を概説できる。</w:t>
       </w:r>
     </w:p>
     <w:bookmarkEnd w:id="189"/>
-    <w:bookmarkStart w:id="190" w:name="グルーバルヘルスの役割や医療体制第3層-1"/>
+    <w:bookmarkEnd w:id="190"/>
+    <w:bookmarkStart w:id="192" w:name="社会科学の視点から捉える医療第2層"/>
+    <w:p>
+      <w:pPr>
+        <w:pStyle w:val="Heading2"/>
+      </w:pPr>
+      <w:r>
+        <w:t xml:space="preserve">社会科学の視点から捉える医療(第2層)</w:t>
+      </w:r>
+    </w:p>
+    <w:p>
+      <w:pPr>
+        <w:pStyle w:val="FirstParagraph"/>
+      </w:pPr>
+      <w:r>
+        <w:t xml:space="preserve">医学的・文化的・社会的文脈のなかで生成される健康観や人びとの言動・関係性を理解し、社会科学 (主に医療人類学・医療社会学)の視点から、それを臨床実践に活用することができる。</w:t>
+      </w:r>
+    </w:p>
+    <w:bookmarkStart w:id="191" w:name="社会科学と医療との関係第3層"/>
     <w:p>
       <w:pPr>
         <w:pStyle w:val="Heading3"/>
       </w:pPr>
       <w:r>
-        <w:t xml:space="preserve">グルーバルヘルスの役割や医療体制(第3層)</w:t>
+        <w:t xml:space="preserve">社会科学と医療との関係(第3層)</w:t>
       </w:r>
     </w:p>
     <w:p>
@@ -15350,7 +15296,7 @@
         <w:pStyle w:val="Compact"/>
       </w:pPr>
       <w:r>
-        <w:t xml:space="preserve">グローバルヘルス領域での母子に関わる医療・健康問題について挙げることができる</w:t>
+        <w:t xml:space="preserve">社会科学（主に医療人類学や医療社会学）の基本的な視点・方法・理論を用いることができる。</w:t>
       </w:r>
     </w:p>
     <w:p>
@@ -15362,7 +15308,7 @@
         <w:pStyle w:val="Compact"/>
       </w:pPr>
       <w:r>
-        <w:t xml:space="preserve">国際的に問題となっている感染症・非感染性疾患とその対策について列挙できる。</w:t>
+        <w:t xml:space="preserve">医療に関する諸事象をシステム論の観点から社会の諸制度との関わりのなかで捉え、構造的に説明できる。</w:t>
       </w:r>
     </w:p>
     <w:p>
@@ -15374,166 +15320,90 @@
         <w:pStyle w:val="Compact"/>
       </w:pPr>
       <w:r>
-        <w:t xml:space="preserve">UHC(Universal health coverage)とは何かを概説し、各国の医療制度が抱える問題を例示できる</w:t>
-      </w:r>
-    </w:p>
-    <w:p>
-      <w:pPr>
-        <w:numPr>
-          <w:ilvl w:val="0"/>
-          <w:numId w:val="1128"/>
-        </w:numPr>
-        <w:pStyle w:val="Compact"/>
-      </w:pPr>
-      <w:r>
-        <w:t xml:space="preserve">保健関連SDGや国際援助組織について列挙できる</w:t>
-      </w:r>
-    </w:p>
-    <w:bookmarkEnd w:id="190"/>
+        <w:t xml:space="preserve">人びとの生活の場において健康・病気・死とそれらをめぐる医療がどのようにとらえられているかを探索することを通じて、予防医学や健康維持増進、在宅療養・入院・施設入所等の関係を総合的に考察できる。</w:t>
+      </w:r>
+    </w:p>
     <w:bookmarkEnd w:id="191"/>
-    <w:bookmarkStart w:id="193" w:name="社会科学の視点から捉える医療第2層"/>
-    <w:p>
-      <w:pPr>
-        <w:pStyle w:val="Heading2"/>
-      </w:pPr>
-      <w:r>
-        <w:t xml:space="preserve">社会科学の視点から捉える医療(第2層)</w:t>
-      </w:r>
-    </w:p>
-    <w:p>
-      <w:pPr>
-        <w:pStyle w:val="FirstParagraph"/>
-      </w:pPr>
-      <w:r>
-        <w:t xml:space="preserve">医学的・文化的・社会的文脈のなかで生成される健康観や人びとの言動・関係性を理解し、社会科学 (主に医療人類学・医療社会学)の視点から、それを臨床実践に活用することができる。</w:t>
-      </w:r>
-    </w:p>
-    <w:bookmarkStart w:id="192" w:name="社会科学と医療との関係第3層"/>
-    <w:p>
-      <w:pPr>
-        <w:pStyle w:val="Heading3"/>
-      </w:pPr>
-      <w:r>
-        <w:t xml:space="preserve">社会科学と医療との関係(第3層)</w:t>
-      </w:r>
-    </w:p>
-    <w:p>
-      <w:pPr>
-        <w:numPr>
-          <w:ilvl w:val="0"/>
-          <w:numId w:val="1129"/>
-        </w:numPr>
-        <w:pStyle w:val="Compact"/>
-      </w:pPr>
-      <w:r>
-        <w:t xml:space="preserve">社会科学（主に医療人類学や医療社会学）の基本的な視点・方法・理論を用いることができる</w:t>
-      </w:r>
-    </w:p>
-    <w:p>
-      <w:pPr>
-        <w:numPr>
-          <w:ilvl w:val="0"/>
-          <w:numId w:val="1129"/>
-        </w:numPr>
-        <w:pStyle w:val="Compact"/>
-      </w:pPr>
-      <w:r>
-        <w:t xml:space="preserve">医療に関する諸事象をシステム論の観点から社会の諸制度との関わりのなかで捉え、構造的に説明できる</w:t>
-      </w:r>
-    </w:p>
-    <w:p>
-      <w:pPr>
-        <w:numPr>
-          <w:ilvl w:val="0"/>
-          <w:numId w:val="1129"/>
-        </w:numPr>
-        <w:pStyle w:val="Compact"/>
-      </w:pPr>
-      <w:r>
-        <w:t xml:space="preserve">人びとの生活の場において健康・病気・死とそれらをめぐる医療がどのようにとらえられているかを探索することを通じて、予防医学や健康維持増進、在宅療養・入院・施設入所等の関係について総合的に考察できる。</w:t>
-      </w:r>
-    </w:p>
     <w:bookmarkEnd w:id="192"/>
     <w:bookmarkEnd w:id="193"/>
+    <w:bookmarkStart w:id="196" w:name="第1層"/>
+    <w:p>
+      <w:pPr>
+        <w:pStyle w:val="Heading1"/>
+      </w:pPr>
+      <w:r>
+        <w:t xml:space="preserve">(第1層)</w:t>
+      </w:r>
+    </w:p>
+    <w:bookmarkStart w:id="195" w:name="第2層"/>
+    <w:p>
+      <w:pPr>
+        <w:pStyle w:val="Heading2"/>
+      </w:pPr>
+      <w:r>
+        <w:t xml:space="preserve">(第2層)</w:t>
+      </w:r>
+    </w:p>
+    <w:bookmarkStart w:id="194" w:name="第3層"/>
+    <w:p>
+      <w:pPr>
+        <w:pStyle w:val="Heading3"/>
+      </w:pPr>
+      <w:r>
+        <w:t xml:space="preserve">(第3層)</w:t>
+      </w:r>
+    </w:p>
+    <w:p>
+      <w:pPr>
+        <w:numPr>
+          <w:ilvl w:val="0"/>
+          <w:numId w:val="1129"/>
+        </w:numPr>
+        <w:pStyle w:val="Compact"/>
+      </w:pPr>
+      <w:r>
+        <w:t xml:space="preserve">難聴</w:t>
+      </w:r>
+    </w:p>
+    <w:p>
+      <w:pPr>
+        <w:numPr>
+          <w:ilvl w:val="0"/>
+          <w:numId w:val="1129"/>
+        </w:numPr>
+        <w:pStyle w:val="Compact"/>
+      </w:pPr>
+      <w:r>
+        <w:t xml:space="preserve">鼻出血</w:t>
+      </w:r>
+    </w:p>
+    <w:p>
+      <w:pPr>
+        <w:numPr>
+          <w:ilvl w:val="0"/>
+          <w:numId w:val="1129"/>
+        </w:numPr>
+        <w:pStyle w:val="Compact"/>
+      </w:pPr>
+      <w:r>
+        <w:t xml:space="preserve">咽頭痛</w:t>
+      </w:r>
+    </w:p>
+    <w:p>
+      <w:pPr>
+        <w:numPr>
+          <w:ilvl w:val="0"/>
+          <w:numId w:val="1129"/>
+        </w:numPr>
+        <w:pStyle w:val="Compact"/>
+      </w:pPr>
+      <w:r>
+        <w:t xml:space="preserve">開口障害と反回神経麻痺（嗄声）</w:t>
+      </w:r>
+    </w:p>
     <w:bookmarkEnd w:id="194"/>
-    <w:bookmarkStart w:id="197" w:name="第1層"/>
-    <w:p>
-      <w:pPr>
-        <w:pStyle w:val="Heading1"/>
-      </w:pPr>
-      <w:r>
-        <w:t xml:space="preserve">(第1層)</w:t>
-      </w:r>
-    </w:p>
-    <w:bookmarkStart w:id="196" w:name="第2層"/>
-    <w:p>
-      <w:pPr>
-        <w:pStyle w:val="Heading2"/>
-      </w:pPr>
-      <w:r>
-        <w:t xml:space="preserve">(第2層)</w:t>
-      </w:r>
-    </w:p>
-    <w:bookmarkStart w:id="195" w:name="第3層"/>
-    <w:p>
-      <w:pPr>
-        <w:pStyle w:val="Heading3"/>
-      </w:pPr>
-      <w:r>
-        <w:t xml:space="preserve">(第3層)</w:t>
-      </w:r>
-    </w:p>
-    <w:p>
-      <w:pPr>
-        <w:numPr>
-          <w:ilvl w:val="0"/>
-          <w:numId w:val="1130"/>
-        </w:numPr>
-        <w:pStyle w:val="Compact"/>
-      </w:pPr>
-      <w:r>
-        <w:t xml:space="preserve">難聴</w:t>
-      </w:r>
-    </w:p>
-    <w:p>
-      <w:pPr>
-        <w:numPr>
-          <w:ilvl w:val="0"/>
-          <w:numId w:val="1130"/>
-        </w:numPr>
-        <w:pStyle w:val="Compact"/>
-      </w:pPr>
-      <w:r>
-        <w:t xml:space="preserve">鼻出血</w:t>
-      </w:r>
-    </w:p>
-    <w:p>
-      <w:pPr>
-        <w:numPr>
-          <w:ilvl w:val="0"/>
-          <w:numId w:val="1130"/>
-        </w:numPr>
-        <w:pStyle w:val="Compact"/>
-      </w:pPr>
-      <w:r>
-        <w:t xml:space="preserve">咽頭痛</w:t>
-      </w:r>
-    </w:p>
-    <w:p>
-      <w:pPr>
-        <w:numPr>
-          <w:ilvl w:val="0"/>
-          <w:numId w:val="1130"/>
-        </w:numPr>
-        <w:pStyle w:val="Compact"/>
-      </w:pPr>
-      <w:r>
-        <w:t xml:space="preserve">開口障害と反回神経麻痺（嗄声）</w:t>
-      </w:r>
-    </w:p>
     <w:bookmarkEnd w:id="195"/>
     <w:bookmarkEnd w:id="196"/>
-    <w:bookmarkEnd w:id="197"/>
     <w:sectPr/>
   </w:body>
 </w:document>
@@ -19569,36 +19439,6 @@
     </w:lvlOverride>
   </w:num>
   <w:num w:numId="1129">
-    <w:abstractNumId w:val="99411"/>
-    <w:lvlOverride w:ilvl="0">
-      <w:startOverride w:val="1"/>
-    </w:lvlOverride>
-    <w:lvlOverride w:ilvl="1">
-      <w:startOverride w:val="1"/>
-    </w:lvlOverride>
-    <w:lvlOverride w:ilvl="2">
-      <w:startOverride w:val="1"/>
-    </w:lvlOverride>
-    <w:lvlOverride w:ilvl="3">
-      <w:startOverride w:val="1"/>
-    </w:lvlOverride>
-    <w:lvlOverride w:ilvl="4">
-      <w:startOverride w:val="1"/>
-    </w:lvlOverride>
-    <w:lvlOverride w:ilvl="5">
-      <w:startOverride w:val="1"/>
-    </w:lvlOverride>
-    <w:lvlOverride w:ilvl="6">
-      <w:startOverride w:val="1"/>
-    </w:lvlOverride>
-    <w:lvlOverride w:ilvl="7">
-      <w:startOverride w:val="1"/>
-    </w:lvlOverride>
-    <w:lvlOverride w:ilvl="8">
-      <w:startOverride w:val="1"/>
-    </w:lvlOverride>
-  </w:num>
-  <w:num w:numId="1130">
     <w:abstractNumId w:val="99411"/>
     <w:lvlOverride w:ilvl="0">
       <w:startOverride w:val="1"/>

--- a/dist/r4_to_edit.docx
+++ b/dist/r4_to_edit.docx
@@ -13526,7 +13526,7 @@
         <w:pStyle w:val="Compact"/>
       </w:pPr>
       <w:r>
-        <w:t xml:space="preserve">患者の多様性に配慮し分かりやすい言葉で説明できる。(例：高齢者、小児、障害者、LGBTQ、文化・言語・慣習の違い）</w:t>
+        <w:t xml:space="preserve">患者の多様性に配慮し分かりやすい言葉で説明できる。(例：高齢者、小児、障害者、LGBTQ?（確認中）、文化・言語・慣習の違い）</w:t>
       </w:r>
     </w:p>
     <w:p>

--- a/dist/r4_to_edit.docx
+++ b/dist/r4_to_edit.docx
@@ -14173,7 +14173,7 @@
         <w:t xml:space="preserve">医療は社会の一部であるという認識を持ち、経済的な観点・地域性の視点・国際的な視野も持ちながら、公正な医療を提供し、健康の代弁者として公衆衛生の向上に努める。</w:t>
       </w:r>
     </w:p>
-    <w:bookmarkStart w:id="175" w:name="社会保障第2層"/>
+    <w:bookmarkStart w:id="174" w:name="社会保障第2層"/>
     <w:p>
       <w:pPr>
         <w:pStyle w:val="Heading2"/>
@@ -14576,7 +14576,25 @@
       </w:r>
     </w:p>
     <w:bookmarkEnd w:id="173"/>
-    <w:bookmarkStart w:id="174" w:name="保健統計第3層"/>
+    <w:bookmarkEnd w:id="174"/>
+    <w:bookmarkStart w:id="178" w:name="疫学医学統計第2層"/>
+    <w:p>
+      <w:pPr>
+        <w:pStyle w:val="Heading2"/>
+      </w:pPr>
+      <w:r>
+        <w:t xml:space="preserve">疫学・医学統計(第2層)</w:t>
+      </w:r>
+    </w:p>
+    <w:p>
+      <w:pPr>
+        <w:pStyle w:val="FirstParagraph"/>
+      </w:pPr>
+      <w:r>
+        <w:t xml:space="preserve">人間集団を対象とする研究法である疫学の考え方と意義、主な研究デザインを学ぶ。医学、生物学における統計手法の基本的な考え方を理解する。</w:t>
+      </w:r>
+    </w:p>
+    <w:bookmarkStart w:id="175" w:name="保健統計第3層"/>
     <w:p>
       <w:pPr>
         <w:pStyle w:val="Heading3"/>
@@ -14621,25 +14639,7 @@
         <w:t xml:space="preserve">e-Stat（政府統計の窓口）を利用できる。</w:t>
       </w:r>
     </w:p>
-    <w:bookmarkEnd w:id="174"/>
     <w:bookmarkEnd w:id="175"/>
-    <w:bookmarkStart w:id="178" w:name="疫学医学統計第2層"/>
-    <w:p>
-      <w:pPr>
-        <w:pStyle w:val="Heading2"/>
-      </w:pPr>
-      <w:r>
-        <w:t xml:space="preserve">疫学・医学統計(第2層)</w:t>
-      </w:r>
-    </w:p>
-    <w:p>
-      <w:pPr>
-        <w:pStyle w:val="FirstParagraph"/>
-      </w:pPr>
-      <w:r>
-        <w:t xml:space="preserve">人間集団を対象とする研究法である疫学の考え方と意義、主な研究デザインを学ぶ。医学、生物学における統計手法の基本的な考え方を理解する。</w:t>
-      </w:r>
-    </w:p>
     <w:bookmarkStart w:id="176" w:name="疫学第3層"/>
     <w:p>
       <w:pPr>
